--- a/WORD/Verso carte zakaria.docx
+++ b/WORD/Verso carte zakaria.docx
@@ -1,6 +1,6 @@
 
 <file path=word/document.xml><?xml version="1.0" encoding="utf-8"?>
-<w:document xmlns:ve="http://schemas.openxmlformats.org/markup-compatibility/2006" xmlns:o="urn:schemas-microsoft-com:office:office" xmlns:r="http://schemas.openxmlformats.org/officeDocument/2006/relationships" xmlns:m="http://schemas.openxmlformats.org/officeDocument/2006/math" xmlns:v="urn:schemas-microsoft-com:vml" xmlns:wp="http://schemas.openxmlformats.org/drawingml/2006/wordprocessingDrawing" xmlns:w10="urn:schemas-microsoft-com:office:word" xmlns:w="http://schemas.openxmlformats.org/wordprocessingml/2006/main" xmlns:wne="http://schemas.microsoft.com/office/word/2006/wordml">
+<w:document xmlns:wpc="http://schemas.microsoft.com/office/word/2010/wordprocessingCanvas" xmlns:cx="http://schemas.microsoft.com/office/drawing/2014/chartex" xmlns:cx1="http://schemas.microsoft.com/office/drawing/2015/9/8/chartex" xmlns:cx2="http://schemas.microsoft.com/office/drawing/2015/10/21/chartex" xmlns:cx3="http://schemas.microsoft.com/office/drawing/2016/5/9/chartex" xmlns:cx4="http://schemas.microsoft.com/office/drawing/2016/5/10/chartex" xmlns:cx5="http://schemas.microsoft.com/office/drawing/2016/5/11/chartex" xmlns:cx6="http://schemas.microsoft.com/office/drawing/2016/5/12/chartex" xmlns:cx7="http://schemas.microsoft.com/office/drawing/2016/5/13/chartex" xmlns:cx8="http://schemas.microsoft.com/office/drawing/2016/5/14/chartex" xmlns:mc="http://schemas.openxmlformats.org/markup-compatibility/2006" xmlns:aink="http://schemas.microsoft.com/office/drawing/2016/ink" xmlns:am3d="http://schemas.microsoft.com/office/drawing/2017/model3d" xmlns:o="urn:schemas-microsoft-com:office:office" xmlns:oel="http://schemas.microsoft.com/office/2019/extlst" xmlns:r="http://schemas.openxmlformats.org/officeDocument/2006/relationships" xmlns:m="http://schemas.openxmlformats.org/officeDocument/2006/math" xmlns:v="urn:schemas-microsoft-com:vml" xmlns:wp14="http://schemas.microsoft.com/office/word/2010/wordprocessingDrawing" xmlns:wp="http://schemas.openxmlformats.org/drawingml/2006/wordprocessingDrawing" xmlns:w10="urn:schemas-microsoft-com:office:word" xmlns:w="http://schemas.openxmlformats.org/wordprocessingml/2006/main" xmlns:w14="http://schemas.microsoft.com/office/word/2010/wordml" xmlns:w15="http://schemas.microsoft.com/office/word/2012/wordml" xmlns:w16cex="http://schemas.microsoft.com/office/word/2018/wordml/cex" xmlns:w16cid="http://schemas.microsoft.com/office/word/2016/wordml/cid" xmlns:w16="http://schemas.microsoft.com/office/word/2018/wordml" xmlns:w16sdtdh="http://schemas.microsoft.com/office/word/2020/wordml/sdtdatahash" xmlns:w16se="http://schemas.microsoft.com/office/word/2015/wordml/symex" xmlns:wpg="http://schemas.microsoft.com/office/word/2010/wordprocessingGroup" xmlns:wpi="http://schemas.microsoft.com/office/word/2010/wordprocessingInk" xmlns:wne="http://schemas.microsoft.com/office/word/2006/wordml" xmlns:wps="http://schemas.microsoft.com/office/word/2010/wordprocessingShape" mc:Ignorable="w14 w15 w16se w16cid w16 w16cex w16sdtdh wp14">
   <w:body>
     <w:p>
       <w:pPr>
@@ -13,7 +13,7 @@
           <w:noProof/>
         </w:rPr>
         <w:drawing>
-          <wp:inline distT="0" distB="0" distL="0" distR="0">
+          <wp:inline distT="0" distB="0" distL="0" distR="0" wp14:anchorId="48EAEDB6" wp14:editId="77AE4371">
             <wp:extent cx="702563" cy="612000"/>
             <wp:effectExtent l="19050" t="0" r="2287" b="0"/>
             <wp:docPr id="107" name="Image 1" descr="C:\Users\Nathalie\Downloads\img20220518185209.jpg"/>
@@ -60,10 +60,11 @@
       </w:r>
       <w:r>
         <w:rPr>
-          <w:sz w:val="2"/>
-        </w:rPr>
-        <w:drawing>
-          <wp:inline distT="0" distB="0" distL="0" distR="0">
+          <w:noProof/>
+          <w:sz w:val="2"/>
+        </w:rPr>
+        <w:drawing>
+          <wp:inline distT="0" distB="0" distL="0" distR="0" wp14:anchorId="735E4E91" wp14:editId="03F90F15">
             <wp:extent cx="702563" cy="612000"/>
             <wp:effectExtent l="19050" t="0" r="2287" b="0"/>
             <wp:docPr id="108" name="Image 1" descr="C:\Users\Nathalie\Downloads\img20220518185209.jpg"/>
@@ -110,10 +111,11 @@
       </w:r>
       <w:r>
         <w:rPr>
-          <w:sz w:val="2"/>
-        </w:rPr>
-        <w:drawing>
-          <wp:inline distT="0" distB="0" distL="0" distR="0">
+          <w:noProof/>
+          <w:sz w:val="2"/>
+        </w:rPr>
+        <w:drawing>
+          <wp:inline distT="0" distB="0" distL="0" distR="0" wp14:anchorId="04C45C98" wp14:editId="7C20DD07">
             <wp:extent cx="702563" cy="612000"/>
             <wp:effectExtent l="19050" t="0" r="2287" b="0"/>
             <wp:docPr id="109" name="Image 1" descr="C:\Users\Nathalie\Downloads\img20220518185209.jpg"/>
@@ -160,10 +162,11 @@
       </w:r>
       <w:r>
         <w:rPr>
-          <w:sz w:val="2"/>
-        </w:rPr>
-        <w:drawing>
-          <wp:inline distT="0" distB="0" distL="0" distR="0">
+          <w:noProof/>
+          <w:sz w:val="2"/>
+        </w:rPr>
+        <w:drawing>
+          <wp:inline distT="0" distB="0" distL="0" distR="0" wp14:anchorId="13CC3D06" wp14:editId="1D4DBCD0">
             <wp:extent cx="702563" cy="612000"/>
             <wp:effectExtent l="19050" t="0" r="2287" b="0"/>
             <wp:docPr id="110" name="Image 1" descr="C:\Users\Nathalie\Downloads\img20220518185209.jpg"/>
@@ -210,10 +213,11 @@
       </w:r>
       <w:r>
         <w:rPr>
-          <w:sz w:val="2"/>
-        </w:rPr>
-        <w:drawing>
-          <wp:inline distT="0" distB="0" distL="0" distR="0">
+          <w:noProof/>
+          <w:sz w:val="2"/>
+        </w:rPr>
+        <w:drawing>
+          <wp:inline distT="0" distB="0" distL="0" distR="0" wp14:anchorId="4A5142CA" wp14:editId="2A7C274F">
             <wp:extent cx="702563" cy="612000"/>
             <wp:effectExtent l="19050" t="0" r="2287" b="0"/>
             <wp:docPr id="111" name="Image 1" descr="C:\Users\Nathalie\Downloads\img20220518185209.jpg"/>
@@ -260,10 +264,11 @@
       </w:r>
       <w:r>
         <w:rPr>
-          <w:sz w:val="2"/>
-        </w:rPr>
-        <w:drawing>
-          <wp:inline distT="0" distB="0" distL="0" distR="0">
+          <w:noProof/>
+          <w:sz w:val="2"/>
+        </w:rPr>
+        <w:drawing>
+          <wp:inline distT="0" distB="0" distL="0" distR="0" wp14:anchorId="77FCD910" wp14:editId="3A203313">
             <wp:extent cx="702563" cy="612000"/>
             <wp:effectExtent l="19050" t="0" r="2287" b="0"/>
             <wp:docPr id="112" name="Image 1" descr="C:\Users\Nathalie\Downloads\img20220518185209.jpg"/>
@@ -310,10 +315,11 @@
       </w:r>
       <w:r>
         <w:rPr>
-          <w:sz w:val="2"/>
-        </w:rPr>
-        <w:drawing>
-          <wp:inline distT="0" distB="0" distL="0" distR="0">
+          <w:noProof/>
+          <w:sz w:val="2"/>
+        </w:rPr>
+        <w:drawing>
+          <wp:inline distT="0" distB="0" distL="0" distR="0" wp14:anchorId="005427EA" wp14:editId="378BDE7A">
             <wp:extent cx="702563" cy="612000"/>
             <wp:effectExtent l="19050" t="0" r="2287" b="0"/>
             <wp:docPr id="113" name="Image 1" descr="C:\Users\Nathalie\Downloads\img20220518185209.jpg"/>
@@ -360,10 +366,11 @@
       </w:r>
       <w:r>
         <w:rPr>
-          <w:sz w:val="2"/>
-        </w:rPr>
-        <w:drawing>
-          <wp:inline distT="0" distB="0" distL="0" distR="0">
+          <w:noProof/>
+          <w:sz w:val="2"/>
+        </w:rPr>
+        <w:drawing>
+          <wp:inline distT="0" distB="0" distL="0" distR="0" wp14:anchorId="0BE2B715" wp14:editId="13964A71">
             <wp:extent cx="702563" cy="612000"/>
             <wp:effectExtent l="19050" t="0" r="2287" b="0"/>
             <wp:docPr id="114" name="Image 1" descr="C:\Users\Nathalie\Downloads\img20220518185209.jpg"/>
@@ -410,10 +417,11 @@
       </w:r>
       <w:r>
         <w:rPr>
-          <w:sz w:val="2"/>
-        </w:rPr>
-        <w:drawing>
-          <wp:inline distT="0" distB="0" distL="0" distR="0">
+          <w:noProof/>
+          <w:sz w:val="2"/>
+        </w:rPr>
+        <w:drawing>
+          <wp:inline distT="0" distB="0" distL="0" distR="0" wp14:anchorId="07B2922B" wp14:editId="689E292D">
             <wp:extent cx="702563" cy="612000"/>
             <wp:effectExtent l="19050" t="0" r="2287" b="0"/>
             <wp:docPr id="115" name="Image 1" descr="C:\Users\Nathalie\Downloads\img20220518185209.jpg"/>
@@ -460,10 +468,11 @@
       </w:r>
       <w:r>
         <w:rPr>
-          <w:sz w:val="2"/>
-        </w:rPr>
-        <w:drawing>
-          <wp:inline distT="0" distB="0" distL="0" distR="0">
+          <w:noProof/>
+          <w:sz w:val="2"/>
+        </w:rPr>
+        <w:drawing>
+          <wp:inline distT="0" distB="0" distL="0" distR="0" wp14:anchorId="169E8DF9" wp14:editId="5BB94F24">
             <wp:extent cx="702563" cy="612000"/>
             <wp:effectExtent l="19050" t="0" r="2287" b="0"/>
             <wp:docPr id="116" name="Image 1" descr="C:\Users\Nathalie\Downloads\img20220518185209.jpg"/>
@@ -510,10 +519,11 @@
       </w:r>
       <w:r>
         <w:rPr>
-          <w:sz w:val="2"/>
-        </w:rPr>
-        <w:drawing>
-          <wp:inline distT="0" distB="0" distL="0" distR="0">
+          <w:noProof/>
+          <w:sz w:val="2"/>
+        </w:rPr>
+        <w:drawing>
+          <wp:inline distT="0" distB="0" distL="0" distR="0" wp14:anchorId="6F1DEF11" wp14:editId="6A695AF4">
             <wp:extent cx="702563" cy="612000"/>
             <wp:effectExtent l="19050" t="0" r="2287" b="0"/>
             <wp:docPr id="117" name="Image 1" descr="C:\Users\Nathalie\Downloads\img20220518185209.jpg"/>
@@ -560,10 +570,11 @@
       </w:r>
       <w:r>
         <w:rPr>
-          <w:sz w:val="2"/>
-        </w:rPr>
-        <w:drawing>
-          <wp:inline distT="0" distB="0" distL="0" distR="0">
+          <w:noProof/>
+          <w:sz w:val="2"/>
+        </w:rPr>
+        <w:drawing>
+          <wp:inline distT="0" distB="0" distL="0" distR="0" wp14:anchorId="66D3458A" wp14:editId="521FA57C">
             <wp:extent cx="702563" cy="612000"/>
             <wp:effectExtent l="19050" t="0" r="2287" b="0"/>
             <wp:docPr id="118" name="Image 1" descr="C:\Users\Nathalie\Downloads\img20220518185209.jpg"/>
@@ -610,10 +621,11 @@
       </w:r>
       <w:r>
         <w:rPr>
-          <w:sz w:val="2"/>
-        </w:rPr>
-        <w:drawing>
-          <wp:inline distT="0" distB="0" distL="0" distR="0">
+          <w:noProof/>
+          <w:sz w:val="2"/>
+        </w:rPr>
+        <w:drawing>
+          <wp:inline distT="0" distB="0" distL="0" distR="0" wp14:anchorId="231C6489" wp14:editId="1349911F">
             <wp:extent cx="702563" cy="612000"/>
             <wp:effectExtent l="19050" t="0" r="2287" b="0"/>
             <wp:docPr id="119" name="Image 1" descr="C:\Users\Nathalie\Downloads\img20220518185209.jpg"/>
@@ -660,10 +672,11 @@
       </w:r>
       <w:r>
         <w:rPr>
-          <w:sz w:val="2"/>
-        </w:rPr>
-        <w:drawing>
-          <wp:inline distT="0" distB="0" distL="0" distR="0">
+          <w:noProof/>
+          <w:sz w:val="2"/>
+        </w:rPr>
+        <w:drawing>
+          <wp:inline distT="0" distB="0" distL="0" distR="0" wp14:anchorId="08511254" wp14:editId="2938DF9B">
             <wp:extent cx="702563" cy="612000"/>
             <wp:effectExtent l="19050" t="0" r="2287" b="0"/>
             <wp:docPr id="120" name="Image 1" descr="C:\Users\Nathalie\Downloads\img20220518185209.jpg"/>
@@ -710,10 +723,11 @@
       </w:r>
       <w:r>
         <w:rPr>
-          <w:sz w:val="2"/>
-        </w:rPr>
-        <w:drawing>
-          <wp:inline distT="0" distB="0" distL="0" distR="0">
+          <w:noProof/>
+          <w:sz w:val="2"/>
+        </w:rPr>
+        <w:drawing>
+          <wp:inline distT="0" distB="0" distL="0" distR="0" wp14:anchorId="05E714E7" wp14:editId="0D19A25C">
             <wp:extent cx="702563" cy="612000"/>
             <wp:effectExtent l="19050" t="0" r="2287" b="0"/>
             <wp:docPr id="121" name="Image 1" descr="C:\Users\Nathalie\Downloads\img20220518185209.jpg"/>
@@ -760,10 +774,11 @@
       </w:r>
       <w:r>
         <w:rPr>
-          <w:sz w:val="2"/>
-        </w:rPr>
-        <w:drawing>
-          <wp:inline distT="0" distB="0" distL="0" distR="0">
+          <w:noProof/>
+          <w:sz w:val="2"/>
+        </w:rPr>
+        <w:drawing>
+          <wp:inline distT="0" distB="0" distL="0" distR="0" wp14:anchorId="2B765EFE" wp14:editId="7726F942">
             <wp:extent cx="702563" cy="612000"/>
             <wp:effectExtent l="19050" t="0" r="2287" b="0"/>
             <wp:docPr id="122" name="Image 1" descr="C:\Users\Nathalie\Downloads\img20220518185209.jpg"/>
@@ -810,10 +825,11 @@
       </w:r>
       <w:r>
         <w:rPr>
-          <w:sz w:val="2"/>
-        </w:rPr>
-        <w:drawing>
-          <wp:inline distT="0" distB="0" distL="0" distR="0">
+          <w:noProof/>
+          <w:sz w:val="2"/>
+        </w:rPr>
+        <w:drawing>
+          <wp:inline distT="0" distB="0" distL="0" distR="0" wp14:anchorId="2D3541A7" wp14:editId="6F247410">
             <wp:extent cx="702563" cy="612000"/>
             <wp:effectExtent l="19050" t="0" r="2287" b="0"/>
             <wp:docPr id="123" name="Image 1" descr="C:\Users\Nathalie\Downloads\img20220518185209.jpg"/>
@@ -860,10 +876,11 @@
       </w:r>
       <w:r>
         <w:rPr>
-          <w:sz w:val="2"/>
-        </w:rPr>
-        <w:drawing>
-          <wp:inline distT="0" distB="0" distL="0" distR="0">
+          <w:noProof/>
+          <w:sz w:val="2"/>
+        </w:rPr>
+        <w:drawing>
+          <wp:inline distT="0" distB="0" distL="0" distR="0" wp14:anchorId="64858631" wp14:editId="7179F3B8">
             <wp:extent cx="702563" cy="612000"/>
             <wp:effectExtent l="19050" t="0" r="2287" b="0"/>
             <wp:docPr id="124" name="Image 1" descr="C:\Users\Nathalie\Downloads\img20220518185209.jpg"/>
@@ -910,10 +927,11 @@
       </w:r>
       <w:r>
         <w:rPr>
-          <w:sz w:val="2"/>
-        </w:rPr>
-        <w:drawing>
-          <wp:inline distT="0" distB="0" distL="0" distR="0">
+          <w:noProof/>
+          <w:sz w:val="2"/>
+        </w:rPr>
+        <w:drawing>
+          <wp:inline distT="0" distB="0" distL="0" distR="0" wp14:anchorId="6E87C597" wp14:editId="69B4137C">
             <wp:extent cx="702563" cy="612000"/>
             <wp:effectExtent l="19050" t="0" r="2287" b="0"/>
             <wp:docPr id="125" name="Image 1" descr="C:\Users\Nathalie\Downloads\img20220518185209.jpg"/>
@@ -960,10 +978,11 @@
       </w:r>
       <w:r>
         <w:rPr>
-          <w:sz w:val="2"/>
-        </w:rPr>
-        <w:drawing>
-          <wp:inline distT="0" distB="0" distL="0" distR="0">
+          <w:noProof/>
+          <w:sz w:val="2"/>
+        </w:rPr>
+        <w:drawing>
+          <wp:inline distT="0" distB="0" distL="0" distR="0" wp14:anchorId="3C5C6FF6" wp14:editId="41400A22">
             <wp:extent cx="702563" cy="612000"/>
             <wp:effectExtent l="19050" t="0" r="2287" b="0"/>
             <wp:docPr id="126" name="Image 1" descr="C:\Users\Nathalie\Downloads\img20220518185209.jpg"/>
@@ -1010,10 +1029,11 @@
       </w:r>
       <w:r>
         <w:rPr>
-          <w:sz w:val="2"/>
-        </w:rPr>
-        <w:drawing>
-          <wp:inline distT="0" distB="0" distL="0" distR="0">
+          <w:noProof/>
+          <w:sz w:val="2"/>
+        </w:rPr>
+        <w:drawing>
+          <wp:inline distT="0" distB="0" distL="0" distR="0" wp14:anchorId="50D1850E" wp14:editId="10EA479A">
             <wp:extent cx="702563" cy="612000"/>
             <wp:effectExtent l="19050" t="0" r="2287" b="0"/>
             <wp:docPr id="127" name="Image 1" descr="C:\Users\Nathalie\Downloads\img20220518185209.jpg"/>
@@ -1060,10 +1080,11 @@
       </w:r>
       <w:r>
         <w:rPr>
-          <w:sz w:val="2"/>
-        </w:rPr>
-        <w:drawing>
-          <wp:inline distT="0" distB="0" distL="0" distR="0">
+          <w:noProof/>
+          <w:sz w:val="2"/>
+        </w:rPr>
+        <w:drawing>
+          <wp:inline distT="0" distB="0" distL="0" distR="0" wp14:anchorId="06C98670" wp14:editId="7C371F98">
             <wp:extent cx="702563" cy="612000"/>
             <wp:effectExtent l="19050" t="0" r="2287" b="0"/>
             <wp:docPr id="128" name="Image 1" descr="C:\Users\Nathalie\Downloads\img20220518185209.jpg"/>
@@ -1110,10 +1131,11 @@
       </w:r>
       <w:r>
         <w:rPr>
-          <w:sz w:val="2"/>
-        </w:rPr>
-        <w:drawing>
-          <wp:inline distT="0" distB="0" distL="0" distR="0">
+          <w:noProof/>
+          <w:sz w:val="2"/>
+        </w:rPr>
+        <w:drawing>
+          <wp:inline distT="0" distB="0" distL="0" distR="0" wp14:anchorId="69C4112A" wp14:editId="21D35758">
             <wp:extent cx="702563" cy="612000"/>
             <wp:effectExtent l="19050" t="0" r="2287" b="0"/>
             <wp:docPr id="129" name="Image 1" descr="C:\Users\Nathalie\Downloads\img20220518185209.jpg"/>
@@ -1160,10 +1182,11 @@
       </w:r>
       <w:r>
         <w:rPr>
-          <w:sz w:val="2"/>
-        </w:rPr>
-        <w:drawing>
-          <wp:inline distT="0" distB="0" distL="0" distR="0">
+          <w:noProof/>
+          <w:sz w:val="2"/>
+        </w:rPr>
+        <w:drawing>
+          <wp:inline distT="0" distB="0" distL="0" distR="0" wp14:anchorId="43CA91B3" wp14:editId="4D446BD9">
             <wp:extent cx="702563" cy="612000"/>
             <wp:effectExtent l="19050" t="0" r="2287" b="0"/>
             <wp:docPr id="130" name="Image 1" descr="C:\Users\Nathalie\Downloads\img20220518185209.jpg"/>
@@ -1210,10 +1233,11 @@
       </w:r>
       <w:r>
         <w:rPr>
-          <w:sz w:val="2"/>
-        </w:rPr>
-        <w:drawing>
-          <wp:inline distT="0" distB="0" distL="0" distR="0">
+          <w:noProof/>
+          <w:sz w:val="2"/>
+        </w:rPr>
+        <w:drawing>
+          <wp:inline distT="0" distB="0" distL="0" distR="0" wp14:anchorId="54EA4C48" wp14:editId="3B7D47F0">
             <wp:extent cx="702563" cy="612000"/>
             <wp:effectExtent l="19050" t="0" r="2287" b="0"/>
             <wp:docPr id="131" name="Image 1" descr="C:\Users\Nathalie\Downloads\img20220518185209.jpg"/>
@@ -1260,10 +1284,11 @@
       </w:r>
       <w:r>
         <w:rPr>
-          <w:sz w:val="2"/>
-        </w:rPr>
-        <w:drawing>
-          <wp:inline distT="0" distB="0" distL="0" distR="0">
+          <w:noProof/>
+          <w:sz w:val="2"/>
+        </w:rPr>
+        <w:drawing>
+          <wp:inline distT="0" distB="0" distL="0" distR="0" wp14:anchorId="503D9D99" wp14:editId="66D3E77F">
             <wp:extent cx="702563" cy="612000"/>
             <wp:effectExtent l="19050" t="0" r="2287" b="0"/>
             <wp:docPr id="132" name="Image 1" descr="C:\Users\Nathalie\Downloads\img20220518185209.jpg"/>
@@ -1310,10 +1335,11 @@
       </w:r>
       <w:r>
         <w:rPr>
-          <w:sz w:val="2"/>
-        </w:rPr>
-        <w:drawing>
-          <wp:inline distT="0" distB="0" distL="0" distR="0">
+          <w:noProof/>
+          <w:sz w:val="2"/>
+        </w:rPr>
+        <w:drawing>
+          <wp:inline distT="0" distB="0" distL="0" distR="0" wp14:anchorId="6A64E912" wp14:editId="3C4E53FF">
             <wp:extent cx="702563" cy="612000"/>
             <wp:effectExtent l="19050" t="0" r="2287" b="0"/>
             <wp:docPr id="133" name="Image 1" descr="C:\Users\Nathalie\Downloads\img20220518185209.jpg"/>
@@ -1360,10 +1386,11 @@
       </w:r>
       <w:r>
         <w:rPr>
-          <w:sz w:val="2"/>
-        </w:rPr>
-        <w:drawing>
-          <wp:inline distT="0" distB="0" distL="0" distR="0">
+          <w:noProof/>
+          <w:sz w:val="2"/>
+        </w:rPr>
+        <w:drawing>
+          <wp:inline distT="0" distB="0" distL="0" distR="0" wp14:anchorId="23F92C2A" wp14:editId="29200886">
             <wp:extent cx="702563" cy="612000"/>
             <wp:effectExtent l="19050" t="0" r="2287" b="0"/>
             <wp:docPr id="134" name="Image 1" descr="C:\Users\Nathalie\Downloads\img20220518185209.jpg"/>
@@ -1410,10 +1437,11 @@
       </w:r>
       <w:r>
         <w:rPr>
-          <w:sz w:val="2"/>
-        </w:rPr>
-        <w:drawing>
-          <wp:inline distT="0" distB="0" distL="0" distR="0">
+          <w:noProof/>
+          <w:sz w:val="2"/>
+        </w:rPr>
+        <w:drawing>
+          <wp:inline distT="0" distB="0" distL="0" distR="0" wp14:anchorId="4CF3B82C" wp14:editId="3CED525E">
             <wp:extent cx="702563" cy="612000"/>
             <wp:effectExtent l="19050" t="0" r="2287" b="0"/>
             <wp:docPr id="135" name="Image 1" descr="C:\Users\Nathalie\Downloads\img20220518185209.jpg"/>
@@ -1460,10 +1488,11 @@
       </w:r>
       <w:r>
         <w:rPr>
-          <w:sz w:val="2"/>
-        </w:rPr>
-        <w:drawing>
-          <wp:inline distT="0" distB="0" distL="0" distR="0">
+          <w:noProof/>
+          <w:sz w:val="2"/>
+        </w:rPr>
+        <w:drawing>
+          <wp:inline distT="0" distB="0" distL="0" distR="0" wp14:anchorId="777DA694" wp14:editId="2A6C7214">
             <wp:extent cx="702563" cy="612000"/>
             <wp:effectExtent l="19050" t="0" r="2287" b="0"/>
             <wp:docPr id="136" name="Image 1" descr="C:\Users\Nathalie\Downloads\img20220518185209.jpg"/>
@@ -1510,10 +1539,11 @@
       </w:r>
       <w:r>
         <w:rPr>
-          <w:sz w:val="2"/>
-        </w:rPr>
-        <w:drawing>
-          <wp:inline distT="0" distB="0" distL="0" distR="0">
+          <w:noProof/>
+          <w:sz w:val="2"/>
+        </w:rPr>
+        <w:drawing>
+          <wp:inline distT="0" distB="0" distL="0" distR="0" wp14:anchorId="1D613BEA" wp14:editId="364440E6">
             <wp:extent cx="702563" cy="612000"/>
             <wp:effectExtent l="19050" t="0" r="2287" b="0"/>
             <wp:docPr id="137" name="Image 1" descr="C:\Users\Nathalie\Downloads\img20220518185209.jpg"/>
@@ -1560,10 +1590,11 @@
       </w:r>
       <w:r>
         <w:rPr>
-          <w:sz w:val="2"/>
-        </w:rPr>
-        <w:drawing>
-          <wp:inline distT="0" distB="0" distL="0" distR="0">
+          <w:noProof/>
+          <w:sz w:val="2"/>
+        </w:rPr>
+        <w:drawing>
+          <wp:inline distT="0" distB="0" distL="0" distR="0" wp14:anchorId="737A7691" wp14:editId="3C238FAA">
             <wp:extent cx="702563" cy="612000"/>
             <wp:effectExtent l="19050" t="0" r="2287" b="0"/>
             <wp:docPr id="138" name="Image 1" descr="C:\Users\Nathalie\Downloads\img20220518185209.jpg"/>
@@ -1610,10 +1641,11 @@
       </w:r>
       <w:r>
         <w:rPr>
-          <w:sz w:val="2"/>
-        </w:rPr>
-        <w:drawing>
-          <wp:inline distT="0" distB="0" distL="0" distR="0">
+          <w:noProof/>
+          <w:sz w:val="2"/>
+        </w:rPr>
+        <w:drawing>
+          <wp:inline distT="0" distB="0" distL="0" distR="0" wp14:anchorId="3B4B3151" wp14:editId="4EAFD1FB">
             <wp:extent cx="702563" cy="612000"/>
             <wp:effectExtent l="19050" t="0" r="2287" b="0"/>
             <wp:docPr id="139" name="Image 1" descr="C:\Users\Nathalie\Downloads\img20220518185209.jpg"/>
@@ -1660,10 +1692,11 @@
       </w:r>
       <w:r>
         <w:rPr>
-          <w:sz w:val="2"/>
-        </w:rPr>
-        <w:drawing>
-          <wp:inline distT="0" distB="0" distL="0" distR="0">
+          <w:noProof/>
+          <w:sz w:val="2"/>
+        </w:rPr>
+        <w:drawing>
+          <wp:inline distT="0" distB="0" distL="0" distR="0" wp14:anchorId="4A17770E" wp14:editId="013F2B02">
             <wp:extent cx="702563" cy="612000"/>
             <wp:effectExtent l="19050" t="0" r="2287" b="0"/>
             <wp:docPr id="140" name="Image 1" descr="C:\Users\Nathalie\Downloads\img20220518185209.jpg"/>
@@ -1710,10 +1743,11 @@
       </w:r>
       <w:r>
         <w:rPr>
-          <w:sz w:val="2"/>
-        </w:rPr>
-        <w:drawing>
-          <wp:inline distT="0" distB="0" distL="0" distR="0">
+          <w:noProof/>
+          <w:sz w:val="2"/>
+        </w:rPr>
+        <w:drawing>
+          <wp:inline distT="0" distB="0" distL="0" distR="0" wp14:anchorId="6F6193D0" wp14:editId="0D707339">
             <wp:extent cx="702563" cy="612000"/>
             <wp:effectExtent l="19050" t="0" r="2287" b="0"/>
             <wp:docPr id="71" name="Image 1" descr="C:\Users\Nathalie\Downloads\img20220518185209.jpg"/>
@@ -1760,10 +1794,11 @@
       </w:r>
       <w:r>
         <w:rPr>
-          <w:sz w:val="2"/>
-        </w:rPr>
-        <w:drawing>
-          <wp:inline distT="0" distB="0" distL="0" distR="0">
+          <w:noProof/>
+          <w:sz w:val="2"/>
+        </w:rPr>
+        <w:drawing>
+          <wp:inline distT="0" distB="0" distL="0" distR="0" wp14:anchorId="2E011CDD" wp14:editId="7BBD04E0">
             <wp:extent cx="702563" cy="612000"/>
             <wp:effectExtent l="19050" t="0" r="2287" b="0"/>
             <wp:docPr id="72" name="Image 1" descr="C:\Users\Nathalie\Downloads\img20220518185209.jpg"/>
@@ -1810,10 +1845,11 @@
       </w:r>
       <w:r>
         <w:rPr>
-          <w:sz w:val="2"/>
-        </w:rPr>
-        <w:drawing>
-          <wp:inline distT="0" distB="0" distL="0" distR="0">
+          <w:noProof/>
+          <w:sz w:val="2"/>
+        </w:rPr>
+        <w:drawing>
+          <wp:inline distT="0" distB="0" distL="0" distR="0" wp14:anchorId="1D71073A" wp14:editId="142F0DAC">
             <wp:extent cx="702563" cy="612000"/>
             <wp:effectExtent l="19050" t="0" r="2287" b="0"/>
             <wp:docPr id="73" name="Image 1" descr="C:\Users\Nathalie\Downloads\img20220518185209.jpg"/>
@@ -1860,10 +1896,11 @@
       </w:r>
       <w:r>
         <w:rPr>
-          <w:sz w:val="2"/>
-        </w:rPr>
-        <w:drawing>
-          <wp:inline distT="0" distB="0" distL="0" distR="0">
+          <w:noProof/>
+          <w:sz w:val="2"/>
+        </w:rPr>
+        <w:drawing>
+          <wp:inline distT="0" distB="0" distL="0" distR="0" wp14:anchorId="6C2C2B8A" wp14:editId="758F45D7">
             <wp:extent cx="702563" cy="612000"/>
             <wp:effectExtent l="19050" t="0" r="2287" b="0"/>
             <wp:docPr id="74" name="Image 1" descr="C:\Users\Nathalie\Downloads\img20220518185209.jpg"/>
@@ -1910,10 +1947,11 @@
       </w:r>
       <w:r>
         <w:rPr>
-          <w:sz w:val="2"/>
-        </w:rPr>
-        <w:drawing>
-          <wp:inline distT="0" distB="0" distL="0" distR="0">
+          <w:noProof/>
+          <w:sz w:val="2"/>
+        </w:rPr>
+        <w:drawing>
+          <wp:inline distT="0" distB="0" distL="0" distR="0" wp14:anchorId="14773AED" wp14:editId="3D1C4647">
             <wp:extent cx="702563" cy="612000"/>
             <wp:effectExtent l="19050" t="0" r="2287" b="0"/>
             <wp:docPr id="75" name="Image 1" descr="C:\Users\Nathalie\Downloads\img20220518185209.jpg"/>
@@ -1960,10 +1998,11 @@
       </w:r>
       <w:r>
         <w:rPr>
-          <w:sz w:val="2"/>
-        </w:rPr>
-        <w:drawing>
-          <wp:inline distT="0" distB="0" distL="0" distR="0">
+          <w:noProof/>
+          <w:sz w:val="2"/>
+        </w:rPr>
+        <w:drawing>
+          <wp:inline distT="0" distB="0" distL="0" distR="0" wp14:anchorId="00C0E3C5" wp14:editId="02EEA51B">
             <wp:extent cx="702563" cy="612000"/>
             <wp:effectExtent l="19050" t="0" r="2287" b="0"/>
             <wp:docPr id="76" name="Image 1" descr="C:\Users\Nathalie\Downloads\img20220518185209.jpg"/>
@@ -2010,10 +2049,11 @@
       </w:r>
       <w:r>
         <w:rPr>
-          <w:sz w:val="2"/>
-        </w:rPr>
-        <w:drawing>
-          <wp:inline distT="0" distB="0" distL="0" distR="0">
+          <w:noProof/>
+          <w:sz w:val="2"/>
+        </w:rPr>
+        <w:drawing>
+          <wp:inline distT="0" distB="0" distL="0" distR="0" wp14:anchorId="1840BA8E" wp14:editId="06418BFA">
             <wp:extent cx="702563" cy="612000"/>
             <wp:effectExtent l="19050" t="0" r="2287" b="0"/>
             <wp:docPr id="77" name="Image 1" descr="C:\Users\Nathalie\Downloads\img20220518185209.jpg"/>
@@ -2060,10 +2100,11 @@
       </w:r>
       <w:r>
         <w:rPr>
-          <w:sz w:val="2"/>
-        </w:rPr>
-        <w:drawing>
-          <wp:inline distT="0" distB="0" distL="0" distR="0">
+          <w:noProof/>
+          <w:sz w:val="2"/>
+        </w:rPr>
+        <w:drawing>
+          <wp:inline distT="0" distB="0" distL="0" distR="0" wp14:anchorId="1BA3AB5C" wp14:editId="70F1A6B9">
             <wp:extent cx="702563" cy="612000"/>
             <wp:effectExtent l="19050" t="0" r="2287" b="0"/>
             <wp:docPr id="78" name="Image 1" descr="C:\Users\Nathalie\Downloads\img20220518185209.jpg"/>
@@ -2110,10 +2151,11 @@
       </w:r>
       <w:r>
         <w:rPr>
-          <w:sz w:val="2"/>
-        </w:rPr>
-        <w:drawing>
-          <wp:inline distT="0" distB="0" distL="0" distR="0">
+          <w:noProof/>
+          <w:sz w:val="2"/>
+        </w:rPr>
+        <w:drawing>
+          <wp:inline distT="0" distB="0" distL="0" distR="0" wp14:anchorId="0195F58B" wp14:editId="70F987C5">
             <wp:extent cx="702563" cy="612000"/>
             <wp:effectExtent l="19050" t="0" r="2287" b="0"/>
             <wp:docPr id="79" name="Image 1" descr="C:\Users\Nathalie\Downloads\img20220518185209.jpg"/>
@@ -2160,10 +2202,11 @@
       </w:r>
       <w:r>
         <w:rPr>
-          <w:sz w:val="2"/>
-        </w:rPr>
-        <w:drawing>
-          <wp:inline distT="0" distB="0" distL="0" distR="0">
+          <w:noProof/>
+          <w:sz w:val="2"/>
+        </w:rPr>
+        <w:drawing>
+          <wp:inline distT="0" distB="0" distL="0" distR="0" wp14:anchorId="2FDA8C33" wp14:editId="6E415AAA">
             <wp:extent cx="702563" cy="612000"/>
             <wp:effectExtent l="19050" t="0" r="2287" b="0"/>
             <wp:docPr id="80" name="Image 1" descr="C:\Users\Nathalie\Downloads\img20220518185209.jpg"/>
@@ -2210,10 +2253,11 @@
       </w:r>
       <w:r>
         <w:rPr>
-          <w:sz w:val="2"/>
-        </w:rPr>
-        <w:drawing>
-          <wp:inline distT="0" distB="0" distL="0" distR="0">
+          <w:noProof/>
+          <w:sz w:val="2"/>
+        </w:rPr>
+        <w:drawing>
+          <wp:inline distT="0" distB="0" distL="0" distR="0" wp14:anchorId="5C40194D" wp14:editId="22178E65">
             <wp:extent cx="702563" cy="612000"/>
             <wp:effectExtent l="19050" t="0" r="2287" b="0"/>
             <wp:docPr id="81" name="Image 1" descr="C:\Users\Nathalie\Downloads\img20220518185209.jpg"/>
@@ -2260,10 +2304,11 @@
       </w:r>
       <w:r>
         <w:rPr>
-          <w:sz w:val="2"/>
-        </w:rPr>
-        <w:drawing>
-          <wp:inline distT="0" distB="0" distL="0" distR="0">
+          <w:noProof/>
+          <w:sz w:val="2"/>
+        </w:rPr>
+        <w:drawing>
+          <wp:inline distT="0" distB="0" distL="0" distR="0" wp14:anchorId="7CBE6FFC" wp14:editId="30DB18B3">
             <wp:extent cx="702563" cy="612000"/>
             <wp:effectExtent l="19050" t="0" r="2287" b="0"/>
             <wp:docPr id="82" name="Image 1" descr="C:\Users\Nathalie\Downloads\img20220518185209.jpg"/>
@@ -2310,10 +2355,11 @@
       </w:r>
       <w:r>
         <w:rPr>
-          <w:sz w:val="2"/>
-        </w:rPr>
-        <w:drawing>
-          <wp:inline distT="0" distB="0" distL="0" distR="0">
+          <w:noProof/>
+          <w:sz w:val="2"/>
+        </w:rPr>
+        <w:drawing>
+          <wp:inline distT="0" distB="0" distL="0" distR="0" wp14:anchorId="604F5222" wp14:editId="5E0ECAA6">
             <wp:extent cx="702563" cy="612000"/>
             <wp:effectExtent l="19050" t="0" r="2287" b="0"/>
             <wp:docPr id="83" name="Image 1" descr="C:\Users\Nathalie\Downloads\img20220518185209.jpg"/>
@@ -2360,10 +2406,11 @@
       </w:r>
       <w:r>
         <w:rPr>
-          <w:sz w:val="2"/>
-        </w:rPr>
-        <w:drawing>
-          <wp:inline distT="0" distB="0" distL="0" distR="0">
+          <w:noProof/>
+          <w:sz w:val="2"/>
+        </w:rPr>
+        <w:drawing>
+          <wp:inline distT="0" distB="0" distL="0" distR="0" wp14:anchorId="78813C82" wp14:editId="10FB513F">
             <wp:extent cx="702563" cy="612000"/>
             <wp:effectExtent l="19050" t="0" r="2287" b="0"/>
             <wp:docPr id="84" name="Image 1" descr="C:\Users\Nathalie\Downloads\img20220518185209.jpg"/>
@@ -2410,10 +2457,11 @@
       </w:r>
       <w:r>
         <w:rPr>
-          <w:sz w:val="2"/>
-        </w:rPr>
-        <w:drawing>
-          <wp:inline distT="0" distB="0" distL="0" distR="0">
+          <w:noProof/>
+          <w:sz w:val="2"/>
+        </w:rPr>
+        <w:drawing>
+          <wp:inline distT="0" distB="0" distL="0" distR="0" wp14:anchorId="1468A7D8" wp14:editId="0DFBC7AA">
             <wp:extent cx="702563" cy="612000"/>
             <wp:effectExtent l="19050" t="0" r="2287" b="0"/>
             <wp:docPr id="85" name="Image 1" descr="C:\Users\Nathalie\Downloads\img20220518185209.jpg"/>
@@ -2460,10 +2508,11 @@
       </w:r>
       <w:r>
         <w:rPr>
-          <w:sz w:val="2"/>
-        </w:rPr>
-        <w:drawing>
-          <wp:inline distT="0" distB="0" distL="0" distR="0">
+          <w:noProof/>
+          <w:sz w:val="2"/>
+        </w:rPr>
+        <w:drawing>
+          <wp:inline distT="0" distB="0" distL="0" distR="0" wp14:anchorId="0F276F18" wp14:editId="76DDB73E">
             <wp:extent cx="702563" cy="612000"/>
             <wp:effectExtent l="19050" t="0" r="2287" b="0"/>
             <wp:docPr id="86" name="Image 1" descr="C:\Users\Nathalie\Downloads\img20220518185209.jpg"/>
@@ -2510,10 +2559,11 @@
       </w:r>
       <w:r>
         <w:rPr>
-          <w:sz w:val="2"/>
-        </w:rPr>
-        <w:drawing>
-          <wp:inline distT="0" distB="0" distL="0" distR="0">
+          <w:noProof/>
+          <w:sz w:val="2"/>
+        </w:rPr>
+        <w:drawing>
+          <wp:inline distT="0" distB="0" distL="0" distR="0" wp14:anchorId="32CBC953" wp14:editId="4EF73C1C">
             <wp:extent cx="702563" cy="612000"/>
             <wp:effectExtent l="19050" t="0" r="2287" b="0"/>
             <wp:docPr id="87" name="Image 1" descr="C:\Users\Nathalie\Downloads\img20220518185209.jpg"/>
@@ -2560,10 +2610,11 @@
       </w:r>
       <w:r>
         <w:rPr>
-          <w:sz w:val="2"/>
-        </w:rPr>
-        <w:drawing>
-          <wp:inline distT="0" distB="0" distL="0" distR="0">
+          <w:noProof/>
+          <w:sz w:val="2"/>
+        </w:rPr>
+        <w:drawing>
+          <wp:inline distT="0" distB="0" distL="0" distR="0" wp14:anchorId="7DC9D888" wp14:editId="4384DBDB">
             <wp:extent cx="702563" cy="612000"/>
             <wp:effectExtent l="19050" t="0" r="2287" b="0"/>
             <wp:docPr id="88" name="Image 1" descr="C:\Users\Nathalie\Downloads\img20220518185209.jpg"/>
@@ -2610,10 +2661,11 @@
       </w:r>
       <w:r>
         <w:rPr>
-          <w:sz w:val="2"/>
-        </w:rPr>
-        <w:drawing>
-          <wp:inline distT="0" distB="0" distL="0" distR="0">
+          <w:noProof/>
+          <w:sz w:val="2"/>
+        </w:rPr>
+        <w:drawing>
+          <wp:inline distT="0" distB="0" distL="0" distR="0" wp14:anchorId="5AF3438A" wp14:editId="4172DCF3">
             <wp:extent cx="702563" cy="612000"/>
             <wp:effectExtent l="19050" t="0" r="2287" b="0"/>
             <wp:docPr id="89" name="Image 1" descr="C:\Users\Nathalie\Downloads\img20220518185209.jpg"/>
@@ -2660,10 +2712,11 @@
       </w:r>
       <w:r>
         <w:rPr>
-          <w:sz w:val="2"/>
-        </w:rPr>
-        <w:drawing>
-          <wp:inline distT="0" distB="0" distL="0" distR="0">
+          <w:noProof/>
+          <w:sz w:val="2"/>
+        </w:rPr>
+        <w:drawing>
+          <wp:inline distT="0" distB="0" distL="0" distR="0" wp14:anchorId="6E932B9E" wp14:editId="1EFD4855">
             <wp:extent cx="702563" cy="612000"/>
             <wp:effectExtent l="19050" t="0" r="2287" b="0"/>
             <wp:docPr id="90" name="Image 1" descr="C:\Users\Nathalie\Downloads\img20220518185209.jpg"/>
@@ -2710,10 +2763,11 @@
       </w:r>
       <w:r>
         <w:rPr>
-          <w:sz w:val="2"/>
-        </w:rPr>
-        <w:drawing>
-          <wp:inline distT="0" distB="0" distL="0" distR="0">
+          <w:noProof/>
+          <w:sz w:val="2"/>
+        </w:rPr>
+        <w:drawing>
+          <wp:inline distT="0" distB="0" distL="0" distR="0" wp14:anchorId="75CCA923" wp14:editId="47818FC3">
             <wp:extent cx="702563" cy="612000"/>
             <wp:effectExtent l="19050" t="0" r="2287" b="0"/>
             <wp:docPr id="91" name="Image 1" descr="C:\Users\Nathalie\Downloads\img20220518185209.jpg"/>
@@ -2760,10 +2814,11 @@
       </w:r>
       <w:r>
         <w:rPr>
-          <w:sz w:val="2"/>
-        </w:rPr>
-        <w:drawing>
-          <wp:inline distT="0" distB="0" distL="0" distR="0">
+          <w:noProof/>
+          <w:sz w:val="2"/>
+        </w:rPr>
+        <w:drawing>
+          <wp:inline distT="0" distB="0" distL="0" distR="0" wp14:anchorId="507502FB" wp14:editId="34003A8A">
             <wp:extent cx="702563" cy="612000"/>
             <wp:effectExtent l="19050" t="0" r="2287" b="0"/>
             <wp:docPr id="92" name="Image 1" descr="C:\Users\Nathalie\Downloads\img20220518185209.jpg"/>
@@ -2810,10 +2865,11 @@
       </w:r>
       <w:r>
         <w:rPr>
-          <w:sz w:val="2"/>
-        </w:rPr>
-        <w:drawing>
-          <wp:inline distT="0" distB="0" distL="0" distR="0">
+          <w:noProof/>
+          <w:sz w:val="2"/>
+        </w:rPr>
+        <w:drawing>
+          <wp:inline distT="0" distB="0" distL="0" distR="0" wp14:anchorId="07D2946E" wp14:editId="349500B3">
             <wp:extent cx="702563" cy="612000"/>
             <wp:effectExtent l="19050" t="0" r="2287" b="0"/>
             <wp:docPr id="93" name="Image 1" descr="C:\Users\Nathalie\Downloads\img20220518185209.jpg"/>
@@ -2860,10 +2916,11 @@
       </w:r>
       <w:r>
         <w:rPr>
-          <w:sz w:val="2"/>
-        </w:rPr>
-        <w:drawing>
-          <wp:inline distT="0" distB="0" distL="0" distR="0">
+          <w:noProof/>
+          <w:sz w:val="2"/>
+        </w:rPr>
+        <w:drawing>
+          <wp:inline distT="0" distB="0" distL="0" distR="0" wp14:anchorId="5348AA78" wp14:editId="25C09676">
             <wp:extent cx="702563" cy="612000"/>
             <wp:effectExtent l="19050" t="0" r="2287" b="0"/>
             <wp:docPr id="94" name="Image 1" descr="C:\Users\Nathalie\Downloads\img20220518185209.jpg"/>
@@ -2910,10 +2967,11 @@
       </w:r>
       <w:r>
         <w:rPr>
-          <w:sz w:val="2"/>
-        </w:rPr>
-        <w:drawing>
-          <wp:inline distT="0" distB="0" distL="0" distR="0">
+          <w:noProof/>
+          <w:sz w:val="2"/>
+        </w:rPr>
+        <w:drawing>
+          <wp:inline distT="0" distB="0" distL="0" distR="0" wp14:anchorId="6858F0AD" wp14:editId="37160573">
             <wp:extent cx="702563" cy="612000"/>
             <wp:effectExtent l="19050" t="0" r="2287" b="0"/>
             <wp:docPr id="95" name="Image 1" descr="C:\Users\Nathalie\Downloads\img20220518185209.jpg"/>
@@ -2960,10 +3018,11 @@
       </w:r>
       <w:r>
         <w:rPr>
-          <w:sz w:val="2"/>
-        </w:rPr>
-        <w:drawing>
-          <wp:inline distT="0" distB="0" distL="0" distR="0">
+          <w:noProof/>
+          <w:sz w:val="2"/>
+        </w:rPr>
+        <w:drawing>
+          <wp:inline distT="0" distB="0" distL="0" distR="0" wp14:anchorId="62DBD621" wp14:editId="26B2A986">
             <wp:extent cx="702563" cy="612000"/>
             <wp:effectExtent l="19050" t="0" r="2287" b="0"/>
             <wp:docPr id="96" name="Image 1" descr="C:\Users\Nathalie\Downloads\img20220518185209.jpg"/>
@@ -3010,10 +3069,11 @@
       </w:r>
       <w:r>
         <w:rPr>
-          <w:sz w:val="2"/>
-        </w:rPr>
-        <w:drawing>
-          <wp:inline distT="0" distB="0" distL="0" distR="0">
+          <w:noProof/>
+          <w:sz w:val="2"/>
+        </w:rPr>
+        <w:drawing>
+          <wp:inline distT="0" distB="0" distL="0" distR="0" wp14:anchorId="2F1E44FC" wp14:editId="37494014">
             <wp:extent cx="702563" cy="612000"/>
             <wp:effectExtent l="19050" t="0" r="2287" b="0"/>
             <wp:docPr id="97" name="Image 1" descr="C:\Users\Nathalie\Downloads\img20220518185209.jpg"/>
@@ -3060,10 +3120,11 @@
       </w:r>
       <w:r>
         <w:rPr>
-          <w:sz w:val="2"/>
-        </w:rPr>
-        <w:drawing>
-          <wp:inline distT="0" distB="0" distL="0" distR="0">
+          <w:noProof/>
+          <w:sz w:val="2"/>
+        </w:rPr>
+        <w:drawing>
+          <wp:inline distT="0" distB="0" distL="0" distR="0" wp14:anchorId="102C1284" wp14:editId="05CEFDDD">
             <wp:extent cx="702563" cy="612000"/>
             <wp:effectExtent l="19050" t="0" r="2287" b="0"/>
             <wp:docPr id="98" name="Image 1" descr="C:\Users\Nathalie\Downloads\img20220518185209.jpg"/>
@@ -3110,10 +3171,11 @@
       </w:r>
       <w:r>
         <w:rPr>
-          <w:sz w:val="2"/>
-        </w:rPr>
-        <w:drawing>
-          <wp:inline distT="0" distB="0" distL="0" distR="0">
+          <w:noProof/>
+          <w:sz w:val="2"/>
+        </w:rPr>
+        <w:drawing>
+          <wp:inline distT="0" distB="0" distL="0" distR="0" wp14:anchorId="70EDCBB1" wp14:editId="6DAC3F48">
             <wp:extent cx="702563" cy="612000"/>
             <wp:effectExtent l="19050" t="0" r="2287" b="0"/>
             <wp:docPr id="99" name="Image 1" descr="C:\Users\Nathalie\Downloads\img20220518185209.jpg"/>
@@ -3160,10 +3222,11 @@
       </w:r>
       <w:r>
         <w:rPr>
-          <w:sz w:val="2"/>
-        </w:rPr>
-        <w:drawing>
-          <wp:inline distT="0" distB="0" distL="0" distR="0">
+          <w:noProof/>
+          <w:sz w:val="2"/>
+        </w:rPr>
+        <w:drawing>
+          <wp:inline distT="0" distB="0" distL="0" distR="0" wp14:anchorId="0404A246" wp14:editId="40D2074F">
             <wp:extent cx="702563" cy="612000"/>
             <wp:effectExtent l="19050" t="0" r="2287" b="0"/>
             <wp:docPr id="100" name="Image 1" descr="C:\Users\Nathalie\Downloads\img20220518185209.jpg"/>
@@ -3210,10 +3273,11 @@
       </w:r>
       <w:r>
         <w:rPr>
-          <w:sz w:val="2"/>
-        </w:rPr>
-        <w:drawing>
-          <wp:inline distT="0" distB="0" distL="0" distR="0">
+          <w:noProof/>
+          <w:sz w:val="2"/>
+        </w:rPr>
+        <w:drawing>
+          <wp:inline distT="0" distB="0" distL="0" distR="0" wp14:anchorId="546F3E29" wp14:editId="4AB08A47">
             <wp:extent cx="702563" cy="612000"/>
             <wp:effectExtent l="19050" t="0" r="2287" b="0"/>
             <wp:docPr id="101" name="Image 1" descr="C:\Users\Nathalie\Downloads\img20220518185209.jpg"/>
@@ -3260,10 +3324,11 @@
       </w:r>
       <w:r>
         <w:rPr>
-          <w:sz w:val="2"/>
-        </w:rPr>
-        <w:drawing>
-          <wp:inline distT="0" distB="0" distL="0" distR="0">
+          <w:noProof/>
+          <w:sz w:val="2"/>
+        </w:rPr>
+        <w:drawing>
+          <wp:inline distT="0" distB="0" distL="0" distR="0" wp14:anchorId="71B5A865" wp14:editId="610A2C64">
             <wp:extent cx="702563" cy="612000"/>
             <wp:effectExtent l="19050" t="0" r="2287" b="0"/>
             <wp:docPr id="102" name="Image 1" descr="C:\Users\Nathalie\Downloads\img20220518185209.jpg"/>
@@ -3310,10 +3375,11 @@
       </w:r>
       <w:r>
         <w:rPr>
-          <w:sz w:val="2"/>
-        </w:rPr>
-        <w:drawing>
-          <wp:inline distT="0" distB="0" distL="0" distR="0">
+          <w:noProof/>
+          <w:sz w:val="2"/>
+        </w:rPr>
+        <w:drawing>
+          <wp:inline distT="0" distB="0" distL="0" distR="0" wp14:anchorId="5E55E25A" wp14:editId="1FD9715C">
             <wp:extent cx="702563" cy="612000"/>
             <wp:effectExtent l="19050" t="0" r="2287" b="0"/>
             <wp:docPr id="103" name="Image 1" descr="C:\Users\Nathalie\Downloads\img20220518185209.jpg"/>
@@ -3360,10 +3426,11 @@
       </w:r>
       <w:r>
         <w:rPr>
-          <w:sz w:val="2"/>
-        </w:rPr>
-        <w:drawing>
-          <wp:inline distT="0" distB="0" distL="0" distR="0">
+          <w:noProof/>
+          <w:sz w:val="2"/>
+        </w:rPr>
+        <w:drawing>
+          <wp:inline distT="0" distB="0" distL="0" distR="0" wp14:anchorId="73DEA804" wp14:editId="3FE09A3D">
             <wp:extent cx="702563" cy="612000"/>
             <wp:effectExtent l="19050" t="0" r="2287" b="0"/>
             <wp:docPr id="104" name="Image 1" descr="C:\Users\Nathalie\Downloads\img20220518185209.jpg"/>
@@ -3410,10 +3477,11 @@
       </w:r>
       <w:r>
         <w:rPr>
-          <w:sz w:val="2"/>
-        </w:rPr>
-        <w:drawing>
-          <wp:inline distT="0" distB="0" distL="0" distR="0">
+          <w:noProof/>
+          <w:sz w:val="2"/>
+        </w:rPr>
+        <w:drawing>
+          <wp:inline distT="0" distB="0" distL="0" distR="0" wp14:anchorId="2689E882" wp14:editId="13A98E9C">
             <wp:extent cx="702563" cy="612000"/>
             <wp:effectExtent l="19050" t="0" r="2287" b="0"/>
             <wp:docPr id="105" name="Image 1" descr="C:\Users\Nathalie\Downloads\img20220518185209.jpg"/>
@@ -3460,10 +3528,11 @@
       </w:r>
       <w:r>
         <w:rPr>
-          <w:sz w:val="2"/>
-        </w:rPr>
-        <w:drawing>
-          <wp:inline distT="0" distB="0" distL="0" distR="0">
+          <w:noProof/>
+          <w:sz w:val="2"/>
+        </w:rPr>
+        <w:drawing>
+          <wp:inline distT="0" distB="0" distL="0" distR="0" wp14:anchorId="6AD09FCE" wp14:editId="608F9752">
             <wp:extent cx="702563" cy="612000"/>
             <wp:effectExtent l="19050" t="0" r="2287" b="0"/>
             <wp:docPr id="106" name="Image 1" descr="C:\Users\Nathalie\Downloads\img20220518185209.jpg"/>
@@ -3513,7 +3582,7 @@
           <w:noProof/>
         </w:rPr>
         <w:drawing>
-          <wp:inline distT="0" distB="0" distL="0" distR="0">
+          <wp:inline distT="0" distB="0" distL="0" distR="0" wp14:anchorId="7FAD1DCB" wp14:editId="2F5D025D">
             <wp:extent cx="702563" cy="612000"/>
             <wp:effectExtent l="19050" t="0" r="2287" b="0"/>
             <wp:docPr id="143" name="Image 1" descr="C:\Users\Nathalie\Downloads\img20220518185209.jpg"/>
@@ -3560,10 +3629,11 @@
       </w:r>
       <w:r>
         <w:rPr>
-          <w:sz w:val="2"/>
-        </w:rPr>
-        <w:drawing>
-          <wp:inline distT="0" distB="0" distL="0" distR="0">
+          <w:noProof/>
+          <w:sz w:val="2"/>
+        </w:rPr>
+        <w:drawing>
+          <wp:inline distT="0" distB="0" distL="0" distR="0" wp14:anchorId="1E3068F4" wp14:editId="423710D6">
             <wp:extent cx="702563" cy="612000"/>
             <wp:effectExtent l="19050" t="0" r="2287" b="0"/>
             <wp:docPr id="144" name="Image 1" descr="C:\Users\Nathalie\Downloads\img20220518185209.jpg"/>
@@ -3610,10 +3680,11 @@
       </w:r>
       <w:r>
         <w:rPr>
-          <w:sz w:val="2"/>
-        </w:rPr>
-        <w:drawing>
-          <wp:inline distT="0" distB="0" distL="0" distR="0">
+          <w:noProof/>
+          <w:sz w:val="2"/>
+        </w:rPr>
+        <w:drawing>
+          <wp:inline distT="0" distB="0" distL="0" distR="0" wp14:anchorId="558DC46C" wp14:editId="3AB5458A">
             <wp:extent cx="702563" cy="612000"/>
             <wp:effectExtent l="19050" t="0" r="2287" b="0"/>
             <wp:docPr id="145" name="Image 1" descr="C:\Users\Nathalie\Downloads\img20220518185209.jpg"/>
@@ -3660,10 +3731,11 @@
       </w:r>
       <w:r>
         <w:rPr>
-          <w:sz w:val="2"/>
-        </w:rPr>
-        <w:drawing>
-          <wp:inline distT="0" distB="0" distL="0" distR="0">
+          <w:noProof/>
+          <w:sz w:val="2"/>
+        </w:rPr>
+        <w:drawing>
+          <wp:inline distT="0" distB="0" distL="0" distR="0" wp14:anchorId="5739A4F6" wp14:editId="597A456F">
             <wp:extent cx="702563" cy="612000"/>
             <wp:effectExtent l="19050" t="0" r="2287" b="0"/>
             <wp:docPr id="146" name="Image 1" descr="C:\Users\Nathalie\Downloads\img20220518185209.jpg"/>
@@ -3710,10 +3782,11 @@
       </w:r>
       <w:r>
         <w:rPr>
-          <w:sz w:val="2"/>
-        </w:rPr>
-        <w:drawing>
-          <wp:inline distT="0" distB="0" distL="0" distR="0">
+          <w:noProof/>
+          <w:sz w:val="2"/>
+        </w:rPr>
+        <w:drawing>
+          <wp:inline distT="0" distB="0" distL="0" distR="0" wp14:anchorId="42C6ABE2" wp14:editId="5ABCE0E8">
             <wp:extent cx="702563" cy="612000"/>
             <wp:effectExtent l="19050" t="0" r="2287" b="0"/>
             <wp:docPr id="147" name="Image 1" descr="C:\Users\Nathalie\Downloads\img20220518185209.jpg"/>
@@ -3760,10 +3833,11 @@
       </w:r>
       <w:r>
         <w:rPr>
-          <w:sz w:val="2"/>
-        </w:rPr>
-        <w:drawing>
-          <wp:inline distT="0" distB="0" distL="0" distR="0">
+          <w:noProof/>
+          <w:sz w:val="2"/>
+        </w:rPr>
+        <w:drawing>
+          <wp:inline distT="0" distB="0" distL="0" distR="0" wp14:anchorId="1B0CFC06" wp14:editId="5C2D408E">
             <wp:extent cx="702563" cy="612000"/>
             <wp:effectExtent l="19050" t="0" r="2287" b="0"/>
             <wp:docPr id="148" name="Image 1" descr="C:\Users\Nathalie\Downloads\img20220518185209.jpg"/>
@@ -3810,10 +3884,11 @@
       </w:r>
       <w:r>
         <w:rPr>
-          <w:sz w:val="2"/>
-        </w:rPr>
-        <w:drawing>
-          <wp:inline distT="0" distB="0" distL="0" distR="0">
+          <w:noProof/>
+          <w:sz w:val="2"/>
+        </w:rPr>
+        <w:drawing>
+          <wp:inline distT="0" distB="0" distL="0" distR="0" wp14:anchorId="4F126146" wp14:editId="0F2AA488">
             <wp:extent cx="702563" cy="612000"/>
             <wp:effectExtent l="19050" t="0" r="2287" b="0"/>
             <wp:docPr id="149" name="Image 1" descr="C:\Users\Nathalie\Downloads\img20220518185209.jpg"/>
@@ -3860,10 +3935,11 @@
       </w:r>
       <w:r>
         <w:rPr>
-          <w:sz w:val="2"/>
-        </w:rPr>
-        <w:drawing>
-          <wp:inline distT="0" distB="0" distL="0" distR="0">
+          <w:noProof/>
+          <w:sz w:val="2"/>
+        </w:rPr>
+        <w:drawing>
+          <wp:inline distT="0" distB="0" distL="0" distR="0" wp14:anchorId="71F6B0AC" wp14:editId="1FE4AA53">
             <wp:extent cx="702563" cy="612000"/>
             <wp:effectExtent l="19050" t="0" r="2287" b="0"/>
             <wp:docPr id="150" name="Image 1" descr="C:\Users\Nathalie\Downloads\img20220518185209.jpg"/>
@@ -3910,10 +3986,11 @@
       </w:r>
       <w:r>
         <w:rPr>
-          <w:sz w:val="2"/>
-        </w:rPr>
-        <w:drawing>
-          <wp:inline distT="0" distB="0" distL="0" distR="0">
+          <w:noProof/>
+          <w:sz w:val="2"/>
+        </w:rPr>
+        <w:drawing>
+          <wp:inline distT="0" distB="0" distL="0" distR="0" wp14:anchorId="2267051A" wp14:editId="653B6CD7">
             <wp:extent cx="702563" cy="612000"/>
             <wp:effectExtent l="19050" t="0" r="2287" b="0"/>
             <wp:docPr id="151" name="Image 1" descr="C:\Users\Nathalie\Downloads\img20220518185209.jpg"/>
@@ -3960,10 +4037,11 @@
       </w:r>
       <w:r>
         <w:rPr>
-          <w:sz w:val="2"/>
-        </w:rPr>
-        <w:drawing>
-          <wp:inline distT="0" distB="0" distL="0" distR="0">
+          <w:noProof/>
+          <w:sz w:val="2"/>
+        </w:rPr>
+        <w:drawing>
+          <wp:inline distT="0" distB="0" distL="0" distR="0" wp14:anchorId="33CB6F5D" wp14:editId="1E7C14E9">
             <wp:extent cx="702563" cy="612000"/>
             <wp:effectExtent l="19050" t="0" r="2287" b="0"/>
             <wp:docPr id="152" name="Image 1" descr="C:\Users\Nathalie\Downloads\img20220518185209.jpg"/>
@@ -4010,10 +4088,11 @@
       </w:r>
       <w:r>
         <w:rPr>
-          <w:sz w:val="2"/>
-        </w:rPr>
-        <w:drawing>
-          <wp:inline distT="0" distB="0" distL="0" distR="0">
+          <w:noProof/>
+          <w:sz w:val="2"/>
+        </w:rPr>
+        <w:drawing>
+          <wp:inline distT="0" distB="0" distL="0" distR="0" wp14:anchorId="193AE51F" wp14:editId="03748BC4">
             <wp:extent cx="702563" cy="612000"/>
             <wp:effectExtent l="19050" t="0" r="2287" b="0"/>
             <wp:docPr id="153" name="Image 1" descr="C:\Users\Nathalie\Downloads\img20220518185209.jpg"/>
@@ -4060,10 +4139,11 @@
       </w:r>
       <w:r>
         <w:rPr>
-          <w:sz w:val="2"/>
-        </w:rPr>
-        <w:drawing>
-          <wp:inline distT="0" distB="0" distL="0" distR="0">
+          <w:noProof/>
+          <w:sz w:val="2"/>
+        </w:rPr>
+        <w:drawing>
+          <wp:inline distT="0" distB="0" distL="0" distR="0" wp14:anchorId="292285D8" wp14:editId="2C756651">
             <wp:extent cx="702563" cy="612000"/>
             <wp:effectExtent l="19050" t="0" r="2287" b="0"/>
             <wp:docPr id="154" name="Image 1" descr="C:\Users\Nathalie\Downloads\img20220518185209.jpg"/>
@@ -4110,10 +4190,11 @@
       </w:r>
       <w:r>
         <w:rPr>
-          <w:sz w:val="2"/>
-        </w:rPr>
-        <w:drawing>
-          <wp:inline distT="0" distB="0" distL="0" distR="0">
+          <w:noProof/>
+          <w:sz w:val="2"/>
+        </w:rPr>
+        <w:drawing>
+          <wp:inline distT="0" distB="0" distL="0" distR="0" wp14:anchorId="2EE309C5" wp14:editId="56FA83F6">
             <wp:extent cx="702563" cy="612000"/>
             <wp:effectExtent l="19050" t="0" r="2287" b="0"/>
             <wp:docPr id="155" name="Image 1" descr="C:\Users\Nathalie\Downloads\img20220518185209.jpg"/>
@@ -4160,10 +4241,11 @@
       </w:r>
       <w:r>
         <w:rPr>
-          <w:sz w:val="2"/>
-        </w:rPr>
-        <w:drawing>
-          <wp:inline distT="0" distB="0" distL="0" distR="0">
+          <w:noProof/>
+          <w:sz w:val="2"/>
+        </w:rPr>
+        <w:drawing>
+          <wp:inline distT="0" distB="0" distL="0" distR="0" wp14:anchorId="63A55373" wp14:editId="587F4FDF">
             <wp:extent cx="702563" cy="612000"/>
             <wp:effectExtent l="19050" t="0" r="2287" b="0"/>
             <wp:docPr id="156" name="Image 1" descr="C:\Users\Nathalie\Downloads\img20220518185209.jpg"/>
@@ -4210,10 +4292,11 @@
       </w:r>
       <w:r>
         <w:rPr>
-          <w:sz w:val="2"/>
-        </w:rPr>
-        <w:drawing>
-          <wp:inline distT="0" distB="0" distL="0" distR="0">
+          <w:noProof/>
+          <w:sz w:val="2"/>
+        </w:rPr>
+        <w:drawing>
+          <wp:inline distT="0" distB="0" distL="0" distR="0" wp14:anchorId="272809D6" wp14:editId="460E18D4">
             <wp:extent cx="702563" cy="612000"/>
             <wp:effectExtent l="19050" t="0" r="2287" b="0"/>
             <wp:docPr id="157" name="Image 1" descr="C:\Users\Nathalie\Downloads\img20220518185209.jpg"/>
@@ -4260,10 +4343,11 @@
       </w:r>
       <w:r>
         <w:rPr>
-          <w:sz w:val="2"/>
-        </w:rPr>
-        <w:drawing>
-          <wp:inline distT="0" distB="0" distL="0" distR="0">
+          <w:noProof/>
+          <w:sz w:val="2"/>
+        </w:rPr>
+        <w:drawing>
+          <wp:inline distT="0" distB="0" distL="0" distR="0" wp14:anchorId="25DB5ECD" wp14:editId="6BD09385">
             <wp:extent cx="702563" cy="612000"/>
             <wp:effectExtent l="19050" t="0" r="2287" b="0"/>
             <wp:docPr id="158" name="Image 1" descr="C:\Users\Nathalie\Downloads\img20220518185209.jpg"/>
@@ -4310,10 +4394,11 @@
       </w:r>
       <w:r>
         <w:rPr>
-          <w:sz w:val="2"/>
-        </w:rPr>
-        <w:drawing>
-          <wp:inline distT="0" distB="0" distL="0" distR="0">
+          <w:noProof/>
+          <w:sz w:val="2"/>
+        </w:rPr>
+        <w:drawing>
+          <wp:inline distT="0" distB="0" distL="0" distR="0" wp14:anchorId="3BB8463C" wp14:editId="276B3B73">
             <wp:extent cx="702563" cy="612000"/>
             <wp:effectExtent l="19050" t="0" r="2287" b="0"/>
             <wp:docPr id="159" name="Image 1" descr="C:\Users\Nathalie\Downloads\img20220518185209.jpg"/>
@@ -4360,10 +4445,11 @@
       </w:r>
       <w:r>
         <w:rPr>
-          <w:sz w:val="2"/>
-        </w:rPr>
-        <w:drawing>
-          <wp:inline distT="0" distB="0" distL="0" distR="0">
+          <w:noProof/>
+          <w:sz w:val="2"/>
+        </w:rPr>
+        <w:drawing>
+          <wp:inline distT="0" distB="0" distL="0" distR="0" wp14:anchorId="57D46179" wp14:editId="09AC4FBA">
             <wp:extent cx="702563" cy="612000"/>
             <wp:effectExtent l="19050" t="0" r="2287" b="0"/>
             <wp:docPr id="160" name="Image 1" descr="C:\Users\Nathalie\Downloads\img20220518185209.jpg"/>
@@ -4410,10 +4496,11 @@
       </w:r>
       <w:r>
         <w:rPr>
-          <w:sz w:val="2"/>
-        </w:rPr>
-        <w:drawing>
-          <wp:inline distT="0" distB="0" distL="0" distR="0">
+          <w:noProof/>
+          <w:sz w:val="2"/>
+        </w:rPr>
+        <w:drawing>
+          <wp:inline distT="0" distB="0" distL="0" distR="0" wp14:anchorId="327B5435" wp14:editId="405A5397">
             <wp:extent cx="702563" cy="612000"/>
             <wp:effectExtent l="19050" t="0" r="2287" b="0"/>
             <wp:docPr id="161" name="Image 1" descr="C:\Users\Nathalie\Downloads\img20220518185209.jpg"/>
@@ -4460,10 +4547,11 @@
       </w:r>
       <w:r>
         <w:rPr>
-          <w:sz w:val="2"/>
-        </w:rPr>
-        <w:drawing>
-          <wp:inline distT="0" distB="0" distL="0" distR="0">
+          <w:noProof/>
+          <w:sz w:val="2"/>
+        </w:rPr>
+        <w:drawing>
+          <wp:inline distT="0" distB="0" distL="0" distR="0" wp14:anchorId="644595A1" wp14:editId="5C8A3028">
             <wp:extent cx="702563" cy="612000"/>
             <wp:effectExtent l="19050" t="0" r="2287" b="0"/>
             <wp:docPr id="162" name="Image 1" descr="C:\Users\Nathalie\Downloads\img20220518185209.jpg"/>
@@ -4510,10 +4598,11 @@
       </w:r>
       <w:r>
         <w:rPr>
-          <w:sz w:val="2"/>
-        </w:rPr>
-        <w:drawing>
-          <wp:inline distT="0" distB="0" distL="0" distR="0">
+          <w:noProof/>
+          <w:sz w:val="2"/>
+        </w:rPr>
+        <w:drawing>
+          <wp:inline distT="0" distB="0" distL="0" distR="0" wp14:anchorId="3C66533C" wp14:editId="3C94036F">
             <wp:extent cx="702563" cy="612000"/>
             <wp:effectExtent l="19050" t="0" r="2287" b="0"/>
             <wp:docPr id="163" name="Image 1" descr="C:\Users\Nathalie\Downloads\img20220518185209.jpg"/>
@@ -4560,10 +4649,11 @@
       </w:r>
       <w:r>
         <w:rPr>
-          <w:sz w:val="2"/>
-        </w:rPr>
-        <w:drawing>
-          <wp:inline distT="0" distB="0" distL="0" distR="0">
+          <w:noProof/>
+          <w:sz w:val="2"/>
+        </w:rPr>
+        <w:drawing>
+          <wp:inline distT="0" distB="0" distL="0" distR="0" wp14:anchorId="15547C9D" wp14:editId="653D4ADB">
             <wp:extent cx="702563" cy="612000"/>
             <wp:effectExtent l="19050" t="0" r="2287" b="0"/>
             <wp:docPr id="164" name="Image 1" descr="C:\Users\Nathalie\Downloads\img20220518185209.jpg"/>
@@ -4610,10 +4700,11 @@
       </w:r>
       <w:r>
         <w:rPr>
-          <w:sz w:val="2"/>
-        </w:rPr>
-        <w:drawing>
-          <wp:inline distT="0" distB="0" distL="0" distR="0">
+          <w:noProof/>
+          <w:sz w:val="2"/>
+        </w:rPr>
+        <w:drawing>
+          <wp:inline distT="0" distB="0" distL="0" distR="0" wp14:anchorId="7B6D99C2" wp14:editId="36B09E63">
             <wp:extent cx="702563" cy="612000"/>
             <wp:effectExtent l="19050" t="0" r="2287" b="0"/>
             <wp:docPr id="165" name="Image 1" descr="C:\Users\Nathalie\Downloads\img20220518185209.jpg"/>
@@ -4660,10 +4751,11 @@
       </w:r>
       <w:r>
         <w:rPr>
-          <w:sz w:val="2"/>
-        </w:rPr>
-        <w:drawing>
-          <wp:inline distT="0" distB="0" distL="0" distR="0">
+          <w:noProof/>
+          <w:sz w:val="2"/>
+        </w:rPr>
+        <w:drawing>
+          <wp:inline distT="0" distB="0" distL="0" distR="0" wp14:anchorId="30B91FFF" wp14:editId="490D3FEB">
             <wp:extent cx="702563" cy="612000"/>
             <wp:effectExtent l="19050" t="0" r="2287" b="0"/>
             <wp:docPr id="166" name="Image 1" descr="C:\Users\Nathalie\Downloads\img20220518185209.jpg"/>
@@ -4710,10 +4802,11 @@
       </w:r>
       <w:r>
         <w:rPr>
-          <w:sz w:val="2"/>
-        </w:rPr>
-        <w:drawing>
-          <wp:inline distT="0" distB="0" distL="0" distR="0">
+          <w:noProof/>
+          <w:sz w:val="2"/>
+        </w:rPr>
+        <w:drawing>
+          <wp:inline distT="0" distB="0" distL="0" distR="0" wp14:anchorId="1C5A02C0" wp14:editId="44283433">
             <wp:extent cx="702563" cy="612000"/>
             <wp:effectExtent l="19050" t="0" r="2287" b="0"/>
             <wp:docPr id="167" name="Image 1" descr="C:\Users\Nathalie\Downloads\img20220518185209.jpg"/>
@@ -4760,10 +4853,11 @@
       </w:r>
       <w:r>
         <w:rPr>
-          <w:sz w:val="2"/>
-        </w:rPr>
-        <w:drawing>
-          <wp:inline distT="0" distB="0" distL="0" distR="0">
+          <w:noProof/>
+          <w:sz w:val="2"/>
+        </w:rPr>
+        <w:drawing>
+          <wp:inline distT="0" distB="0" distL="0" distR="0" wp14:anchorId="5567680F" wp14:editId="7B0FF7FD">
             <wp:extent cx="702563" cy="612000"/>
             <wp:effectExtent l="19050" t="0" r="2287" b="0"/>
             <wp:docPr id="168" name="Image 1" descr="C:\Users\Nathalie\Downloads\img20220518185209.jpg"/>
@@ -4810,10 +4904,11 @@
       </w:r>
       <w:r>
         <w:rPr>
-          <w:sz w:val="2"/>
-        </w:rPr>
-        <w:drawing>
-          <wp:inline distT="0" distB="0" distL="0" distR="0">
+          <w:noProof/>
+          <w:sz w:val="2"/>
+        </w:rPr>
+        <w:drawing>
+          <wp:inline distT="0" distB="0" distL="0" distR="0" wp14:anchorId="2EA99E5F" wp14:editId="3C2D66EC">
             <wp:extent cx="702563" cy="612000"/>
             <wp:effectExtent l="19050" t="0" r="2287" b="0"/>
             <wp:docPr id="169" name="Image 1" descr="C:\Users\Nathalie\Downloads\img20220518185209.jpg"/>
@@ -4860,10 +4955,11 @@
       </w:r>
       <w:r>
         <w:rPr>
-          <w:sz w:val="2"/>
-        </w:rPr>
-        <w:drawing>
-          <wp:inline distT="0" distB="0" distL="0" distR="0">
+          <w:noProof/>
+          <w:sz w:val="2"/>
+        </w:rPr>
+        <w:drawing>
+          <wp:inline distT="0" distB="0" distL="0" distR="0" wp14:anchorId="34D23F5B" wp14:editId="00D554D0">
             <wp:extent cx="702563" cy="612000"/>
             <wp:effectExtent l="19050" t="0" r="2287" b="0"/>
             <wp:docPr id="170" name="Image 1" descr="C:\Users\Nathalie\Downloads\img20220518185209.jpg"/>
@@ -4910,10 +5006,11 @@
       </w:r>
       <w:r>
         <w:rPr>
-          <w:sz w:val="2"/>
-        </w:rPr>
-        <w:drawing>
-          <wp:inline distT="0" distB="0" distL="0" distR="0">
+          <w:noProof/>
+          <w:sz w:val="2"/>
+        </w:rPr>
+        <w:drawing>
+          <wp:inline distT="0" distB="0" distL="0" distR="0" wp14:anchorId="13235F5F" wp14:editId="4F0E6EA4">
             <wp:extent cx="702563" cy="612000"/>
             <wp:effectExtent l="19050" t="0" r="2287" b="0"/>
             <wp:docPr id="171" name="Image 1" descr="C:\Users\Nathalie\Downloads\img20220518185209.jpg"/>
@@ -4960,10 +5057,11 @@
       </w:r>
       <w:r>
         <w:rPr>
-          <w:sz w:val="2"/>
-        </w:rPr>
-        <w:drawing>
-          <wp:inline distT="0" distB="0" distL="0" distR="0">
+          <w:noProof/>
+          <w:sz w:val="2"/>
+        </w:rPr>
+        <w:drawing>
+          <wp:inline distT="0" distB="0" distL="0" distR="0" wp14:anchorId="77B77895" wp14:editId="5499DCF8">
             <wp:extent cx="702563" cy="612000"/>
             <wp:effectExtent l="19050" t="0" r="2287" b="0"/>
             <wp:docPr id="172" name="Image 1" descr="C:\Users\Nathalie\Downloads\img20220518185209.jpg"/>
@@ -5010,10 +5108,11 @@
       </w:r>
       <w:r>
         <w:rPr>
-          <w:sz w:val="2"/>
-        </w:rPr>
-        <w:drawing>
-          <wp:inline distT="0" distB="0" distL="0" distR="0">
+          <w:noProof/>
+          <w:sz w:val="2"/>
+        </w:rPr>
+        <w:drawing>
+          <wp:inline distT="0" distB="0" distL="0" distR="0" wp14:anchorId="2DBF0537" wp14:editId="1437D0C5">
             <wp:extent cx="702563" cy="612000"/>
             <wp:effectExtent l="19050" t="0" r="2287" b="0"/>
             <wp:docPr id="173" name="Image 1" descr="C:\Users\Nathalie\Downloads\img20220518185209.jpg"/>
@@ -5060,10 +5159,11 @@
       </w:r>
       <w:r>
         <w:rPr>
-          <w:sz w:val="2"/>
-        </w:rPr>
-        <w:drawing>
-          <wp:inline distT="0" distB="0" distL="0" distR="0">
+          <w:noProof/>
+          <w:sz w:val="2"/>
+        </w:rPr>
+        <w:drawing>
+          <wp:inline distT="0" distB="0" distL="0" distR="0" wp14:anchorId="3C50DB7A" wp14:editId="05009CDC">
             <wp:extent cx="702563" cy="612000"/>
             <wp:effectExtent l="19050" t="0" r="2287" b="0"/>
             <wp:docPr id="174" name="Image 1" descr="C:\Users\Nathalie\Downloads\img20220518185209.jpg"/>
@@ -5110,10 +5210,11 @@
       </w:r>
       <w:r>
         <w:rPr>
-          <w:sz w:val="2"/>
-        </w:rPr>
-        <w:drawing>
-          <wp:inline distT="0" distB="0" distL="0" distR="0">
+          <w:noProof/>
+          <w:sz w:val="2"/>
+        </w:rPr>
+        <w:drawing>
+          <wp:inline distT="0" distB="0" distL="0" distR="0" wp14:anchorId="038E469E" wp14:editId="0437D2B3">
             <wp:extent cx="702563" cy="612000"/>
             <wp:effectExtent l="19050" t="0" r="2287" b="0"/>
             <wp:docPr id="175" name="Image 1" descr="C:\Users\Nathalie\Downloads\img20220518185209.jpg"/>
@@ -5160,10 +5261,11 @@
       </w:r>
       <w:r>
         <w:rPr>
-          <w:sz w:val="2"/>
-        </w:rPr>
-        <w:drawing>
-          <wp:inline distT="0" distB="0" distL="0" distR="0">
+          <w:noProof/>
+          <w:sz w:val="2"/>
+        </w:rPr>
+        <w:drawing>
+          <wp:inline distT="0" distB="0" distL="0" distR="0" wp14:anchorId="6C9AD273" wp14:editId="0A88732D">
             <wp:extent cx="702563" cy="612000"/>
             <wp:effectExtent l="19050" t="0" r="2287" b="0"/>
             <wp:docPr id="176" name="Image 1" descr="C:\Users\Nathalie\Downloads\img20220518185209.jpg"/>
@@ -5210,10 +5312,11 @@
       </w:r>
       <w:r>
         <w:rPr>
-          <w:sz w:val="2"/>
-        </w:rPr>
-        <w:drawing>
-          <wp:inline distT="0" distB="0" distL="0" distR="0">
+          <w:noProof/>
+          <w:sz w:val="2"/>
+        </w:rPr>
+        <w:drawing>
+          <wp:inline distT="0" distB="0" distL="0" distR="0" wp14:anchorId="2FB74051" wp14:editId="242B3B65">
             <wp:extent cx="702563" cy="612000"/>
             <wp:effectExtent l="19050" t="0" r="2287" b="0"/>
             <wp:docPr id="177" name="Image 1" descr="C:\Users\Nathalie\Downloads\img20220518185209.jpg"/>
@@ -5260,10 +5363,11 @@
       </w:r>
       <w:r>
         <w:rPr>
-          <w:sz w:val="2"/>
-        </w:rPr>
-        <w:drawing>
-          <wp:inline distT="0" distB="0" distL="0" distR="0">
+          <w:noProof/>
+          <w:sz w:val="2"/>
+        </w:rPr>
+        <w:drawing>
+          <wp:inline distT="0" distB="0" distL="0" distR="0" wp14:anchorId="29924E9C" wp14:editId="6CDE83FF">
             <wp:extent cx="702563" cy="612000"/>
             <wp:effectExtent l="19050" t="0" r="2287" b="0"/>
             <wp:docPr id="178" name="Image 1" descr="C:\Users\Nathalie\Downloads\img20220518185209.jpg"/>
@@ -5310,10 +5414,11 @@
       </w:r>
       <w:r>
         <w:rPr>
-          <w:sz w:val="2"/>
-        </w:rPr>
-        <w:drawing>
-          <wp:inline distT="0" distB="0" distL="0" distR="0">
+          <w:noProof/>
+          <w:sz w:val="2"/>
+        </w:rPr>
+        <w:drawing>
+          <wp:inline distT="0" distB="0" distL="0" distR="0" wp14:anchorId="2F7AB8DC" wp14:editId="1212A711">
             <wp:extent cx="702563" cy="612000"/>
             <wp:effectExtent l="19050" t="0" r="2287" b="0"/>
             <wp:docPr id="179" name="Image 1" descr="C:\Users\Nathalie\Downloads\img20220518185209.jpg"/>
@@ -5360,10 +5465,11 @@
       </w:r>
       <w:r>
         <w:rPr>
-          <w:sz w:val="2"/>
-        </w:rPr>
-        <w:drawing>
-          <wp:inline distT="0" distB="0" distL="0" distR="0">
+          <w:noProof/>
+          <w:sz w:val="2"/>
+        </w:rPr>
+        <w:drawing>
+          <wp:inline distT="0" distB="0" distL="0" distR="0" wp14:anchorId="709FF42A" wp14:editId="4366E9EA">
             <wp:extent cx="702563" cy="612000"/>
             <wp:effectExtent l="19050" t="0" r="2287" b="0"/>
             <wp:docPr id="180" name="Image 1" descr="C:\Users\Nathalie\Downloads\img20220518185209.jpg"/>
@@ -5410,10 +5516,11 @@
       </w:r>
       <w:r>
         <w:rPr>
-          <w:sz w:val="2"/>
-        </w:rPr>
-        <w:drawing>
-          <wp:inline distT="0" distB="0" distL="0" distR="0">
+          <w:noProof/>
+          <w:sz w:val="2"/>
+        </w:rPr>
+        <w:drawing>
+          <wp:inline distT="0" distB="0" distL="0" distR="0" wp14:anchorId="5E289D2F" wp14:editId="5722F27C">
             <wp:extent cx="702563" cy="612000"/>
             <wp:effectExtent l="19050" t="0" r="2287" b="0"/>
             <wp:docPr id="181" name="Image 1" descr="C:\Users\Nathalie\Downloads\img20220518185209.jpg"/>
@@ -5460,10 +5567,11 @@
       </w:r>
       <w:r>
         <w:rPr>
-          <w:sz w:val="2"/>
-        </w:rPr>
-        <w:drawing>
-          <wp:inline distT="0" distB="0" distL="0" distR="0">
+          <w:noProof/>
+          <w:sz w:val="2"/>
+        </w:rPr>
+        <w:drawing>
+          <wp:inline distT="0" distB="0" distL="0" distR="0" wp14:anchorId="72BD53CA" wp14:editId="644456EE">
             <wp:extent cx="702563" cy="612000"/>
             <wp:effectExtent l="19050" t="0" r="2287" b="0"/>
             <wp:docPr id="182" name="Image 1" descr="C:\Users\Nathalie\Downloads\img20220518185209.jpg"/>
@@ -5510,10 +5618,11 @@
       </w:r>
       <w:r>
         <w:rPr>
-          <w:sz w:val="2"/>
-        </w:rPr>
-        <w:drawing>
-          <wp:inline distT="0" distB="0" distL="0" distR="0">
+          <w:noProof/>
+          <w:sz w:val="2"/>
+        </w:rPr>
+        <w:drawing>
+          <wp:inline distT="0" distB="0" distL="0" distR="0" wp14:anchorId="2CC7CDB1" wp14:editId="082AC1FE">
             <wp:extent cx="702563" cy="612000"/>
             <wp:effectExtent l="19050" t="0" r="2287" b="0"/>
             <wp:docPr id="183" name="Image 1" descr="C:\Users\Nathalie\Downloads\img20220518185209.jpg"/>
@@ -5560,10 +5669,11 @@
       </w:r>
       <w:r>
         <w:rPr>
-          <w:sz w:val="2"/>
-        </w:rPr>
-        <w:drawing>
-          <wp:inline distT="0" distB="0" distL="0" distR="0">
+          <w:noProof/>
+          <w:sz w:val="2"/>
+        </w:rPr>
+        <w:drawing>
+          <wp:inline distT="0" distB="0" distL="0" distR="0" wp14:anchorId="6B60D3B6" wp14:editId="7CA6CDEC">
             <wp:extent cx="702563" cy="612000"/>
             <wp:effectExtent l="19050" t="0" r="2287" b="0"/>
             <wp:docPr id="184" name="Image 1" descr="C:\Users\Nathalie\Downloads\img20220518185209.jpg"/>
@@ -5610,10 +5720,11 @@
       </w:r>
       <w:r>
         <w:rPr>
-          <w:sz w:val="2"/>
-        </w:rPr>
-        <w:drawing>
-          <wp:inline distT="0" distB="0" distL="0" distR="0">
+          <w:noProof/>
+          <w:sz w:val="2"/>
+        </w:rPr>
+        <w:drawing>
+          <wp:inline distT="0" distB="0" distL="0" distR="0" wp14:anchorId="2636CAA6" wp14:editId="1F091C25">
             <wp:extent cx="702563" cy="612000"/>
             <wp:effectExtent l="19050" t="0" r="2287" b="0"/>
             <wp:docPr id="185" name="Image 1" descr="C:\Users\Nathalie\Downloads\img20220518185209.jpg"/>
@@ -5660,10 +5771,11 @@
       </w:r>
       <w:r>
         <w:rPr>
-          <w:sz w:val="2"/>
-        </w:rPr>
-        <w:drawing>
-          <wp:inline distT="0" distB="0" distL="0" distR="0">
+          <w:noProof/>
+          <w:sz w:val="2"/>
+        </w:rPr>
+        <w:drawing>
+          <wp:inline distT="0" distB="0" distL="0" distR="0" wp14:anchorId="3B89891D" wp14:editId="265DF6ED">
             <wp:extent cx="702563" cy="612000"/>
             <wp:effectExtent l="19050" t="0" r="2287" b="0"/>
             <wp:docPr id="186" name="Image 1" descr="C:\Users\Nathalie\Downloads\img20220518185209.jpg"/>
@@ -5710,10 +5822,11 @@
       </w:r>
       <w:r>
         <w:rPr>
-          <w:sz w:val="2"/>
-        </w:rPr>
-        <w:drawing>
-          <wp:inline distT="0" distB="0" distL="0" distR="0">
+          <w:noProof/>
+          <w:sz w:val="2"/>
+        </w:rPr>
+        <w:drawing>
+          <wp:inline distT="0" distB="0" distL="0" distR="0" wp14:anchorId="7DD6B052" wp14:editId="30372BE8">
             <wp:extent cx="702563" cy="612000"/>
             <wp:effectExtent l="19050" t="0" r="2287" b="0"/>
             <wp:docPr id="187" name="Image 1" descr="C:\Users\Nathalie\Downloads\img20220518185209.jpg"/>
@@ -5760,10 +5873,11 @@
       </w:r>
       <w:r>
         <w:rPr>
-          <w:sz w:val="2"/>
-        </w:rPr>
-        <w:drawing>
-          <wp:inline distT="0" distB="0" distL="0" distR="0">
+          <w:noProof/>
+          <w:sz w:val="2"/>
+        </w:rPr>
+        <w:drawing>
+          <wp:inline distT="0" distB="0" distL="0" distR="0" wp14:anchorId="4F9C2F55" wp14:editId="35D0B7BB">
             <wp:extent cx="702563" cy="612000"/>
             <wp:effectExtent l="19050" t="0" r="2287" b="0"/>
             <wp:docPr id="188" name="Image 1" descr="C:\Users\Nathalie\Downloads\img20220518185209.jpg"/>
@@ -5810,10 +5924,11 @@
       </w:r>
       <w:r>
         <w:rPr>
-          <w:sz w:val="2"/>
-        </w:rPr>
-        <w:drawing>
-          <wp:inline distT="0" distB="0" distL="0" distR="0">
+          <w:noProof/>
+          <w:sz w:val="2"/>
+        </w:rPr>
+        <w:drawing>
+          <wp:inline distT="0" distB="0" distL="0" distR="0" wp14:anchorId="23255155" wp14:editId="69ADFFE5">
             <wp:extent cx="702563" cy="612000"/>
             <wp:effectExtent l="19050" t="0" r="2287" b="0"/>
             <wp:docPr id="189" name="Image 1" descr="C:\Users\Nathalie\Downloads\img20220518185209.jpg"/>
@@ -5860,10 +5975,11 @@
       </w:r>
       <w:r>
         <w:rPr>
-          <w:sz w:val="2"/>
-        </w:rPr>
-        <w:drawing>
-          <wp:inline distT="0" distB="0" distL="0" distR="0">
+          <w:noProof/>
+          <w:sz w:val="2"/>
+        </w:rPr>
+        <w:drawing>
+          <wp:inline distT="0" distB="0" distL="0" distR="0" wp14:anchorId="533EE21C" wp14:editId="2E7537EC">
             <wp:extent cx="702563" cy="612000"/>
             <wp:effectExtent l="19050" t="0" r="2287" b="0"/>
             <wp:docPr id="190" name="Image 1" descr="C:\Users\Nathalie\Downloads\img20220518185209.jpg"/>
@@ -5910,10 +6026,11 @@
       </w:r>
       <w:r>
         <w:rPr>
-          <w:sz w:val="2"/>
-        </w:rPr>
-        <w:drawing>
-          <wp:inline distT="0" distB="0" distL="0" distR="0">
+          <w:noProof/>
+          <w:sz w:val="2"/>
+        </w:rPr>
+        <w:drawing>
+          <wp:inline distT="0" distB="0" distL="0" distR="0" wp14:anchorId="61EF13DA" wp14:editId="2BD97819">
             <wp:extent cx="702563" cy="612000"/>
             <wp:effectExtent l="19050" t="0" r="2287" b="0"/>
             <wp:docPr id="191" name="Image 1" descr="C:\Users\Nathalie\Downloads\img20220518185209.jpg"/>
@@ -5960,10 +6077,11 @@
       </w:r>
       <w:r>
         <w:rPr>
-          <w:sz w:val="2"/>
-        </w:rPr>
-        <w:drawing>
-          <wp:inline distT="0" distB="0" distL="0" distR="0">
+          <w:noProof/>
+          <w:sz w:val="2"/>
+        </w:rPr>
+        <w:drawing>
+          <wp:inline distT="0" distB="0" distL="0" distR="0" wp14:anchorId="50E1321F" wp14:editId="6A4C9D56">
             <wp:extent cx="702563" cy="612000"/>
             <wp:effectExtent l="19050" t="0" r="2287" b="0"/>
             <wp:docPr id="192" name="Image 1" descr="C:\Users\Nathalie\Downloads\img20220518185209.jpg"/>
@@ -6010,10 +6128,11 @@
       </w:r>
       <w:r>
         <w:rPr>
-          <w:sz w:val="2"/>
-        </w:rPr>
-        <w:drawing>
-          <wp:inline distT="0" distB="0" distL="0" distR="0">
+          <w:noProof/>
+          <w:sz w:val="2"/>
+        </w:rPr>
+        <w:drawing>
+          <wp:inline distT="0" distB="0" distL="0" distR="0" wp14:anchorId="183CD06D" wp14:editId="70149373">
             <wp:extent cx="702563" cy="612000"/>
             <wp:effectExtent l="19050" t="0" r="2287" b="0"/>
             <wp:docPr id="193" name="Image 1" descr="C:\Users\Nathalie\Downloads\img20220518185209.jpg"/>
@@ -6060,10 +6179,11 @@
       </w:r>
       <w:r>
         <w:rPr>
-          <w:sz w:val="2"/>
-        </w:rPr>
-        <w:drawing>
-          <wp:inline distT="0" distB="0" distL="0" distR="0">
+          <w:noProof/>
+          <w:sz w:val="2"/>
+        </w:rPr>
+        <w:drawing>
+          <wp:inline distT="0" distB="0" distL="0" distR="0" wp14:anchorId="6069A946" wp14:editId="508FBE11">
             <wp:extent cx="702563" cy="612000"/>
             <wp:effectExtent l="19050" t="0" r="2287" b="0"/>
             <wp:docPr id="194" name="Image 1" descr="C:\Users\Nathalie\Downloads\img20220518185209.jpg"/>
@@ -6110,10 +6230,11 @@
       </w:r>
       <w:r>
         <w:rPr>
-          <w:sz w:val="2"/>
-        </w:rPr>
-        <w:drawing>
-          <wp:inline distT="0" distB="0" distL="0" distR="0">
+          <w:noProof/>
+          <w:sz w:val="2"/>
+        </w:rPr>
+        <w:drawing>
+          <wp:inline distT="0" distB="0" distL="0" distR="0" wp14:anchorId="357B71A3" wp14:editId="5BC33D6D">
             <wp:extent cx="702563" cy="612000"/>
             <wp:effectExtent l="19050" t="0" r="2287" b="0"/>
             <wp:docPr id="195" name="Image 1" descr="C:\Users\Nathalie\Downloads\img20220518185209.jpg"/>
@@ -6160,10 +6281,11 @@
       </w:r>
       <w:r>
         <w:rPr>
-          <w:sz w:val="2"/>
-        </w:rPr>
-        <w:drawing>
-          <wp:inline distT="0" distB="0" distL="0" distR="0">
+          <w:noProof/>
+          <w:sz w:val="2"/>
+        </w:rPr>
+        <w:drawing>
+          <wp:inline distT="0" distB="0" distL="0" distR="0" wp14:anchorId="6C1855D0" wp14:editId="7CA0F6E2">
             <wp:extent cx="702563" cy="612000"/>
             <wp:effectExtent l="19050" t="0" r="2287" b="0"/>
             <wp:docPr id="196" name="Image 1" descr="C:\Users\Nathalie\Downloads\img20220518185209.jpg"/>
@@ -6210,10 +6332,11 @@
       </w:r>
       <w:r>
         <w:rPr>
-          <w:sz w:val="2"/>
-        </w:rPr>
-        <w:drawing>
-          <wp:inline distT="0" distB="0" distL="0" distR="0">
+          <w:noProof/>
+          <w:sz w:val="2"/>
+        </w:rPr>
+        <w:drawing>
+          <wp:inline distT="0" distB="0" distL="0" distR="0" wp14:anchorId="462C32B7" wp14:editId="28A25EA3">
             <wp:extent cx="702563" cy="612000"/>
             <wp:effectExtent l="19050" t="0" r="2287" b="0"/>
             <wp:docPr id="197" name="Image 1" descr="C:\Users\Nathalie\Downloads\img20220518185209.jpg"/>
@@ -6260,10 +6383,11 @@
       </w:r>
       <w:r>
         <w:rPr>
-          <w:sz w:val="2"/>
-        </w:rPr>
-        <w:drawing>
-          <wp:inline distT="0" distB="0" distL="0" distR="0">
+          <w:noProof/>
+          <w:sz w:val="2"/>
+        </w:rPr>
+        <w:drawing>
+          <wp:inline distT="0" distB="0" distL="0" distR="0" wp14:anchorId="781569FB" wp14:editId="688FA90F">
             <wp:extent cx="702563" cy="612000"/>
             <wp:effectExtent l="19050" t="0" r="2287" b="0"/>
             <wp:docPr id="198" name="Image 1" descr="C:\Users\Nathalie\Downloads\img20220518185209.jpg"/>
@@ -6310,10 +6434,11 @@
       </w:r>
       <w:r>
         <w:rPr>
-          <w:sz w:val="2"/>
-        </w:rPr>
-        <w:drawing>
-          <wp:inline distT="0" distB="0" distL="0" distR="0">
+          <w:noProof/>
+          <w:sz w:val="2"/>
+        </w:rPr>
+        <w:drawing>
+          <wp:inline distT="0" distB="0" distL="0" distR="0" wp14:anchorId="6A558D6C" wp14:editId="6F1F546E">
             <wp:extent cx="702563" cy="612000"/>
             <wp:effectExtent l="19050" t="0" r="2287" b="0"/>
             <wp:docPr id="199" name="Image 1" descr="C:\Users\Nathalie\Downloads\img20220518185209.jpg"/>
@@ -6360,10 +6485,11 @@
       </w:r>
       <w:r>
         <w:rPr>
-          <w:sz w:val="2"/>
-        </w:rPr>
-        <w:drawing>
-          <wp:inline distT="0" distB="0" distL="0" distR="0">
+          <w:noProof/>
+          <w:sz w:val="2"/>
+        </w:rPr>
+        <w:drawing>
+          <wp:inline distT="0" distB="0" distL="0" distR="0" wp14:anchorId="1FF6E4E4" wp14:editId="5DB7CC14">
             <wp:extent cx="702563" cy="612000"/>
             <wp:effectExtent l="19050" t="0" r="2287" b="0"/>
             <wp:docPr id="200" name="Image 1" descr="C:\Users\Nathalie\Downloads\img20220518185209.jpg"/>
@@ -6410,10 +6536,11 @@
       </w:r>
       <w:r>
         <w:rPr>
-          <w:sz w:val="2"/>
-        </w:rPr>
-        <w:drawing>
-          <wp:inline distT="0" distB="0" distL="0" distR="0">
+          <w:noProof/>
+          <w:sz w:val="2"/>
+        </w:rPr>
+        <w:drawing>
+          <wp:inline distT="0" distB="0" distL="0" distR="0" wp14:anchorId="6F1CFF84" wp14:editId="46836C81">
             <wp:extent cx="702563" cy="612000"/>
             <wp:effectExtent l="19050" t="0" r="2287" b="0"/>
             <wp:docPr id="201" name="Image 1" descr="C:\Users\Nathalie\Downloads\img20220518185209.jpg"/>
@@ -6460,10 +6587,11 @@
       </w:r>
       <w:r>
         <w:rPr>
-          <w:sz w:val="2"/>
-        </w:rPr>
-        <w:drawing>
-          <wp:inline distT="0" distB="0" distL="0" distR="0">
+          <w:noProof/>
+          <w:sz w:val="2"/>
+        </w:rPr>
+        <w:drawing>
+          <wp:inline distT="0" distB="0" distL="0" distR="0" wp14:anchorId="3AE66CF3" wp14:editId="34EE892F">
             <wp:extent cx="702563" cy="612000"/>
             <wp:effectExtent l="19050" t="0" r="2287" b="0"/>
             <wp:docPr id="202" name="Image 1" descr="C:\Users\Nathalie\Downloads\img20220518185209.jpg"/>
@@ -6510,10 +6638,11 @@
       </w:r>
       <w:r>
         <w:rPr>
-          <w:sz w:val="2"/>
-        </w:rPr>
-        <w:drawing>
-          <wp:inline distT="0" distB="0" distL="0" distR="0">
+          <w:noProof/>
+          <w:sz w:val="2"/>
+        </w:rPr>
+        <w:drawing>
+          <wp:inline distT="0" distB="0" distL="0" distR="0" wp14:anchorId="3E11A0EC" wp14:editId="45575733">
             <wp:extent cx="702563" cy="612000"/>
             <wp:effectExtent l="19050" t="0" r="2287" b="0"/>
             <wp:docPr id="203" name="Image 1" descr="C:\Users\Nathalie\Downloads\img20220518185209.jpg"/>
@@ -6560,10 +6689,11 @@
       </w:r>
       <w:r>
         <w:rPr>
-          <w:sz w:val="2"/>
-        </w:rPr>
-        <w:drawing>
-          <wp:inline distT="0" distB="0" distL="0" distR="0">
+          <w:noProof/>
+          <w:sz w:val="2"/>
+        </w:rPr>
+        <w:drawing>
+          <wp:inline distT="0" distB="0" distL="0" distR="0" wp14:anchorId="42B914B9" wp14:editId="515CC4D6">
             <wp:extent cx="702563" cy="612000"/>
             <wp:effectExtent l="19050" t="0" r="2287" b="0"/>
             <wp:docPr id="204" name="Image 1" descr="C:\Users\Nathalie\Downloads\img20220518185209.jpg"/>
@@ -6610,10 +6740,11 @@
       </w:r>
       <w:r>
         <w:rPr>
-          <w:sz w:val="2"/>
-        </w:rPr>
-        <w:drawing>
-          <wp:inline distT="0" distB="0" distL="0" distR="0">
+          <w:noProof/>
+          <w:sz w:val="2"/>
+        </w:rPr>
+        <w:drawing>
+          <wp:inline distT="0" distB="0" distL="0" distR="0" wp14:anchorId="6EF83874" wp14:editId="439ABDDD">
             <wp:extent cx="702563" cy="612000"/>
             <wp:effectExtent l="19050" t="0" r="2287" b="0"/>
             <wp:docPr id="205" name="Image 1" descr="C:\Users\Nathalie\Downloads\img20220518185209.jpg"/>
@@ -6660,10 +6791,11 @@
       </w:r>
       <w:r>
         <w:rPr>
-          <w:sz w:val="2"/>
-        </w:rPr>
-        <w:drawing>
-          <wp:inline distT="0" distB="0" distL="0" distR="0">
+          <w:noProof/>
+          <w:sz w:val="2"/>
+        </w:rPr>
+        <w:drawing>
+          <wp:inline distT="0" distB="0" distL="0" distR="0" wp14:anchorId="2272ADB7" wp14:editId="247F0492">
             <wp:extent cx="702563" cy="612000"/>
             <wp:effectExtent l="19050" t="0" r="2287" b="0"/>
             <wp:docPr id="206" name="Image 1" descr="C:\Users\Nathalie\Downloads\img20220518185209.jpg"/>
@@ -6710,10 +6842,11 @@
       </w:r>
       <w:r>
         <w:rPr>
-          <w:sz w:val="2"/>
-        </w:rPr>
-        <w:drawing>
-          <wp:inline distT="0" distB="0" distL="0" distR="0">
+          <w:noProof/>
+          <w:sz w:val="2"/>
+        </w:rPr>
+        <w:drawing>
+          <wp:inline distT="0" distB="0" distL="0" distR="0" wp14:anchorId="37DF2CA2" wp14:editId="07C0034B">
             <wp:extent cx="702563" cy="612000"/>
             <wp:effectExtent l="19050" t="0" r="2287" b="0"/>
             <wp:docPr id="207" name="Image 1" descr="C:\Users\Nathalie\Downloads\img20220518185209.jpg"/>
@@ -6760,10 +6893,11 @@
       </w:r>
       <w:r>
         <w:rPr>
-          <w:sz w:val="2"/>
-        </w:rPr>
-        <w:drawing>
-          <wp:inline distT="0" distB="0" distL="0" distR="0">
+          <w:noProof/>
+          <w:sz w:val="2"/>
+        </w:rPr>
+        <w:drawing>
+          <wp:inline distT="0" distB="0" distL="0" distR="0" wp14:anchorId="6C4B0FD0" wp14:editId="16AA87EA">
             <wp:extent cx="702563" cy="612000"/>
             <wp:effectExtent l="19050" t="0" r="2287" b="0"/>
             <wp:docPr id="208" name="Image 1" descr="C:\Users\Nathalie\Downloads\img20220518185209.jpg"/>
@@ -6810,10 +6944,11 @@
       </w:r>
       <w:r>
         <w:rPr>
-          <w:sz w:val="2"/>
-        </w:rPr>
-        <w:drawing>
-          <wp:inline distT="0" distB="0" distL="0" distR="0">
+          <w:noProof/>
+          <w:sz w:val="2"/>
+        </w:rPr>
+        <w:drawing>
+          <wp:inline distT="0" distB="0" distL="0" distR="0" wp14:anchorId="272CDE79" wp14:editId="7F5F7FDA">
             <wp:extent cx="702563" cy="612000"/>
             <wp:effectExtent l="19050" t="0" r="2287" b="0"/>
             <wp:docPr id="209" name="Image 1" descr="C:\Users\Nathalie\Downloads\img20220518185209.jpg"/>
@@ -6860,10 +6995,11 @@
       </w:r>
       <w:r>
         <w:rPr>
-          <w:sz w:val="2"/>
-        </w:rPr>
-        <w:drawing>
-          <wp:inline distT="0" distB="0" distL="0" distR="0">
+          <w:noProof/>
+          <w:sz w:val="2"/>
+        </w:rPr>
+        <w:drawing>
+          <wp:inline distT="0" distB="0" distL="0" distR="0" wp14:anchorId="0DB8BB5F" wp14:editId="02F8D1A7">
             <wp:extent cx="702563" cy="612000"/>
             <wp:effectExtent l="19050" t="0" r="2287" b="0"/>
             <wp:docPr id="210" name="Image 1" descr="C:\Users\Nathalie\Downloads\img20220518185209.jpg"/>
@@ -6910,10 +7046,11 @@
       </w:r>
       <w:r>
         <w:rPr>
-          <w:sz w:val="2"/>
-        </w:rPr>
-        <w:drawing>
-          <wp:inline distT="0" distB="0" distL="0" distR="0">
+          <w:noProof/>
+          <w:sz w:val="2"/>
+        </w:rPr>
+        <w:drawing>
+          <wp:inline distT="0" distB="0" distL="0" distR="0" wp14:anchorId="1E8FB89B" wp14:editId="0AA9C9FC">
             <wp:extent cx="702563" cy="612000"/>
             <wp:effectExtent l="19050" t="0" r="2287" b="0"/>
             <wp:docPr id="211" name="Image 1" descr="C:\Users\Nathalie\Downloads\img20220518185209.jpg"/>
@@ -6960,10 +7097,11 @@
       </w:r>
       <w:r>
         <w:rPr>
-          <w:sz w:val="2"/>
-        </w:rPr>
-        <w:drawing>
-          <wp:inline distT="0" distB="0" distL="0" distR="0">
+          <w:noProof/>
+          <w:sz w:val="2"/>
+        </w:rPr>
+        <w:drawing>
+          <wp:inline distT="0" distB="0" distL="0" distR="0" wp14:anchorId="2EB69174" wp14:editId="2CF6DEDE">
             <wp:extent cx="702563" cy="612000"/>
             <wp:effectExtent l="19050" t="0" r="2287" b="0"/>
             <wp:docPr id="212" name="Image 1" descr="C:\Users\Nathalie\Downloads\img20220518185209.jpg"/>
@@ -7013,7 +7151,7 @@
           <w:noProof/>
         </w:rPr>
         <w:drawing>
-          <wp:inline distT="0" distB="0" distL="0" distR="0">
+          <wp:inline distT="0" distB="0" distL="0" distR="0" wp14:anchorId="15D0A851" wp14:editId="00D5F1B6">
             <wp:extent cx="702563" cy="612000"/>
             <wp:effectExtent l="19050" t="0" r="2287" b="0"/>
             <wp:docPr id="213" name="Image 1" descr="C:\Users\Nathalie\Downloads\img20220518185209.jpg"/>
@@ -7060,10 +7198,11 @@
       </w:r>
       <w:r>
         <w:rPr>
-          <w:sz w:val="2"/>
-        </w:rPr>
-        <w:drawing>
-          <wp:inline distT="0" distB="0" distL="0" distR="0">
+          <w:noProof/>
+          <w:sz w:val="2"/>
+        </w:rPr>
+        <w:drawing>
+          <wp:inline distT="0" distB="0" distL="0" distR="0" wp14:anchorId="2AA69521" wp14:editId="53B3EDCD">
             <wp:extent cx="702563" cy="612000"/>
             <wp:effectExtent l="19050" t="0" r="2287" b="0"/>
             <wp:docPr id="214" name="Image 1" descr="C:\Users\Nathalie\Downloads\img20220518185209.jpg"/>
@@ -7110,10 +7249,11 @@
       </w:r>
       <w:r>
         <w:rPr>
-          <w:sz w:val="2"/>
-        </w:rPr>
-        <w:drawing>
-          <wp:inline distT="0" distB="0" distL="0" distR="0">
+          <w:noProof/>
+          <w:sz w:val="2"/>
+        </w:rPr>
+        <w:drawing>
+          <wp:inline distT="0" distB="0" distL="0" distR="0" wp14:anchorId="38B6BC82" wp14:editId="556AA017">
             <wp:extent cx="702563" cy="612000"/>
             <wp:effectExtent l="19050" t="0" r="2287" b="0"/>
             <wp:docPr id="215" name="Image 1" descr="C:\Users\Nathalie\Downloads\img20220518185209.jpg"/>
@@ -7160,10 +7300,11 @@
       </w:r>
       <w:r>
         <w:rPr>
-          <w:sz w:val="2"/>
-        </w:rPr>
-        <w:drawing>
-          <wp:inline distT="0" distB="0" distL="0" distR="0">
+          <w:noProof/>
+          <w:sz w:val="2"/>
+        </w:rPr>
+        <w:drawing>
+          <wp:inline distT="0" distB="0" distL="0" distR="0" wp14:anchorId="768C7C87" wp14:editId="06922FA6">
             <wp:extent cx="702563" cy="612000"/>
             <wp:effectExtent l="19050" t="0" r="2287" b="0"/>
             <wp:docPr id="216" name="Image 1" descr="C:\Users\Nathalie\Downloads\img20220518185209.jpg"/>
@@ -7210,10 +7351,11 @@
       </w:r>
       <w:r>
         <w:rPr>
-          <w:sz w:val="2"/>
-        </w:rPr>
-        <w:drawing>
-          <wp:inline distT="0" distB="0" distL="0" distR="0">
+          <w:noProof/>
+          <w:sz w:val="2"/>
+        </w:rPr>
+        <w:drawing>
+          <wp:inline distT="0" distB="0" distL="0" distR="0" wp14:anchorId="313A964C" wp14:editId="2FA4B4C8">
             <wp:extent cx="702563" cy="612000"/>
             <wp:effectExtent l="19050" t="0" r="2287" b="0"/>
             <wp:docPr id="217" name="Image 1" descr="C:\Users\Nathalie\Downloads\img20220518185209.jpg"/>
@@ -7260,10 +7402,11 @@
       </w:r>
       <w:r>
         <w:rPr>
-          <w:sz w:val="2"/>
-        </w:rPr>
-        <w:drawing>
-          <wp:inline distT="0" distB="0" distL="0" distR="0">
+          <w:noProof/>
+          <w:sz w:val="2"/>
+        </w:rPr>
+        <w:drawing>
+          <wp:inline distT="0" distB="0" distL="0" distR="0" wp14:anchorId="5CB827F5" wp14:editId="1FE1D0E6">
             <wp:extent cx="702563" cy="612000"/>
             <wp:effectExtent l="19050" t="0" r="2287" b="0"/>
             <wp:docPr id="218" name="Image 1" descr="C:\Users\Nathalie\Downloads\img20220518185209.jpg"/>
@@ -7310,10 +7453,11 @@
       </w:r>
       <w:r>
         <w:rPr>
-          <w:sz w:val="2"/>
-        </w:rPr>
-        <w:drawing>
-          <wp:inline distT="0" distB="0" distL="0" distR="0">
+          <w:noProof/>
+          <w:sz w:val="2"/>
+        </w:rPr>
+        <w:drawing>
+          <wp:inline distT="0" distB="0" distL="0" distR="0" wp14:anchorId="3517DACD" wp14:editId="6F31BCBE">
             <wp:extent cx="702563" cy="612000"/>
             <wp:effectExtent l="19050" t="0" r="2287" b="0"/>
             <wp:docPr id="219" name="Image 1" descr="C:\Users\Nathalie\Downloads\img20220518185209.jpg"/>
@@ -7360,10 +7504,11 @@
       </w:r>
       <w:r>
         <w:rPr>
-          <w:sz w:val="2"/>
-        </w:rPr>
-        <w:drawing>
-          <wp:inline distT="0" distB="0" distL="0" distR="0">
+          <w:noProof/>
+          <w:sz w:val="2"/>
+        </w:rPr>
+        <w:drawing>
+          <wp:inline distT="0" distB="0" distL="0" distR="0" wp14:anchorId="6222AFCB" wp14:editId="67BEF8CD">
             <wp:extent cx="702563" cy="612000"/>
             <wp:effectExtent l="19050" t="0" r="2287" b="0"/>
             <wp:docPr id="220" name="Image 1" descr="C:\Users\Nathalie\Downloads\img20220518185209.jpg"/>
@@ -7410,10 +7555,11 @@
       </w:r>
       <w:r>
         <w:rPr>
-          <w:sz w:val="2"/>
-        </w:rPr>
-        <w:drawing>
-          <wp:inline distT="0" distB="0" distL="0" distR="0">
+          <w:noProof/>
+          <w:sz w:val="2"/>
+        </w:rPr>
+        <w:drawing>
+          <wp:inline distT="0" distB="0" distL="0" distR="0" wp14:anchorId="245BCC8E" wp14:editId="70C335A1">
             <wp:extent cx="702563" cy="612000"/>
             <wp:effectExtent l="19050" t="0" r="2287" b="0"/>
             <wp:docPr id="221" name="Image 1" descr="C:\Users\Nathalie\Downloads\img20220518185209.jpg"/>
@@ -7460,10 +7606,11 @@
       </w:r>
       <w:r>
         <w:rPr>
-          <w:sz w:val="2"/>
-        </w:rPr>
-        <w:drawing>
-          <wp:inline distT="0" distB="0" distL="0" distR="0">
+          <w:noProof/>
+          <w:sz w:val="2"/>
+        </w:rPr>
+        <w:drawing>
+          <wp:inline distT="0" distB="0" distL="0" distR="0" wp14:anchorId="0BED5DB9" wp14:editId="2C313BFA">
             <wp:extent cx="702563" cy="612000"/>
             <wp:effectExtent l="19050" t="0" r="2287" b="0"/>
             <wp:docPr id="222" name="Image 1" descr="C:\Users\Nathalie\Downloads\img20220518185209.jpg"/>
@@ -7510,10 +7657,11 @@
       </w:r>
       <w:r>
         <w:rPr>
-          <w:sz w:val="2"/>
-        </w:rPr>
-        <w:drawing>
-          <wp:inline distT="0" distB="0" distL="0" distR="0">
+          <w:noProof/>
+          <w:sz w:val="2"/>
+        </w:rPr>
+        <w:drawing>
+          <wp:inline distT="0" distB="0" distL="0" distR="0" wp14:anchorId="77D6C161" wp14:editId="04C5A519">
             <wp:extent cx="702563" cy="612000"/>
             <wp:effectExtent l="19050" t="0" r="2287" b="0"/>
             <wp:docPr id="223" name="Image 1" descr="C:\Users\Nathalie\Downloads\img20220518185209.jpg"/>
@@ -7560,10 +7708,11 @@
       </w:r>
       <w:r>
         <w:rPr>
-          <w:sz w:val="2"/>
-        </w:rPr>
-        <w:drawing>
-          <wp:inline distT="0" distB="0" distL="0" distR="0">
+          <w:noProof/>
+          <w:sz w:val="2"/>
+        </w:rPr>
+        <w:drawing>
+          <wp:inline distT="0" distB="0" distL="0" distR="0" wp14:anchorId="2D5B5120" wp14:editId="23441670">
             <wp:extent cx="702563" cy="612000"/>
             <wp:effectExtent l="19050" t="0" r="2287" b="0"/>
             <wp:docPr id="224" name="Image 1" descr="C:\Users\Nathalie\Downloads\img20220518185209.jpg"/>
@@ -7610,10 +7759,11 @@
       </w:r>
       <w:r>
         <w:rPr>
-          <w:sz w:val="2"/>
-        </w:rPr>
-        <w:drawing>
-          <wp:inline distT="0" distB="0" distL="0" distR="0">
+          <w:noProof/>
+          <w:sz w:val="2"/>
+        </w:rPr>
+        <w:drawing>
+          <wp:inline distT="0" distB="0" distL="0" distR="0" wp14:anchorId="061D8A0D" wp14:editId="3645D383">
             <wp:extent cx="702563" cy="612000"/>
             <wp:effectExtent l="19050" t="0" r="2287" b="0"/>
             <wp:docPr id="225" name="Image 1" descr="C:\Users\Nathalie\Downloads\img20220518185209.jpg"/>
@@ -7660,10 +7810,11 @@
       </w:r>
       <w:r>
         <w:rPr>
-          <w:sz w:val="2"/>
-        </w:rPr>
-        <w:drawing>
-          <wp:inline distT="0" distB="0" distL="0" distR="0">
+          <w:noProof/>
+          <w:sz w:val="2"/>
+        </w:rPr>
+        <w:drawing>
+          <wp:inline distT="0" distB="0" distL="0" distR="0" wp14:anchorId="2FD02AAC" wp14:editId="6001D968">
             <wp:extent cx="702563" cy="612000"/>
             <wp:effectExtent l="19050" t="0" r="2287" b="0"/>
             <wp:docPr id="226" name="Image 1" descr="C:\Users\Nathalie\Downloads\img20220518185209.jpg"/>
@@ -7710,10 +7861,11 @@
       </w:r>
       <w:r>
         <w:rPr>
-          <w:sz w:val="2"/>
-        </w:rPr>
-        <w:drawing>
-          <wp:inline distT="0" distB="0" distL="0" distR="0">
+          <w:noProof/>
+          <w:sz w:val="2"/>
+        </w:rPr>
+        <w:drawing>
+          <wp:inline distT="0" distB="0" distL="0" distR="0" wp14:anchorId="41FE4B37" wp14:editId="53984E0D">
             <wp:extent cx="702563" cy="612000"/>
             <wp:effectExtent l="19050" t="0" r="2287" b="0"/>
             <wp:docPr id="227" name="Image 1" descr="C:\Users\Nathalie\Downloads\img20220518185209.jpg"/>
@@ -7760,10 +7912,11 @@
       </w:r>
       <w:r>
         <w:rPr>
-          <w:sz w:val="2"/>
-        </w:rPr>
-        <w:drawing>
-          <wp:inline distT="0" distB="0" distL="0" distR="0">
+          <w:noProof/>
+          <w:sz w:val="2"/>
+        </w:rPr>
+        <w:drawing>
+          <wp:inline distT="0" distB="0" distL="0" distR="0" wp14:anchorId="14F73718" wp14:editId="6B095C8C">
             <wp:extent cx="702563" cy="612000"/>
             <wp:effectExtent l="19050" t="0" r="2287" b="0"/>
             <wp:docPr id="228" name="Image 1" descr="C:\Users\Nathalie\Downloads\img20220518185209.jpg"/>
@@ -7810,10 +7963,11 @@
       </w:r>
       <w:r>
         <w:rPr>
-          <w:sz w:val="2"/>
-        </w:rPr>
-        <w:drawing>
-          <wp:inline distT="0" distB="0" distL="0" distR="0">
+          <w:noProof/>
+          <w:sz w:val="2"/>
+        </w:rPr>
+        <w:drawing>
+          <wp:inline distT="0" distB="0" distL="0" distR="0" wp14:anchorId="613055FA" wp14:editId="165F400C">
             <wp:extent cx="702563" cy="612000"/>
             <wp:effectExtent l="19050" t="0" r="2287" b="0"/>
             <wp:docPr id="229" name="Image 1" descr="C:\Users\Nathalie\Downloads\img20220518185209.jpg"/>
@@ -7860,10 +8014,11 @@
       </w:r>
       <w:r>
         <w:rPr>
-          <w:sz w:val="2"/>
-        </w:rPr>
-        <w:drawing>
-          <wp:inline distT="0" distB="0" distL="0" distR="0">
+          <w:noProof/>
+          <w:sz w:val="2"/>
+        </w:rPr>
+        <w:drawing>
+          <wp:inline distT="0" distB="0" distL="0" distR="0" wp14:anchorId="5F28D93C" wp14:editId="3D22BA93">
             <wp:extent cx="702563" cy="612000"/>
             <wp:effectExtent l="19050" t="0" r="2287" b="0"/>
             <wp:docPr id="230" name="Image 1" descr="C:\Users\Nathalie\Downloads\img20220518185209.jpg"/>
@@ -7910,10 +8065,11 @@
       </w:r>
       <w:r>
         <w:rPr>
-          <w:sz w:val="2"/>
-        </w:rPr>
-        <w:drawing>
-          <wp:inline distT="0" distB="0" distL="0" distR="0">
+          <w:noProof/>
+          <w:sz w:val="2"/>
+        </w:rPr>
+        <w:drawing>
+          <wp:inline distT="0" distB="0" distL="0" distR="0" wp14:anchorId="785C62D4" wp14:editId="0B485F85">
             <wp:extent cx="702563" cy="612000"/>
             <wp:effectExtent l="19050" t="0" r="2287" b="0"/>
             <wp:docPr id="231" name="Image 1" descr="C:\Users\Nathalie\Downloads\img20220518185209.jpg"/>
@@ -7960,10 +8116,11 @@
       </w:r>
       <w:r>
         <w:rPr>
-          <w:sz w:val="2"/>
-        </w:rPr>
-        <w:drawing>
-          <wp:inline distT="0" distB="0" distL="0" distR="0">
+          <w:noProof/>
+          <w:sz w:val="2"/>
+        </w:rPr>
+        <w:drawing>
+          <wp:inline distT="0" distB="0" distL="0" distR="0" wp14:anchorId="72853892" wp14:editId="7BD82F46">
             <wp:extent cx="702563" cy="612000"/>
             <wp:effectExtent l="19050" t="0" r="2287" b="0"/>
             <wp:docPr id="232" name="Image 1" descr="C:\Users\Nathalie\Downloads\img20220518185209.jpg"/>
@@ -8008,614 +8165,6 @@
           </wp:inline>
         </w:drawing>
       </w:r>
-      <w:r>
-        <w:rPr>
-          <w:sz w:val="2"/>
-        </w:rPr>
-        <w:lastRenderedPageBreak/>
-        <w:drawing>
-          <wp:inline distT="0" distB="0" distL="0" distR="0">
-            <wp:extent cx="702563" cy="612000"/>
-            <wp:effectExtent l="19050" t="0" r="2287" b="0"/>
-            <wp:docPr id="335" name="Image 1" descr="C:\Users\Nathalie\Downloads\img20220518185209.jpg"/>
-            <wp:cNvGraphicFramePr>
-              <a:graphicFrameLocks xmlns:a="http://schemas.openxmlformats.org/drawingml/2006/main" noChangeAspect="1"/>
-            </wp:cNvGraphicFramePr>
-            <a:graphic xmlns:a="http://schemas.openxmlformats.org/drawingml/2006/main">
-              <a:graphicData uri="http://schemas.openxmlformats.org/drawingml/2006/picture">
-                <pic:pic xmlns:pic="http://schemas.openxmlformats.org/drawingml/2006/picture">
-                  <pic:nvPicPr>
-                    <pic:cNvPr id="0" name="Picture 1" descr="C:\Users\Nathalie\Downloads\img20220518185209.jpg"/>
-                    <pic:cNvPicPr>
-                      <a:picLocks noChangeAspect="1" noChangeArrowheads="1"/>
-                    </pic:cNvPicPr>
-                  </pic:nvPicPr>
-                  <pic:blipFill>
-                    <a:blip r:embed="rId4" cstate="print"/>
-                    <a:srcRect l="24787" t="35001" r="27372" b="32820"/>
-                    <a:stretch>
-                      <a:fillRect/>
-                    </a:stretch>
-                  </pic:blipFill>
-                  <pic:spPr bwMode="auto">
-                    <a:xfrm>
-                      <a:off x="0" y="0"/>
-                      <a:ext cx="702563" cy="612000"/>
-                    </a:xfrm>
-                    <a:prstGeom prst="rect">
-                      <a:avLst/>
-                    </a:prstGeom>
-                    <a:noFill/>
-                    <a:ln w="9525">
-                      <a:noFill/>
-                      <a:miter lim="800000"/>
-                      <a:headEnd/>
-                      <a:tailEnd/>
-                    </a:ln>
-                  </pic:spPr>
-                </pic:pic>
-              </a:graphicData>
-            </a:graphic>
-          </wp:inline>
-        </w:drawing>
-      </w:r>
-      <w:r>
-        <w:rPr>
-          <w:sz w:val="2"/>
-        </w:rPr>
-        <w:drawing>
-          <wp:inline distT="0" distB="0" distL="0" distR="0">
-            <wp:extent cx="702563" cy="612000"/>
-            <wp:effectExtent l="19050" t="0" r="2287" b="0"/>
-            <wp:docPr id="336" name="Image 1" descr="C:\Users\Nathalie\Downloads\img20220518185209.jpg"/>
-            <wp:cNvGraphicFramePr>
-              <a:graphicFrameLocks xmlns:a="http://schemas.openxmlformats.org/drawingml/2006/main" noChangeAspect="1"/>
-            </wp:cNvGraphicFramePr>
-            <a:graphic xmlns:a="http://schemas.openxmlformats.org/drawingml/2006/main">
-              <a:graphicData uri="http://schemas.openxmlformats.org/drawingml/2006/picture">
-                <pic:pic xmlns:pic="http://schemas.openxmlformats.org/drawingml/2006/picture">
-                  <pic:nvPicPr>
-                    <pic:cNvPr id="0" name="Picture 1" descr="C:\Users\Nathalie\Downloads\img20220518185209.jpg"/>
-                    <pic:cNvPicPr>
-                      <a:picLocks noChangeAspect="1" noChangeArrowheads="1"/>
-                    </pic:cNvPicPr>
-                  </pic:nvPicPr>
-                  <pic:blipFill>
-                    <a:blip r:embed="rId4" cstate="print"/>
-                    <a:srcRect l="24787" t="35001" r="27372" b="32820"/>
-                    <a:stretch>
-                      <a:fillRect/>
-                    </a:stretch>
-                  </pic:blipFill>
-                  <pic:spPr bwMode="auto">
-                    <a:xfrm>
-                      <a:off x="0" y="0"/>
-                      <a:ext cx="702563" cy="612000"/>
-                    </a:xfrm>
-                    <a:prstGeom prst="rect">
-                      <a:avLst/>
-                    </a:prstGeom>
-                    <a:noFill/>
-                    <a:ln w="9525">
-                      <a:noFill/>
-                      <a:miter lim="800000"/>
-                      <a:headEnd/>
-                      <a:tailEnd/>
-                    </a:ln>
-                  </pic:spPr>
-                </pic:pic>
-              </a:graphicData>
-            </a:graphic>
-          </wp:inline>
-        </w:drawing>
-      </w:r>
-      <w:r>
-        <w:rPr>
-          <w:sz w:val="2"/>
-        </w:rPr>
-        <w:drawing>
-          <wp:inline distT="0" distB="0" distL="0" distR="0">
-            <wp:extent cx="702563" cy="612000"/>
-            <wp:effectExtent l="19050" t="0" r="2287" b="0"/>
-            <wp:docPr id="337" name="Image 1" descr="C:\Users\Nathalie\Downloads\img20220518185209.jpg"/>
-            <wp:cNvGraphicFramePr>
-              <a:graphicFrameLocks xmlns:a="http://schemas.openxmlformats.org/drawingml/2006/main" noChangeAspect="1"/>
-            </wp:cNvGraphicFramePr>
-            <a:graphic xmlns:a="http://schemas.openxmlformats.org/drawingml/2006/main">
-              <a:graphicData uri="http://schemas.openxmlformats.org/drawingml/2006/picture">
-                <pic:pic xmlns:pic="http://schemas.openxmlformats.org/drawingml/2006/picture">
-                  <pic:nvPicPr>
-                    <pic:cNvPr id="0" name="Picture 1" descr="C:\Users\Nathalie\Downloads\img20220518185209.jpg"/>
-                    <pic:cNvPicPr>
-                      <a:picLocks noChangeAspect="1" noChangeArrowheads="1"/>
-                    </pic:cNvPicPr>
-                  </pic:nvPicPr>
-                  <pic:blipFill>
-                    <a:blip r:embed="rId4" cstate="print"/>
-                    <a:srcRect l="24787" t="35001" r="27372" b="32820"/>
-                    <a:stretch>
-                      <a:fillRect/>
-                    </a:stretch>
-                  </pic:blipFill>
-                  <pic:spPr bwMode="auto">
-                    <a:xfrm>
-                      <a:off x="0" y="0"/>
-                      <a:ext cx="702563" cy="612000"/>
-                    </a:xfrm>
-                    <a:prstGeom prst="rect">
-                      <a:avLst/>
-                    </a:prstGeom>
-                    <a:noFill/>
-                    <a:ln w="9525">
-                      <a:noFill/>
-                      <a:miter lim="800000"/>
-                      <a:headEnd/>
-                      <a:tailEnd/>
-                    </a:ln>
-                  </pic:spPr>
-                </pic:pic>
-              </a:graphicData>
-            </a:graphic>
-          </wp:inline>
-        </w:drawing>
-      </w:r>
-      <w:r>
-        <w:rPr>
-          <w:sz w:val="2"/>
-        </w:rPr>
-        <w:drawing>
-          <wp:inline distT="0" distB="0" distL="0" distR="0">
-            <wp:extent cx="702563" cy="612000"/>
-            <wp:effectExtent l="19050" t="0" r="2287" b="0"/>
-            <wp:docPr id="338" name="Image 1" descr="C:\Users\Nathalie\Downloads\img20220518185209.jpg"/>
-            <wp:cNvGraphicFramePr>
-              <a:graphicFrameLocks xmlns:a="http://schemas.openxmlformats.org/drawingml/2006/main" noChangeAspect="1"/>
-            </wp:cNvGraphicFramePr>
-            <a:graphic xmlns:a="http://schemas.openxmlformats.org/drawingml/2006/main">
-              <a:graphicData uri="http://schemas.openxmlformats.org/drawingml/2006/picture">
-                <pic:pic xmlns:pic="http://schemas.openxmlformats.org/drawingml/2006/picture">
-                  <pic:nvPicPr>
-                    <pic:cNvPr id="0" name="Picture 1" descr="C:\Users\Nathalie\Downloads\img20220518185209.jpg"/>
-                    <pic:cNvPicPr>
-                      <a:picLocks noChangeAspect="1" noChangeArrowheads="1"/>
-                    </pic:cNvPicPr>
-                  </pic:nvPicPr>
-                  <pic:blipFill>
-                    <a:blip r:embed="rId4" cstate="print"/>
-                    <a:srcRect l="24787" t="35001" r="27372" b="32820"/>
-                    <a:stretch>
-                      <a:fillRect/>
-                    </a:stretch>
-                  </pic:blipFill>
-                  <pic:spPr bwMode="auto">
-                    <a:xfrm>
-                      <a:off x="0" y="0"/>
-                      <a:ext cx="702563" cy="612000"/>
-                    </a:xfrm>
-                    <a:prstGeom prst="rect">
-                      <a:avLst/>
-                    </a:prstGeom>
-                    <a:noFill/>
-                    <a:ln w="9525">
-                      <a:noFill/>
-                      <a:miter lim="800000"/>
-                      <a:headEnd/>
-                      <a:tailEnd/>
-                    </a:ln>
-                  </pic:spPr>
-                </pic:pic>
-              </a:graphicData>
-            </a:graphic>
-          </wp:inline>
-        </w:drawing>
-      </w:r>
-      <w:r>
-        <w:rPr>
-          <w:sz w:val="2"/>
-        </w:rPr>
-        <w:drawing>
-          <wp:inline distT="0" distB="0" distL="0" distR="0">
-            <wp:extent cx="702563" cy="612000"/>
-            <wp:effectExtent l="19050" t="0" r="2287" b="0"/>
-            <wp:docPr id="339" name="Image 1" descr="C:\Users\Nathalie\Downloads\img20220518185209.jpg"/>
-            <wp:cNvGraphicFramePr>
-              <a:graphicFrameLocks xmlns:a="http://schemas.openxmlformats.org/drawingml/2006/main" noChangeAspect="1"/>
-            </wp:cNvGraphicFramePr>
-            <a:graphic xmlns:a="http://schemas.openxmlformats.org/drawingml/2006/main">
-              <a:graphicData uri="http://schemas.openxmlformats.org/drawingml/2006/picture">
-                <pic:pic xmlns:pic="http://schemas.openxmlformats.org/drawingml/2006/picture">
-                  <pic:nvPicPr>
-                    <pic:cNvPr id="0" name="Picture 1" descr="C:\Users\Nathalie\Downloads\img20220518185209.jpg"/>
-                    <pic:cNvPicPr>
-                      <a:picLocks noChangeAspect="1" noChangeArrowheads="1"/>
-                    </pic:cNvPicPr>
-                  </pic:nvPicPr>
-                  <pic:blipFill>
-                    <a:blip r:embed="rId4" cstate="print"/>
-                    <a:srcRect l="24787" t="35001" r="27372" b="32820"/>
-                    <a:stretch>
-                      <a:fillRect/>
-                    </a:stretch>
-                  </pic:blipFill>
-                  <pic:spPr bwMode="auto">
-                    <a:xfrm>
-                      <a:off x="0" y="0"/>
-                      <a:ext cx="702563" cy="612000"/>
-                    </a:xfrm>
-                    <a:prstGeom prst="rect">
-                      <a:avLst/>
-                    </a:prstGeom>
-                    <a:noFill/>
-                    <a:ln w="9525">
-                      <a:noFill/>
-                      <a:miter lim="800000"/>
-                      <a:headEnd/>
-                      <a:tailEnd/>
-                    </a:ln>
-                  </pic:spPr>
-                </pic:pic>
-              </a:graphicData>
-            </a:graphic>
-          </wp:inline>
-        </w:drawing>
-      </w:r>
-      <w:r>
-        <w:rPr>
-          <w:sz w:val="2"/>
-        </w:rPr>
-        <w:drawing>
-          <wp:inline distT="0" distB="0" distL="0" distR="0">
-            <wp:extent cx="702563" cy="612000"/>
-            <wp:effectExtent l="19050" t="0" r="2287" b="0"/>
-            <wp:docPr id="340" name="Image 1" descr="C:\Users\Nathalie\Downloads\img20220518185209.jpg"/>
-            <wp:cNvGraphicFramePr>
-              <a:graphicFrameLocks xmlns:a="http://schemas.openxmlformats.org/drawingml/2006/main" noChangeAspect="1"/>
-            </wp:cNvGraphicFramePr>
-            <a:graphic xmlns:a="http://schemas.openxmlformats.org/drawingml/2006/main">
-              <a:graphicData uri="http://schemas.openxmlformats.org/drawingml/2006/picture">
-                <pic:pic xmlns:pic="http://schemas.openxmlformats.org/drawingml/2006/picture">
-                  <pic:nvPicPr>
-                    <pic:cNvPr id="0" name="Picture 1" descr="C:\Users\Nathalie\Downloads\img20220518185209.jpg"/>
-                    <pic:cNvPicPr>
-                      <a:picLocks noChangeAspect="1" noChangeArrowheads="1"/>
-                    </pic:cNvPicPr>
-                  </pic:nvPicPr>
-                  <pic:blipFill>
-                    <a:blip r:embed="rId4" cstate="print"/>
-                    <a:srcRect l="24787" t="35001" r="27372" b="32820"/>
-                    <a:stretch>
-                      <a:fillRect/>
-                    </a:stretch>
-                  </pic:blipFill>
-                  <pic:spPr bwMode="auto">
-                    <a:xfrm>
-                      <a:off x="0" y="0"/>
-                      <a:ext cx="702563" cy="612000"/>
-                    </a:xfrm>
-                    <a:prstGeom prst="rect">
-                      <a:avLst/>
-                    </a:prstGeom>
-                    <a:noFill/>
-                    <a:ln w="9525">
-                      <a:noFill/>
-                      <a:miter lim="800000"/>
-                      <a:headEnd/>
-                      <a:tailEnd/>
-                    </a:ln>
-                  </pic:spPr>
-                </pic:pic>
-              </a:graphicData>
-            </a:graphic>
-          </wp:inline>
-        </w:drawing>
-      </w:r>
-      <w:r>
-        <w:rPr>
-          <w:sz w:val="2"/>
-        </w:rPr>
-        <w:drawing>
-          <wp:inline distT="0" distB="0" distL="0" distR="0">
-            <wp:extent cx="702563" cy="612000"/>
-            <wp:effectExtent l="19050" t="0" r="2287" b="0"/>
-            <wp:docPr id="341" name="Image 1" descr="C:\Users\Nathalie\Downloads\img20220518185209.jpg"/>
-            <wp:cNvGraphicFramePr>
-              <a:graphicFrameLocks xmlns:a="http://schemas.openxmlformats.org/drawingml/2006/main" noChangeAspect="1"/>
-            </wp:cNvGraphicFramePr>
-            <a:graphic xmlns:a="http://schemas.openxmlformats.org/drawingml/2006/main">
-              <a:graphicData uri="http://schemas.openxmlformats.org/drawingml/2006/picture">
-                <pic:pic xmlns:pic="http://schemas.openxmlformats.org/drawingml/2006/picture">
-                  <pic:nvPicPr>
-                    <pic:cNvPr id="0" name="Picture 1" descr="C:\Users\Nathalie\Downloads\img20220518185209.jpg"/>
-                    <pic:cNvPicPr>
-                      <a:picLocks noChangeAspect="1" noChangeArrowheads="1"/>
-                    </pic:cNvPicPr>
-                  </pic:nvPicPr>
-                  <pic:blipFill>
-                    <a:blip r:embed="rId4" cstate="print"/>
-                    <a:srcRect l="24787" t="35001" r="27372" b="32820"/>
-                    <a:stretch>
-                      <a:fillRect/>
-                    </a:stretch>
-                  </pic:blipFill>
-                  <pic:spPr bwMode="auto">
-                    <a:xfrm>
-                      <a:off x="0" y="0"/>
-                      <a:ext cx="702563" cy="612000"/>
-                    </a:xfrm>
-                    <a:prstGeom prst="rect">
-                      <a:avLst/>
-                    </a:prstGeom>
-                    <a:noFill/>
-                    <a:ln w="9525">
-                      <a:noFill/>
-                      <a:miter lim="800000"/>
-                      <a:headEnd/>
-                      <a:tailEnd/>
-                    </a:ln>
-                  </pic:spPr>
-                </pic:pic>
-              </a:graphicData>
-            </a:graphic>
-          </wp:inline>
-        </w:drawing>
-      </w:r>
-      <w:r>
-        <w:rPr>
-          <w:sz w:val="2"/>
-        </w:rPr>
-        <w:drawing>
-          <wp:inline distT="0" distB="0" distL="0" distR="0">
-            <wp:extent cx="702563" cy="612000"/>
-            <wp:effectExtent l="19050" t="0" r="2287" b="0"/>
-            <wp:docPr id="342" name="Image 1" descr="C:\Users\Nathalie\Downloads\img20220518185209.jpg"/>
-            <wp:cNvGraphicFramePr>
-              <a:graphicFrameLocks xmlns:a="http://schemas.openxmlformats.org/drawingml/2006/main" noChangeAspect="1"/>
-            </wp:cNvGraphicFramePr>
-            <a:graphic xmlns:a="http://schemas.openxmlformats.org/drawingml/2006/main">
-              <a:graphicData uri="http://schemas.openxmlformats.org/drawingml/2006/picture">
-                <pic:pic xmlns:pic="http://schemas.openxmlformats.org/drawingml/2006/picture">
-                  <pic:nvPicPr>
-                    <pic:cNvPr id="0" name="Picture 1" descr="C:\Users\Nathalie\Downloads\img20220518185209.jpg"/>
-                    <pic:cNvPicPr>
-                      <a:picLocks noChangeAspect="1" noChangeArrowheads="1"/>
-                    </pic:cNvPicPr>
-                  </pic:nvPicPr>
-                  <pic:blipFill>
-                    <a:blip r:embed="rId4" cstate="print"/>
-                    <a:srcRect l="24787" t="35001" r="27372" b="32820"/>
-                    <a:stretch>
-                      <a:fillRect/>
-                    </a:stretch>
-                  </pic:blipFill>
-                  <pic:spPr bwMode="auto">
-                    <a:xfrm>
-                      <a:off x="0" y="0"/>
-                      <a:ext cx="702563" cy="612000"/>
-                    </a:xfrm>
-                    <a:prstGeom prst="rect">
-                      <a:avLst/>
-                    </a:prstGeom>
-                    <a:noFill/>
-                    <a:ln w="9525">
-                      <a:noFill/>
-                      <a:miter lim="800000"/>
-                      <a:headEnd/>
-                      <a:tailEnd/>
-                    </a:ln>
-                  </pic:spPr>
-                </pic:pic>
-              </a:graphicData>
-            </a:graphic>
-          </wp:inline>
-        </w:drawing>
-      </w:r>
-      <w:r>
-        <w:rPr>
-          <w:sz w:val="2"/>
-        </w:rPr>
-        <w:drawing>
-          <wp:inline distT="0" distB="0" distL="0" distR="0">
-            <wp:extent cx="702563" cy="612000"/>
-            <wp:effectExtent l="19050" t="0" r="2287" b="0"/>
-            <wp:docPr id="343" name="Image 1" descr="C:\Users\Nathalie\Downloads\img20220518185209.jpg"/>
-            <wp:cNvGraphicFramePr>
-              <a:graphicFrameLocks xmlns:a="http://schemas.openxmlformats.org/drawingml/2006/main" noChangeAspect="1"/>
-            </wp:cNvGraphicFramePr>
-            <a:graphic xmlns:a="http://schemas.openxmlformats.org/drawingml/2006/main">
-              <a:graphicData uri="http://schemas.openxmlformats.org/drawingml/2006/picture">
-                <pic:pic xmlns:pic="http://schemas.openxmlformats.org/drawingml/2006/picture">
-                  <pic:nvPicPr>
-                    <pic:cNvPr id="0" name="Picture 1" descr="C:\Users\Nathalie\Downloads\img20220518185209.jpg"/>
-                    <pic:cNvPicPr>
-                      <a:picLocks noChangeAspect="1" noChangeArrowheads="1"/>
-                    </pic:cNvPicPr>
-                  </pic:nvPicPr>
-                  <pic:blipFill>
-                    <a:blip r:embed="rId4" cstate="print"/>
-                    <a:srcRect l="24787" t="35001" r="27372" b="32820"/>
-                    <a:stretch>
-                      <a:fillRect/>
-                    </a:stretch>
-                  </pic:blipFill>
-                  <pic:spPr bwMode="auto">
-                    <a:xfrm>
-                      <a:off x="0" y="0"/>
-                      <a:ext cx="702563" cy="612000"/>
-                    </a:xfrm>
-                    <a:prstGeom prst="rect">
-                      <a:avLst/>
-                    </a:prstGeom>
-                    <a:noFill/>
-                    <a:ln w="9525">
-                      <a:noFill/>
-                      <a:miter lim="800000"/>
-                      <a:headEnd/>
-                      <a:tailEnd/>
-                    </a:ln>
-                  </pic:spPr>
-                </pic:pic>
-              </a:graphicData>
-            </a:graphic>
-          </wp:inline>
-        </w:drawing>
-      </w:r>
-      <w:r>
-        <w:rPr>
-          <w:sz w:val="2"/>
-        </w:rPr>
-        <w:drawing>
-          <wp:inline distT="0" distB="0" distL="0" distR="0">
-            <wp:extent cx="702563" cy="612000"/>
-            <wp:effectExtent l="19050" t="0" r="2287" b="0"/>
-            <wp:docPr id="344" name="Image 1" descr="C:\Users\Nathalie\Downloads\img20220518185209.jpg"/>
-            <wp:cNvGraphicFramePr>
-              <a:graphicFrameLocks xmlns:a="http://schemas.openxmlformats.org/drawingml/2006/main" noChangeAspect="1"/>
-            </wp:cNvGraphicFramePr>
-            <a:graphic xmlns:a="http://schemas.openxmlformats.org/drawingml/2006/main">
-              <a:graphicData uri="http://schemas.openxmlformats.org/drawingml/2006/picture">
-                <pic:pic xmlns:pic="http://schemas.openxmlformats.org/drawingml/2006/picture">
-                  <pic:nvPicPr>
-                    <pic:cNvPr id="0" name="Picture 1" descr="C:\Users\Nathalie\Downloads\img20220518185209.jpg"/>
-                    <pic:cNvPicPr>
-                      <a:picLocks noChangeAspect="1" noChangeArrowheads="1"/>
-                    </pic:cNvPicPr>
-                  </pic:nvPicPr>
-                  <pic:blipFill>
-                    <a:blip r:embed="rId4" cstate="print"/>
-                    <a:srcRect l="24787" t="35001" r="27372" b="32820"/>
-                    <a:stretch>
-                      <a:fillRect/>
-                    </a:stretch>
-                  </pic:blipFill>
-                  <pic:spPr bwMode="auto">
-                    <a:xfrm>
-                      <a:off x="0" y="0"/>
-                      <a:ext cx="702563" cy="612000"/>
-                    </a:xfrm>
-                    <a:prstGeom prst="rect">
-                      <a:avLst/>
-                    </a:prstGeom>
-                    <a:noFill/>
-                    <a:ln w="9525">
-                      <a:noFill/>
-                      <a:miter lim="800000"/>
-                      <a:headEnd/>
-                      <a:tailEnd/>
-                    </a:ln>
-                  </pic:spPr>
-                </pic:pic>
-              </a:graphicData>
-            </a:graphic>
-          </wp:inline>
-        </w:drawing>
-      </w:r>
-      <w:r>
-        <w:rPr>
-          <w:sz w:val="2"/>
-        </w:rPr>
-        <w:drawing>
-          <wp:inline distT="0" distB="0" distL="0" distR="0">
-            <wp:extent cx="702563" cy="612000"/>
-            <wp:effectExtent l="19050" t="0" r="2287" b="0"/>
-            <wp:docPr id="345" name="Image 1" descr="C:\Users\Nathalie\Downloads\img20220518185209.jpg"/>
-            <wp:cNvGraphicFramePr>
-              <a:graphicFrameLocks xmlns:a="http://schemas.openxmlformats.org/drawingml/2006/main" noChangeAspect="1"/>
-            </wp:cNvGraphicFramePr>
-            <a:graphic xmlns:a="http://schemas.openxmlformats.org/drawingml/2006/main">
-              <a:graphicData uri="http://schemas.openxmlformats.org/drawingml/2006/picture">
-                <pic:pic xmlns:pic="http://schemas.openxmlformats.org/drawingml/2006/picture">
-                  <pic:nvPicPr>
-                    <pic:cNvPr id="0" name="Picture 1" descr="C:\Users\Nathalie\Downloads\img20220518185209.jpg"/>
-                    <pic:cNvPicPr>
-                      <a:picLocks noChangeAspect="1" noChangeArrowheads="1"/>
-                    </pic:cNvPicPr>
-                  </pic:nvPicPr>
-                  <pic:blipFill>
-                    <a:blip r:embed="rId4" cstate="print"/>
-                    <a:srcRect l="24787" t="35001" r="27372" b="32820"/>
-                    <a:stretch>
-                      <a:fillRect/>
-                    </a:stretch>
-                  </pic:blipFill>
-                  <pic:spPr bwMode="auto">
-                    <a:xfrm>
-                      <a:off x="0" y="0"/>
-                      <a:ext cx="702563" cy="612000"/>
-                    </a:xfrm>
-                    <a:prstGeom prst="rect">
-                      <a:avLst/>
-                    </a:prstGeom>
-                    <a:noFill/>
-                    <a:ln w="9525">
-                      <a:noFill/>
-                      <a:miter lim="800000"/>
-                      <a:headEnd/>
-                      <a:tailEnd/>
-                    </a:ln>
-                  </pic:spPr>
-                </pic:pic>
-              </a:graphicData>
-            </a:graphic>
-          </wp:inline>
-        </w:drawing>
-      </w:r>
-      <w:r>
-        <w:rPr>
-          <w:sz w:val="2"/>
-        </w:rPr>
-        <w:drawing>
-          <wp:inline distT="0" distB="0" distL="0" distR="0">
-            <wp:extent cx="702563" cy="612000"/>
-            <wp:effectExtent l="19050" t="0" r="2287" b="0"/>
-            <wp:docPr id="346" name="Image 1" descr="C:\Users\Nathalie\Downloads\img20220518185209.jpg"/>
-            <wp:cNvGraphicFramePr>
-              <a:graphicFrameLocks xmlns:a="http://schemas.openxmlformats.org/drawingml/2006/main" noChangeAspect="1"/>
-            </wp:cNvGraphicFramePr>
-            <a:graphic xmlns:a="http://schemas.openxmlformats.org/drawingml/2006/main">
-              <a:graphicData uri="http://schemas.openxmlformats.org/drawingml/2006/picture">
-                <pic:pic xmlns:pic="http://schemas.openxmlformats.org/drawingml/2006/picture">
-                  <pic:nvPicPr>
-                    <pic:cNvPr id="0" name="Picture 1" descr="C:\Users\Nathalie\Downloads\img20220518185209.jpg"/>
-                    <pic:cNvPicPr>
-                      <a:picLocks noChangeAspect="1" noChangeArrowheads="1"/>
-                    </pic:cNvPicPr>
-                  </pic:nvPicPr>
-                  <pic:blipFill>
-                    <a:blip r:embed="rId4" cstate="print"/>
-                    <a:srcRect l="24787" t="35001" r="27372" b="32820"/>
-                    <a:stretch>
-                      <a:fillRect/>
-                    </a:stretch>
-                  </pic:blipFill>
-                  <pic:spPr bwMode="auto">
-                    <a:xfrm>
-                      <a:off x="0" y="0"/>
-                      <a:ext cx="702563" cy="612000"/>
-                    </a:xfrm>
-                    <a:prstGeom prst="rect">
-                      <a:avLst/>
-                    </a:prstGeom>
-                    <a:noFill/>
-                    <a:ln w="9525">
-                      <a:noFill/>
-                      <a:miter lim="800000"/>
-                      <a:headEnd/>
-                      <a:tailEnd/>
-                    </a:ln>
-                  </pic:spPr>
-                </pic:pic>
-              </a:graphicData>
-            </a:graphic>
-          </wp:inline>
-        </w:drawing>
-      </w:r>
-    </w:p>
-    <w:p>
-      <w:pPr>
-        <w:rPr>
-          <w:sz w:val="2"/>
-        </w:rPr>
-      </w:pPr>
     </w:p>
     <w:p>
       <w:pPr>
@@ -8642,7 +8191,7 @@
 </file>
 
 <file path=word/styles.xml><?xml version="1.0" encoding="utf-8"?>
-<w:styles xmlns:r="http://schemas.openxmlformats.org/officeDocument/2006/relationships" xmlns:w="http://schemas.openxmlformats.org/wordprocessingml/2006/main">
+<w:styles xmlns:mc="http://schemas.openxmlformats.org/markup-compatibility/2006" xmlns:r="http://schemas.openxmlformats.org/officeDocument/2006/relationships" xmlns:w="http://schemas.openxmlformats.org/wordprocessingml/2006/main" xmlns:w14="http://schemas.microsoft.com/office/word/2010/wordml" xmlns:w15="http://schemas.microsoft.com/office/word/2012/wordml" xmlns:w16cex="http://schemas.microsoft.com/office/word/2018/wordml/cex" xmlns:w16cid="http://schemas.microsoft.com/office/word/2016/wordml/cid" xmlns:w16="http://schemas.microsoft.com/office/word/2018/wordml" xmlns:w16sdtdh="http://schemas.microsoft.com/office/word/2020/wordml/sdtdatahash" xmlns:w16se="http://schemas.microsoft.com/office/word/2015/wordml/symex" mc:Ignorable="w14 w15 w16se w16cid w16 w16cex w16sdtdh">
   <w:docDefaults>
     <w:rPrDefault>
       <w:rPr>
@@ -8658,144 +8207,383 @@
       </w:pPr>
     </w:pPrDefault>
   </w:docDefaults>
-  <w:latentStyles w:defLockedState="0" w:defUIPriority="99" w:defSemiHidden="1" w:defUnhideWhenUsed="1" w:defQFormat="0" w:count="267">
-    <w:lsdException w:name="Normal" w:semiHidden="0" w:uiPriority="0" w:unhideWhenUsed="0" w:qFormat="1"/>
-    <w:lsdException w:name="heading 1" w:semiHidden="0" w:uiPriority="9" w:unhideWhenUsed="0" w:qFormat="1"/>
-    <w:lsdException w:name="heading 2" w:uiPriority="9" w:qFormat="1"/>
-    <w:lsdException w:name="heading 3" w:uiPriority="9" w:qFormat="1"/>
-    <w:lsdException w:name="heading 4" w:uiPriority="9" w:qFormat="1"/>
-    <w:lsdException w:name="heading 5" w:uiPriority="9" w:qFormat="1"/>
-    <w:lsdException w:name="heading 6" w:uiPriority="9" w:qFormat="1"/>
-    <w:lsdException w:name="heading 7" w:uiPriority="9" w:qFormat="1"/>
-    <w:lsdException w:name="heading 8" w:uiPriority="9" w:qFormat="1"/>
-    <w:lsdException w:name="heading 9" w:uiPriority="9" w:qFormat="1"/>
-    <w:lsdException w:name="toc 1" w:uiPriority="39"/>
-    <w:lsdException w:name="toc 2" w:uiPriority="39"/>
-    <w:lsdException w:name="toc 3" w:uiPriority="39"/>
-    <w:lsdException w:name="toc 4" w:uiPriority="39"/>
-    <w:lsdException w:name="toc 5" w:uiPriority="39"/>
-    <w:lsdException w:name="toc 6" w:uiPriority="39"/>
-    <w:lsdException w:name="toc 7" w:uiPriority="39"/>
-    <w:lsdException w:name="toc 8" w:uiPriority="39"/>
-    <w:lsdException w:name="toc 9" w:uiPriority="39"/>
-    <w:lsdException w:name="caption" w:uiPriority="35" w:qFormat="1"/>
-    <w:lsdException w:name="Title" w:semiHidden="0" w:uiPriority="10" w:unhideWhenUsed="0" w:qFormat="1"/>
-    <w:lsdException w:name="Default Paragraph Font" w:uiPriority="1"/>
-    <w:lsdException w:name="Subtitle" w:semiHidden="0" w:uiPriority="11" w:unhideWhenUsed="0" w:qFormat="1"/>
-    <w:lsdException w:name="Strong" w:semiHidden="0" w:uiPriority="22" w:unhideWhenUsed="0" w:qFormat="1"/>
-    <w:lsdException w:name="Emphasis" w:semiHidden="0" w:uiPriority="20" w:unhideWhenUsed="0" w:qFormat="1"/>
-    <w:lsdException w:name="Table Grid" w:semiHidden="0" w:uiPriority="59" w:unhideWhenUsed="0"/>
-    <w:lsdException w:name="Placeholder Text" w:unhideWhenUsed="0"/>
-    <w:lsdException w:name="No Spacing" w:semiHidden="0" w:uiPriority="1" w:unhideWhenUsed="0" w:qFormat="1"/>
-    <w:lsdException w:name="Light Shading" w:semiHidden="0" w:uiPriority="60" w:unhideWhenUsed="0"/>
-    <w:lsdException w:name="Light List" w:semiHidden="0" w:uiPriority="61" w:unhideWhenUsed="0"/>
-    <w:lsdException w:name="Light Grid" w:semiHidden="0" w:uiPriority="62" w:unhideWhenUsed="0"/>
-    <w:lsdException w:name="Medium Shading 1" w:semiHidden="0" w:uiPriority="63" w:unhideWhenUsed="0"/>
-    <w:lsdException w:name="Medium Shading 2" w:semiHidden="0" w:uiPriority="64" w:unhideWhenUsed="0"/>
-    <w:lsdException w:name="Medium List 1" w:semiHidden="0" w:uiPriority="65" w:unhideWhenUsed="0"/>
-    <w:lsdException w:name="Medium List 2" w:semiHidden="0" w:uiPriority="66" w:unhideWhenUsed="0"/>
-    <w:lsdException w:name="Medium Grid 1" w:semiHidden="0" w:uiPriority="67" w:unhideWhenUsed="0"/>
-    <w:lsdException w:name="Medium Grid 2" w:semiHidden="0" w:uiPriority="68" w:unhideWhenUsed="0"/>
-    <w:lsdException w:name="Medium Grid 3" w:semiHidden="0" w:uiPriority="69" w:unhideWhenUsed="0"/>
-    <w:lsdException w:name="Dark List" w:semiHidden="0" w:uiPriority="70" w:unhideWhenUsed="0"/>
-    <w:lsdException w:name="Colorful Shading" w:semiHidden="0" w:uiPriority="71" w:unhideWhenUsed="0"/>
-    <w:lsdException w:name="Colorful List" w:semiHidden="0" w:uiPriority="72" w:unhideWhenUsed="0"/>
-    <w:lsdException w:name="Colorful Grid" w:semiHidden="0" w:uiPriority="73" w:unhideWhenUsed="0"/>
-    <w:lsdException w:name="Light Shading Accent 1" w:semiHidden="0" w:uiPriority="60" w:unhideWhenUsed="0"/>
-    <w:lsdException w:name="Light List Accent 1" w:semiHidden="0" w:uiPriority="61" w:unhideWhenUsed="0"/>
-    <w:lsdException w:name="Light Grid Accent 1" w:semiHidden="0" w:uiPriority="62" w:unhideWhenUsed="0"/>
-    <w:lsdException w:name="Medium Shading 1 Accent 1" w:semiHidden="0" w:uiPriority="63" w:unhideWhenUsed="0"/>
-    <w:lsdException w:name="Medium Shading 2 Accent 1" w:semiHidden="0" w:uiPriority="64" w:unhideWhenUsed="0"/>
-    <w:lsdException w:name="Medium List 1 Accent 1" w:semiHidden="0" w:uiPriority="65" w:unhideWhenUsed="0"/>
-    <w:lsdException w:name="Revision" w:unhideWhenUsed="0"/>
-    <w:lsdException w:name="List Paragraph" w:semiHidden="0" w:uiPriority="34" w:unhideWhenUsed="0" w:qFormat="1"/>
-    <w:lsdException w:name="Quote" w:semiHidden="0" w:uiPriority="29" w:unhideWhenUsed="0" w:qFormat="1"/>
-    <w:lsdException w:name="Intense Quote" w:semiHidden="0" w:uiPriority="30" w:unhideWhenUsed="0" w:qFormat="1"/>
-    <w:lsdException w:name="Medium List 2 Accent 1" w:semiHidden="0" w:uiPriority="66" w:unhideWhenUsed="0"/>
-    <w:lsdException w:name="Medium Grid 1 Accent 1" w:semiHidden="0" w:uiPriority="67" w:unhideWhenUsed="0"/>
-    <w:lsdException w:name="Medium Grid 2 Accent 1" w:semiHidden="0" w:uiPriority="68" w:unhideWhenUsed="0"/>
-    <w:lsdException w:name="Medium Grid 3 Accent 1" w:semiHidden="0" w:uiPriority="69" w:unhideWhenUsed="0"/>
-    <w:lsdException w:name="Dark List Accent 1" w:semiHidden="0" w:uiPriority="70" w:unhideWhenUsed="0"/>
-    <w:lsdException w:name="Colorful Shading Accent 1" w:semiHidden="0" w:uiPriority="71" w:unhideWhenUsed="0"/>
-    <w:lsdException w:name="Colorful List Accent 1" w:semiHidden="0" w:uiPriority="72" w:unhideWhenUsed="0"/>
-    <w:lsdException w:name="Colorful Grid Accent 1" w:semiHidden="0" w:uiPriority="73" w:unhideWhenUsed="0"/>
-    <w:lsdException w:name="Light Shading Accent 2" w:semiHidden="0" w:uiPriority="60" w:unhideWhenUsed="0"/>
-    <w:lsdException w:name="Light List Accent 2" w:semiHidden="0" w:uiPriority="61" w:unhideWhenUsed="0"/>
-    <w:lsdException w:name="Light Grid Accent 2" w:semiHidden="0" w:uiPriority="62" w:unhideWhenUsed="0"/>
-    <w:lsdException w:name="Medium Shading 1 Accent 2" w:semiHidden="0" w:uiPriority="63" w:unhideWhenUsed="0"/>
-    <w:lsdException w:name="Medium Shading 2 Accent 2" w:semiHidden="0" w:uiPriority="64" w:unhideWhenUsed="0"/>
-    <w:lsdException w:name="Medium List 1 Accent 2" w:semiHidden="0" w:uiPriority="65" w:unhideWhenUsed="0"/>
-    <w:lsdException w:name="Medium List 2 Accent 2" w:semiHidden="0" w:uiPriority="66" w:unhideWhenUsed="0"/>
-    <w:lsdException w:name="Medium Grid 1 Accent 2" w:semiHidden="0" w:uiPriority="67" w:unhideWhenUsed="0"/>
-    <w:lsdException w:name="Medium Grid 2 Accent 2" w:semiHidden="0" w:uiPriority="68" w:unhideWhenUsed="0"/>
-    <w:lsdException w:name="Medium Grid 3 Accent 2" w:semiHidden="0" w:uiPriority="69" w:unhideWhenUsed="0"/>
-    <w:lsdException w:name="Dark List Accent 2" w:semiHidden="0" w:uiPriority="70" w:unhideWhenUsed="0"/>
-    <w:lsdException w:name="Colorful Shading Accent 2" w:semiHidden="0" w:uiPriority="71" w:unhideWhenUsed="0"/>
-    <w:lsdException w:name="Colorful List Accent 2" w:semiHidden="0" w:uiPriority="72" w:unhideWhenUsed="0"/>
-    <w:lsdException w:name="Colorful Grid Accent 2" w:semiHidden="0" w:uiPriority="73" w:unhideWhenUsed="0"/>
-    <w:lsdException w:name="Light Shading Accent 3" w:semiHidden="0" w:uiPriority="60" w:unhideWhenUsed="0"/>
-    <w:lsdException w:name="Light List Accent 3" w:semiHidden="0" w:uiPriority="61" w:unhideWhenUsed="0"/>
-    <w:lsdException w:name="Light Grid Accent 3" w:semiHidden="0" w:uiPriority="62" w:unhideWhenUsed="0"/>
-    <w:lsdException w:name="Medium Shading 1 Accent 3" w:semiHidden="0" w:uiPriority="63" w:unhideWhenUsed="0"/>
-    <w:lsdException w:name="Medium Shading 2 Accent 3" w:semiHidden="0" w:uiPriority="64" w:unhideWhenUsed="0"/>
-    <w:lsdException w:name="Medium List 1 Accent 3" w:semiHidden="0" w:uiPriority="65" w:unhideWhenUsed="0"/>
-    <w:lsdException w:name="Medium List 2 Accent 3" w:semiHidden="0" w:uiPriority="66" w:unhideWhenUsed="0"/>
-    <w:lsdException w:name="Medium Grid 1 Accent 3" w:semiHidden="0" w:uiPriority="67" w:unhideWhenUsed="0"/>
-    <w:lsdException w:name="Medium Grid 2 Accent 3" w:semiHidden="0" w:uiPriority="68" w:unhideWhenUsed="0"/>
-    <w:lsdException w:name="Medium Grid 3 Accent 3" w:semiHidden="0" w:uiPriority="69" w:unhideWhenUsed="0"/>
-    <w:lsdException w:name="Dark List Accent 3" w:semiHidden="0" w:uiPriority="70" w:unhideWhenUsed="0"/>
-    <w:lsdException w:name="Colorful Shading Accent 3" w:semiHidden="0" w:uiPriority="71" w:unhideWhenUsed="0"/>
-    <w:lsdException w:name="Colorful List Accent 3" w:semiHidden="0" w:uiPriority="72" w:unhideWhenUsed="0"/>
-    <w:lsdException w:name="Colorful Grid Accent 3" w:semiHidden="0" w:uiPriority="73" w:unhideWhenUsed="0"/>
-    <w:lsdException w:name="Light Shading Accent 4" w:semiHidden="0" w:uiPriority="60" w:unhideWhenUsed="0"/>
-    <w:lsdException w:name="Light List Accent 4" w:semiHidden="0" w:uiPriority="61" w:unhideWhenUsed="0"/>
-    <w:lsdException w:name="Light Grid Accent 4" w:semiHidden="0" w:uiPriority="62" w:unhideWhenUsed="0"/>
-    <w:lsdException w:name="Medium Shading 1 Accent 4" w:semiHidden="0" w:uiPriority="63" w:unhideWhenUsed="0"/>
-    <w:lsdException w:name="Medium Shading 2 Accent 4" w:semiHidden="0" w:uiPriority="64" w:unhideWhenUsed="0"/>
-    <w:lsdException w:name="Medium List 1 Accent 4" w:semiHidden="0" w:uiPriority="65" w:unhideWhenUsed="0"/>
-    <w:lsdException w:name="Medium List 2 Accent 4" w:semiHidden="0" w:uiPriority="66" w:unhideWhenUsed="0"/>
-    <w:lsdException w:name="Medium Grid 1 Accent 4" w:semiHidden="0" w:uiPriority="67" w:unhideWhenUsed="0"/>
-    <w:lsdException w:name="Medium Grid 2 Accent 4" w:semiHidden="0" w:uiPriority="68" w:unhideWhenUsed="0"/>
-    <w:lsdException w:name="Medium Grid 3 Accent 4" w:semiHidden="0" w:uiPriority="69" w:unhideWhenUsed="0"/>
-    <w:lsdException w:name="Dark List Accent 4" w:semiHidden="0" w:uiPriority="70" w:unhideWhenUsed="0"/>
-    <w:lsdException w:name="Colorful Shading Accent 4" w:semiHidden="0" w:uiPriority="71" w:unhideWhenUsed="0"/>
-    <w:lsdException w:name="Colorful List Accent 4" w:semiHidden="0" w:uiPriority="72" w:unhideWhenUsed="0"/>
-    <w:lsdException w:name="Colorful Grid Accent 4" w:semiHidden="0" w:uiPriority="73" w:unhideWhenUsed="0"/>
-    <w:lsdException w:name="Light Shading Accent 5" w:semiHidden="0" w:uiPriority="60" w:unhideWhenUsed="0"/>
-    <w:lsdException w:name="Light List Accent 5" w:semiHidden="0" w:uiPriority="61" w:unhideWhenUsed="0"/>
-    <w:lsdException w:name="Light Grid Accent 5" w:semiHidden="0" w:uiPriority="62" w:unhideWhenUsed="0"/>
-    <w:lsdException w:name="Medium Shading 1 Accent 5" w:semiHidden="0" w:uiPriority="63" w:unhideWhenUsed="0"/>
-    <w:lsdException w:name="Medium Shading 2 Accent 5" w:semiHidden="0" w:uiPriority="64" w:unhideWhenUsed="0"/>
-    <w:lsdException w:name="Medium List 1 Accent 5" w:semiHidden="0" w:uiPriority="65" w:unhideWhenUsed="0"/>
-    <w:lsdException w:name="Medium List 2 Accent 5" w:semiHidden="0" w:uiPriority="66" w:unhideWhenUsed="0"/>
-    <w:lsdException w:name="Medium Grid 1 Accent 5" w:semiHidden="0" w:uiPriority="67" w:unhideWhenUsed="0"/>
-    <w:lsdException w:name="Medium Grid 2 Accent 5" w:semiHidden="0" w:uiPriority="68" w:unhideWhenUsed="0"/>
-    <w:lsdException w:name="Medium Grid 3 Accent 5" w:semiHidden="0" w:uiPriority="69" w:unhideWhenUsed="0"/>
-    <w:lsdException w:name="Dark List Accent 5" w:semiHidden="0" w:uiPriority="70" w:unhideWhenUsed="0"/>
-    <w:lsdException w:name="Colorful Shading Accent 5" w:semiHidden="0" w:uiPriority="71" w:unhideWhenUsed="0"/>
-    <w:lsdException w:name="Colorful List Accent 5" w:semiHidden="0" w:uiPriority="72" w:unhideWhenUsed="0"/>
-    <w:lsdException w:name="Colorful Grid Accent 5" w:semiHidden="0" w:uiPriority="73" w:unhideWhenUsed="0"/>
-    <w:lsdException w:name="Light Shading Accent 6" w:semiHidden="0" w:uiPriority="60" w:unhideWhenUsed="0"/>
-    <w:lsdException w:name="Light List Accent 6" w:semiHidden="0" w:uiPriority="61" w:unhideWhenUsed="0"/>
-    <w:lsdException w:name="Light Grid Accent 6" w:semiHidden="0" w:uiPriority="62" w:unhideWhenUsed="0"/>
-    <w:lsdException w:name="Medium Shading 1 Accent 6" w:semiHidden="0" w:uiPriority="63" w:unhideWhenUsed="0"/>
-    <w:lsdException w:name="Medium Shading 2 Accent 6" w:semiHidden="0" w:uiPriority="64" w:unhideWhenUsed="0"/>
-    <w:lsdException w:name="Medium List 1 Accent 6" w:semiHidden="0" w:uiPriority="65" w:unhideWhenUsed="0"/>
-    <w:lsdException w:name="Medium List 2 Accent 6" w:semiHidden="0" w:uiPriority="66" w:unhideWhenUsed="0"/>
-    <w:lsdException w:name="Medium Grid 1 Accent 6" w:semiHidden="0" w:uiPriority="67" w:unhideWhenUsed="0"/>
-    <w:lsdException w:name="Medium Grid 2 Accent 6" w:semiHidden="0" w:uiPriority="68" w:unhideWhenUsed="0"/>
-    <w:lsdException w:name="Medium Grid 3 Accent 6" w:semiHidden="0" w:uiPriority="69" w:unhideWhenUsed="0"/>
-    <w:lsdException w:name="Dark List Accent 6" w:semiHidden="0" w:uiPriority="70" w:unhideWhenUsed="0"/>
-    <w:lsdException w:name="Colorful Shading Accent 6" w:semiHidden="0" w:uiPriority="71" w:unhideWhenUsed="0"/>
-    <w:lsdException w:name="Colorful List Accent 6" w:semiHidden="0" w:uiPriority="72" w:unhideWhenUsed="0"/>
-    <w:lsdException w:name="Colorful Grid Accent 6" w:semiHidden="0" w:uiPriority="73" w:unhideWhenUsed="0"/>
-    <w:lsdException w:name="Subtle Emphasis" w:semiHidden="0" w:uiPriority="19" w:unhideWhenUsed="0" w:qFormat="1"/>
-    <w:lsdException w:name="Intense Emphasis" w:semiHidden="0" w:uiPriority="21" w:unhideWhenUsed="0" w:qFormat="1"/>
-    <w:lsdException w:name="Subtle Reference" w:semiHidden="0" w:uiPriority="31" w:unhideWhenUsed="0" w:qFormat="1"/>
-    <w:lsdException w:name="Intense Reference" w:semiHidden="0" w:uiPriority="32" w:unhideWhenUsed="0" w:qFormat="1"/>
-    <w:lsdException w:name="Book Title" w:semiHidden="0" w:uiPriority="33" w:unhideWhenUsed="0" w:qFormat="1"/>
-    <w:lsdException w:name="Bibliography" w:uiPriority="37"/>
-    <w:lsdException w:name="TOC Heading" w:uiPriority="39" w:qFormat="1"/>
+  <w:latentStyles w:defLockedState="0" w:defUIPriority="99" w:defSemiHidden="0" w:defUnhideWhenUsed="0" w:defQFormat="0" w:count="376">
+    <w:lsdException w:name="Normal" w:uiPriority="0" w:qFormat="1"/>
+    <w:lsdException w:name="heading 1" w:uiPriority="9" w:qFormat="1"/>
+    <w:lsdException w:name="heading 2" w:semiHidden="1" w:uiPriority="9" w:unhideWhenUsed="1" w:qFormat="1"/>
+    <w:lsdException w:name="heading 3" w:semiHidden="1" w:uiPriority="9" w:unhideWhenUsed="1" w:qFormat="1"/>
+    <w:lsdException w:name="heading 4" w:semiHidden="1" w:uiPriority="9" w:unhideWhenUsed="1" w:qFormat="1"/>
+    <w:lsdException w:name="heading 5" w:semiHidden="1" w:uiPriority="9" w:unhideWhenUsed="1" w:qFormat="1"/>
+    <w:lsdException w:name="heading 6" w:semiHidden="1" w:uiPriority="9" w:unhideWhenUsed="1" w:qFormat="1"/>
+    <w:lsdException w:name="heading 7" w:semiHidden="1" w:uiPriority="9" w:unhideWhenUsed="1" w:qFormat="1"/>
+    <w:lsdException w:name="heading 8" w:semiHidden="1" w:uiPriority="9" w:unhideWhenUsed="1" w:qFormat="1"/>
+    <w:lsdException w:name="heading 9" w:semiHidden="1" w:uiPriority="9" w:unhideWhenUsed="1" w:qFormat="1"/>
+    <w:lsdException w:name="index 1" w:semiHidden="1" w:unhideWhenUsed="1"/>
+    <w:lsdException w:name="index 2" w:semiHidden="1" w:unhideWhenUsed="1"/>
+    <w:lsdException w:name="index 3" w:semiHidden="1" w:unhideWhenUsed="1"/>
+    <w:lsdException w:name="index 4" w:semiHidden="1" w:unhideWhenUsed="1"/>
+    <w:lsdException w:name="index 5" w:semiHidden="1" w:unhideWhenUsed="1"/>
+    <w:lsdException w:name="index 6" w:semiHidden="1" w:unhideWhenUsed="1"/>
+    <w:lsdException w:name="index 7" w:semiHidden="1" w:unhideWhenUsed="1"/>
+    <w:lsdException w:name="index 8" w:semiHidden="1" w:unhideWhenUsed="1"/>
+    <w:lsdException w:name="index 9" w:semiHidden="1" w:unhideWhenUsed="1"/>
+    <w:lsdException w:name="toc 1" w:semiHidden="1" w:uiPriority="39" w:unhideWhenUsed="1"/>
+    <w:lsdException w:name="toc 2" w:semiHidden="1" w:uiPriority="39" w:unhideWhenUsed="1"/>
+    <w:lsdException w:name="toc 3" w:semiHidden="1" w:uiPriority="39" w:unhideWhenUsed="1"/>
+    <w:lsdException w:name="toc 4" w:semiHidden="1" w:uiPriority="39" w:unhideWhenUsed="1"/>
+    <w:lsdException w:name="toc 5" w:semiHidden="1" w:uiPriority="39" w:unhideWhenUsed="1"/>
+    <w:lsdException w:name="toc 6" w:semiHidden="1" w:uiPriority="39" w:unhideWhenUsed="1"/>
+    <w:lsdException w:name="toc 7" w:semiHidden="1" w:uiPriority="39" w:unhideWhenUsed="1"/>
+    <w:lsdException w:name="toc 8" w:semiHidden="1" w:uiPriority="39" w:unhideWhenUsed="1"/>
+    <w:lsdException w:name="toc 9" w:semiHidden="1" w:uiPriority="39" w:unhideWhenUsed="1"/>
+    <w:lsdException w:name="Normal Indent" w:semiHidden="1" w:unhideWhenUsed="1"/>
+    <w:lsdException w:name="footnote text" w:semiHidden="1" w:unhideWhenUsed="1"/>
+    <w:lsdException w:name="annotation text" w:semiHidden="1" w:unhideWhenUsed="1"/>
+    <w:lsdException w:name="header" w:semiHidden="1" w:unhideWhenUsed="1"/>
+    <w:lsdException w:name="footer" w:semiHidden="1" w:unhideWhenUsed="1"/>
+    <w:lsdException w:name="index heading" w:semiHidden="1" w:unhideWhenUsed="1"/>
+    <w:lsdException w:name="caption" w:semiHidden="1" w:uiPriority="35" w:unhideWhenUsed="1" w:qFormat="1"/>
+    <w:lsdException w:name="table of figures" w:semiHidden="1" w:unhideWhenUsed="1"/>
+    <w:lsdException w:name="envelope address" w:semiHidden="1" w:unhideWhenUsed="1"/>
+    <w:lsdException w:name="envelope return" w:semiHidden="1" w:unhideWhenUsed="1"/>
+    <w:lsdException w:name="footnote reference" w:semiHidden="1" w:unhideWhenUsed="1"/>
+    <w:lsdException w:name="annotation reference" w:semiHidden="1" w:unhideWhenUsed="1"/>
+    <w:lsdException w:name="line number" w:semiHidden="1" w:unhideWhenUsed="1"/>
+    <w:lsdException w:name="page number" w:semiHidden="1" w:unhideWhenUsed="1"/>
+    <w:lsdException w:name="endnote reference" w:semiHidden="1" w:unhideWhenUsed="1"/>
+    <w:lsdException w:name="endnote text" w:semiHidden="1" w:unhideWhenUsed="1"/>
+    <w:lsdException w:name="table of authorities" w:semiHidden="1" w:unhideWhenUsed="1"/>
+    <w:lsdException w:name="macro" w:semiHidden="1" w:unhideWhenUsed="1"/>
+    <w:lsdException w:name="toa heading" w:semiHidden="1" w:unhideWhenUsed="1"/>
+    <w:lsdException w:name="List" w:semiHidden="1" w:unhideWhenUsed="1"/>
+    <w:lsdException w:name="List Bullet" w:semiHidden="1" w:unhideWhenUsed="1"/>
+    <w:lsdException w:name="List Number" w:semiHidden="1" w:unhideWhenUsed="1"/>
+    <w:lsdException w:name="List 2" w:semiHidden="1" w:unhideWhenUsed="1"/>
+    <w:lsdException w:name="List 3" w:semiHidden="1" w:unhideWhenUsed="1"/>
+    <w:lsdException w:name="List 4" w:semiHidden="1" w:unhideWhenUsed="1"/>
+    <w:lsdException w:name="List 5" w:semiHidden="1" w:unhideWhenUsed="1"/>
+    <w:lsdException w:name="List Bullet 2" w:semiHidden="1" w:unhideWhenUsed="1"/>
+    <w:lsdException w:name="List Bullet 3" w:semiHidden="1" w:unhideWhenUsed="1"/>
+    <w:lsdException w:name="List Bullet 4" w:semiHidden="1" w:unhideWhenUsed="1"/>
+    <w:lsdException w:name="List Bullet 5" w:semiHidden="1" w:unhideWhenUsed="1"/>
+    <w:lsdException w:name="List Number 2" w:semiHidden="1" w:unhideWhenUsed="1"/>
+    <w:lsdException w:name="List Number 3" w:semiHidden="1" w:unhideWhenUsed="1"/>
+    <w:lsdException w:name="List Number 4" w:semiHidden="1" w:unhideWhenUsed="1"/>
+    <w:lsdException w:name="List Number 5" w:semiHidden="1" w:unhideWhenUsed="1"/>
+    <w:lsdException w:name="Title" w:uiPriority="10" w:qFormat="1"/>
+    <w:lsdException w:name="Closing" w:semiHidden="1" w:unhideWhenUsed="1"/>
+    <w:lsdException w:name="Signature" w:semiHidden="1" w:unhideWhenUsed="1"/>
+    <w:lsdException w:name="Default Paragraph Font" w:semiHidden="1" w:uiPriority="1" w:unhideWhenUsed="1"/>
+    <w:lsdException w:name="Body Text" w:semiHidden="1" w:unhideWhenUsed="1"/>
+    <w:lsdException w:name="Body Text Indent" w:semiHidden="1" w:unhideWhenUsed="1"/>
+    <w:lsdException w:name="List Continue" w:semiHidden="1" w:unhideWhenUsed="1"/>
+    <w:lsdException w:name="List Continue 2" w:semiHidden="1" w:unhideWhenUsed="1"/>
+    <w:lsdException w:name="List Continue 3" w:semiHidden="1" w:unhideWhenUsed="1"/>
+    <w:lsdException w:name="List Continue 4" w:semiHidden="1" w:unhideWhenUsed="1"/>
+    <w:lsdException w:name="List Continue 5" w:semiHidden="1" w:unhideWhenUsed="1"/>
+    <w:lsdException w:name="Message Header" w:semiHidden="1" w:unhideWhenUsed="1"/>
+    <w:lsdException w:name="Subtitle" w:uiPriority="11" w:qFormat="1"/>
+    <w:lsdException w:name="Salutation" w:semiHidden="1" w:unhideWhenUsed="1"/>
+    <w:lsdException w:name="Date" w:semiHidden="1" w:unhideWhenUsed="1"/>
+    <w:lsdException w:name="Body Text First Indent" w:semiHidden="1" w:unhideWhenUsed="1"/>
+    <w:lsdException w:name="Body Text First Indent 2" w:semiHidden="1" w:unhideWhenUsed="1"/>
+    <w:lsdException w:name="Note Heading" w:semiHidden="1" w:unhideWhenUsed="1"/>
+    <w:lsdException w:name="Body Text 2" w:semiHidden="1" w:unhideWhenUsed="1"/>
+    <w:lsdException w:name="Body Text 3" w:semiHidden="1" w:unhideWhenUsed="1"/>
+    <w:lsdException w:name="Body Text Indent 2" w:semiHidden="1" w:unhideWhenUsed="1"/>
+    <w:lsdException w:name="Body Text Indent 3" w:semiHidden="1" w:unhideWhenUsed="1"/>
+    <w:lsdException w:name="Block Text" w:semiHidden="1" w:unhideWhenUsed="1"/>
+    <w:lsdException w:name="Hyperlink" w:semiHidden="1" w:unhideWhenUsed="1"/>
+    <w:lsdException w:name="FollowedHyperlink" w:semiHidden="1" w:unhideWhenUsed="1"/>
+    <w:lsdException w:name="Strong" w:uiPriority="22" w:qFormat="1"/>
+    <w:lsdException w:name="Emphasis" w:uiPriority="20" w:qFormat="1"/>
+    <w:lsdException w:name="Document Map" w:semiHidden="1" w:unhideWhenUsed="1"/>
+    <w:lsdException w:name="Plain Text" w:semiHidden="1" w:unhideWhenUsed="1"/>
+    <w:lsdException w:name="E-mail Signature" w:semiHidden="1" w:unhideWhenUsed="1"/>
+    <w:lsdException w:name="HTML Top of Form" w:semiHidden="1" w:unhideWhenUsed="1"/>
+    <w:lsdException w:name="HTML Bottom of Form" w:semiHidden="1" w:unhideWhenUsed="1"/>
+    <w:lsdException w:name="Normal (Web)" w:semiHidden="1" w:unhideWhenUsed="1"/>
+    <w:lsdException w:name="HTML Acronym" w:semiHidden="1" w:unhideWhenUsed="1"/>
+    <w:lsdException w:name="HTML Address" w:semiHidden="1" w:unhideWhenUsed="1"/>
+    <w:lsdException w:name="HTML Cite" w:semiHidden="1" w:unhideWhenUsed="1"/>
+    <w:lsdException w:name="HTML Code" w:semiHidden="1" w:unhideWhenUsed="1"/>
+    <w:lsdException w:name="HTML Definition" w:semiHidden="1" w:unhideWhenUsed="1"/>
+    <w:lsdException w:name="HTML Keyboard" w:semiHidden="1" w:unhideWhenUsed="1"/>
+    <w:lsdException w:name="HTML Preformatted" w:semiHidden="1" w:unhideWhenUsed="1"/>
+    <w:lsdException w:name="HTML Sample" w:semiHidden="1" w:unhideWhenUsed="1"/>
+    <w:lsdException w:name="HTML Typewriter" w:semiHidden="1" w:unhideWhenUsed="1"/>
+    <w:lsdException w:name="HTML Variable" w:semiHidden="1" w:unhideWhenUsed="1"/>
+    <w:lsdException w:name="Normal Table" w:semiHidden="1" w:unhideWhenUsed="1"/>
+    <w:lsdException w:name="annotation subject" w:semiHidden="1" w:unhideWhenUsed="1"/>
+    <w:lsdException w:name="No List" w:semiHidden="1" w:unhideWhenUsed="1"/>
+    <w:lsdException w:name="Outline List 1" w:semiHidden="1" w:unhideWhenUsed="1"/>
+    <w:lsdException w:name="Outline List 2" w:semiHidden="1" w:unhideWhenUsed="1"/>
+    <w:lsdException w:name="Outline List 3" w:semiHidden="1" w:unhideWhenUsed="1"/>
+    <w:lsdException w:name="Table Simple 1" w:semiHidden="1" w:unhideWhenUsed="1"/>
+    <w:lsdException w:name="Table Simple 2" w:semiHidden="1" w:unhideWhenUsed="1"/>
+    <w:lsdException w:name="Table Simple 3" w:semiHidden="1" w:unhideWhenUsed="1"/>
+    <w:lsdException w:name="Table Classic 1" w:semiHidden="1" w:unhideWhenUsed="1"/>
+    <w:lsdException w:name="Table Classic 2" w:semiHidden="1" w:unhideWhenUsed="1"/>
+    <w:lsdException w:name="Table Classic 3" w:semiHidden="1" w:unhideWhenUsed="1"/>
+    <w:lsdException w:name="Table Classic 4" w:semiHidden="1" w:unhideWhenUsed="1"/>
+    <w:lsdException w:name="Table Colorful 1" w:semiHidden="1" w:unhideWhenUsed="1"/>
+    <w:lsdException w:name="Table Colorful 2" w:semiHidden="1" w:unhideWhenUsed="1"/>
+    <w:lsdException w:name="Table Colorful 3" w:semiHidden="1" w:unhideWhenUsed="1"/>
+    <w:lsdException w:name="Table Columns 1" w:semiHidden="1" w:unhideWhenUsed="1"/>
+    <w:lsdException w:name="Table Columns 2" w:semiHidden="1" w:unhideWhenUsed="1"/>
+    <w:lsdException w:name="Table Columns 3" w:semiHidden="1" w:unhideWhenUsed="1"/>
+    <w:lsdException w:name="Table Columns 4" w:semiHidden="1" w:unhideWhenUsed="1"/>
+    <w:lsdException w:name="Table Columns 5" w:semiHidden="1" w:unhideWhenUsed="1"/>
+    <w:lsdException w:name="Table Grid 1" w:semiHidden="1" w:unhideWhenUsed="1"/>
+    <w:lsdException w:name="Table Grid 2" w:semiHidden="1" w:unhideWhenUsed="1"/>
+    <w:lsdException w:name="Table Grid 3" w:semiHidden="1" w:unhideWhenUsed="1"/>
+    <w:lsdException w:name="Table Grid 4" w:semiHidden="1" w:unhideWhenUsed="1"/>
+    <w:lsdException w:name="Table Grid 5" w:semiHidden="1" w:unhideWhenUsed="1"/>
+    <w:lsdException w:name="Table Grid 6" w:semiHidden="1" w:unhideWhenUsed="1"/>
+    <w:lsdException w:name="Table Grid 7" w:semiHidden="1" w:unhideWhenUsed="1"/>
+    <w:lsdException w:name="Table Grid 8" w:semiHidden="1" w:unhideWhenUsed="1"/>
+    <w:lsdException w:name="Table List 1" w:semiHidden="1" w:unhideWhenUsed="1"/>
+    <w:lsdException w:name="Table List 2" w:semiHidden="1" w:unhideWhenUsed="1"/>
+    <w:lsdException w:name="Table List 3" w:semiHidden="1" w:unhideWhenUsed="1"/>
+    <w:lsdException w:name="Table List 4" w:semiHidden="1" w:unhideWhenUsed="1"/>
+    <w:lsdException w:name="Table List 5" w:semiHidden="1" w:unhideWhenUsed="1"/>
+    <w:lsdException w:name="Table List 6" w:semiHidden="1" w:unhideWhenUsed="1"/>
+    <w:lsdException w:name="Table List 7" w:semiHidden="1" w:unhideWhenUsed="1"/>
+    <w:lsdException w:name="Table List 8" w:semiHidden="1" w:unhideWhenUsed="1"/>
+    <w:lsdException w:name="Table 3D effects 1" w:semiHidden="1" w:unhideWhenUsed="1"/>
+    <w:lsdException w:name="Table 3D effects 2" w:semiHidden="1" w:unhideWhenUsed="1"/>
+    <w:lsdException w:name="Table 3D effects 3" w:semiHidden="1" w:unhideWhenUsed="1"/>
+    <w:lsdException w:name="Table Contemporary" w:semiHidden="1" w:unhideWhenUsed="1"/>
+    <w:lsdException w:name="Table Elegant" w:semiHidden="1" w:unhideWhenUsed="1"/>
+    <w:lsdException w:name="Table Professional" w:semiHidden="1" w:unhideWhenUsed="1"/>
+    <w:lsdException w:name="Table Subtle 1" w:semiHidden="1" w:unhideWhenUsed="1"/>
+    <w:lsdException w:name="Table Subtle 2" w:semiHidden="1" w:unhideWhenUsed="1"/>
+    <w:lsdException w:name="Table Web 1" w:semiHidden="1" w:unhideWhenUsed="1"/>
+    <w:lsdException w:name="Table Web 2" w:semiHidden="1" w:unhideWhenUsed="1"/>
+    <w:lsdException w:name="Table Web 3" w:semiHidden="1" w:unhideWhenUsed="1"/>
+    <w:lsdException w:name="Balloon Text" w:semiHidden="1" w:unhideWhenUsed="1"/>
+    <w:lsdException w:name="Table Grid" w:semiHidden="1" w:uiPriority="59" w:unhideWhenUsed="1"/>
+    <w:lsdException w:name="Table Theme" w:semiHidden="1" w:unhideWhenUsed="1"/>
+    <w:lsdException w:name="Placeholder Text" w:semiHidden="1"/>
+    <w:lsdException w:name="No Spacing" w:uiPriority="1" w:qFormat="1"/>
+    <w:lsdException w:name="Light Shading" w:uiPriority="60"/>
+    <w:lsdException w:name="Light List" w:uiPriority="61"/>
+    <w:lsdException w:name="Light Grid" w:uiPriority="62"/>
+    <w:lsdException w:name="Medium Shading 1" w:uiPriority="63"/>
+    <w:lsdException w:name="Medium Shading 2" w:uiPriority="64"/>
+    <w:lsdException w:name="Medium List 1" w:uiPriority="65"/>
+    <w:lsdException w:name="Medium List 2" w:uiPriority="66"/>
+    <w:lsdException w:name="Medium Grid 1" w:uiPriority="67"/>
+    <w:lsdException w:name="Medium Grid 2" w:uiPriority="68"/>
+    <w:lsdException w:name="Medium Grid 3" w:uiPriority="69"/>
+    <w:lsdException w:name="Dark List" w:uiPriority="70"/>
+    <w:lsdException w:name="Colorful Shading" w:uiPriority="71"/>
+    <w:lsdException w:name="Colorful List" w:uiPriority="72"/>
+    <w:lsdException w:name="Colorful Grid" w:uiPriority="73"/>
+    <w:lsdException w:name="Light Shading Accent 1" w:uiPriority="60"/>
+    <w:lsdException w:name="Light List Accent 1" w:uiPriority="61"/>
+    <w:lsdException w:name="Light Grid Accent 1" w:uiPriority="62"/>
+    <w:lsdException w:name="Medium Shading 1 Accent 1" w:uiPriority="63"/>
+    <w:lsdException w:name="Medium Shading 2 Accent 1" w:uiPriority="64"/>
+    <w:lsdException w:name="Medium List 1 Accent 1" w:uiPriority="65"/>
+    <w:lsdException w:name="Revision" w:semiHidden="1"/>
+    <w:lsdException w:name="List Paragraph" w:uiPriority="34" w:qFormat="1"/>
+    <w:lsdException w:name="Quote" w:uiPriority="29" w:qFormat="1"/>
+    <w:lsdException w:name="Intense Quote" w:uiPriority="30" w:qFormat="1"/>
+    <w:lsdException w:name="Medium List 2 Accent 1" w:uiPriority="66"/>
+    <w:lsdException w:name="Medium Grid 1 Accent 1" w:uiPriority="67"/>
+    <w:lsdException w:name="Medium Grid 2 Accent 1" w:uiPriority="68"/>
+    <w:lsdException w:name="Medium Grid 3 Accent 1" w:uiPriority="69"/>
+    <w:lsdException w:name="Dark List Accent 1" w:uiPriority="70"/>
+    <w:lsdException w:name="Colorful Shading Accent 1" w:uiPriority="71"/>
+    <w:lsdException w:name="Colorful List Accent 1" w:uiPriority="72"/>
+    <w:lsdException w:name="Colorful Grid Accent 1" w:uiPriority="73"/>
+    <w:lsdException w:name="Light Shading Accent 2" w:uiPriority="60"/>
+    <w:lsdException w:name="Light List Accent 2" w:uiPriority="61"/>
+    <w:lsdException w:name="Light Grid Accent 2" w:uiPriority="62"/>
+    <w:lsdException w:name="Medium Shading 1 Accent 2" w:uiPriority="63"/>
+    <w:lsdException w:name="Medium Shading 2 Accent 2" w:uiPriority="64"/>
+    <w:lsdException w:name="Medium List 1 Accent 2" w:uiPriority="65"/>
+    <w:lsdException w:name="Medium List 2 Accent 2" w:uiPriority="66"/>
+    <w:lsdException w:name="Medium Grid 1 Accent 2" w:uiPriority="67"/>
+    <w:lsdException w:name="Medium Grid 2 Accent 2" w:uiPriority="68"/>
+    <w:lsdException w:name="Medium Grid 3 Accent 2" w:uiPriority="69"/>
+    <w:lsdException w:name="Dark List Accent 2" w:uiPriority="70"/>
+    <w:lsdException w:name="Colorful Shading Accent 2" w:uiPriority="71"/>
+    <w:lsdException w:name="Colorful List Accent 2" w:uiPriority="72"/>
+    <w:lsdException w:name="Colorful Grid Accent 2" w:uiPriority="73"/>
+    <w:lsdException w:name="Light Shading Accent 3" w:uiPriority="60"/>
+    <w:lsdException w:name="Light List Accent 3" w:uiPriority="61"/>
+    <w:lsdException w:name="Light Grid Accent 3" w:uiPriority="62"/>
+    <w:lsdException w:name="Medium Shading 1 Accent 3" w:uiPriority="63"/>
+    <w:lsdException w:name="Medium Shading 2 Accent 3" w:uiPriority="64"/>
+    <w:lsdException w:name="Medium List 1 Accent 3" w:uiPriority="65"/>
+    <w:lsdException w:name="Medium List 2 Accent 3" w:uiPriority="66"/>
+    <w:lsdException w:name="Medium Grid 1 Accent 3" w:uiPriority="67"/>
+    <w:lsdException w:name="Medium Grid 2 Accent 3" w:uiPriority="68"/>
+    <w:lsdException w:name="Medium Grid 3 Accent 3" w:uiPriority="69"/>
+    <w:lsdException w:name="Dark List Accent 3" w:uiPriority="70"/>
+    <w:lsdException w:name="Colorful Shading Accent 3" w:uiPriority="71"/>
+    <w:lsdException w:name="Colorful List Accent 3" w:uiPriority="72"/>
+    <w:lsdException w:name="Colorful Grid Accent 3" w:uiPriority="73"/>
+    <w:lsdException w:name="Light Shading Accent 4" w:uiPriority="60"/>
+    <w:lsdException w:name="Light List Accent 4" w:uiPriority="61"/>
+    <w:lsdException w:name="Light Grid Accent 4" w:uiPriority="62"/>
+    <w:lsdException w:name="Medium Shading 1 Accent 4" w:uiPriority="63"/>
+    <w:lsdException w:name="Medium Shading 2 Accent 4" w:uiPriority="64"/>
+    <w:lsdException w:name="Medium List 1 Accent 4" w:uiPriority="65"/>
+    <w:lsdException w:name="Medium List 2 Accent 4" w:uiPriority="66"/>
+    <w:lsdException w:name="Medium Grid 1 Accent 4" w:uiPriority="67"/>
+    <w:lsdException w:name="Medium Grid 2 Accent 4" w:uiPriority="68"/>
+    <w:lsdException w:name="Medium Grid 3 Accent 4" w:uiPriority="69"/>
+    <w:lsdException w:name="Dark List Accent 4" w:uiPriority="70"/>
+    <w:lsdException w:name="Colorful Shading Accent 4" w:uiPriority="71"/>
+    <w:lsdException w:name="Colorful List Accent 4" w:uiPriority="72"/>
+    <w:lsdException w:name="Colorful Grid Accent 4" w:uiPriority="73"/>
+    <w:lsdException w:name="Light Shading Accent 5" w:uiPriority="60"/>
+    <w:lsdException w:name="Light List Accent 5" w:uiPriority="61"/>
+    <w:lsdException w:name="Light Grid Accent 5" w:uiPriority="62"/>
+    <w:lsdException w:name="Medium Shading 1 Accent 5" w:uiPriority="63"/>
+    <w:lsdException w:name="Medium Shading 2 Accent 5" w:uiPriority="64"/>
+    <w:lsdException w:name="Medium List 1 Accent 5" w:uiPriority="65"/>
+    <w:lsdException w:name="Medium List 2 Accent 5" w:uiPriority="66"/>
+    <w:lsdException w:name="Medium Grid 1 Accent 5" w:uiPriority="67"/>
+    <w:lsdException w:name="Medium Grid 2 Accent 5" w:uiPriority="68"/>
+    <w:lsdException w:name="Medium Grid 3 Accent 5" w:uiPriority="69"/>
+    <w:lsdException w:name="Dark List Accent 5" w:uiPriority="70"/>
+    <w:lsdException w:name="Colorful Shading Accent 5" w:uiPriority="71"/>
+    <w:lsdException w:name="Colorful List Accent 5" w:uiPriority="72"/>
+    <w:lsdException w:name="Colorful Grid Accent 5" w:uiPriority="73"/>
+    <w:lsdException w:name="Light Shading Accent 6" w:uiPriority="60"/>
+    <w:lsdException w:name="Light List Accent 6" w:uiPriority="61"/>
+    <w:lsdException w:name="Light Grid Accent 6" w:uiPriority="62"/>
+    <w:lsdException w:name="Medium Shading 1 Accent 6" w:uiPriority="63"/>
+    <w:lsdException w:name="Medium Shading 2 Accent 6" w:uiPriority="64"/>
+    <w:lsdException w:name="Medium List 1 Accent 6" w:uiPriority="65"/>
+    <w:lsdException w:name="Medium List 2 Accent 6" w:uiPriority="66"/>
+    <w:lsdException w:name="Medium Grid 1 Accent 6" w:uiPriority="67"/>
+    <w:lsdException w:name="Medium Grid 2 Accent 6" w:uiPriority="68"/>
+    <w:lsdException w:name="Medium Grid 3 Accent 6" w:uiPriority="69"/>
+    <w:lsdException w:name="Dark List Accent 6" w:uiPriority="70"/>
+    <w:lsdException w:name="Colorful Shading Accent 6" w:uiPriority="71"/>
+    <w:lsdException w:name="Colorful List Accent 6" w:uiPriority="72"/>
+    <w:lsdException w:name="Colorful Grid Accent 6" w:uiPriority="73"/>
+    <w:lsdException w:name="Subtle Emphasis" w:uiPriority="19" w:qFormat="1"/>
+    <w:lsdException w:name="Intense Emphasis" w:uiPriority="21" w:qFormat="1"/>
+    <w:lsdException w:name="Subtle Reference" w:uiPriority="31" w:qFormat="1"/>
+    <w:lsdException w:name="Intense Reference" w:uiPriority="32" w:qFormat="1"/>
+    <w:lsdException w:name="Book Title" w:uiPriority="33" w:qFormat="1"/>
+    <w:lsdException w:name="Bibliography" w:semiHidden="1" w:uiPriority="37" w:unhideWhenUsed="1"/>
+    <w:lsdException w:name="TOC Heading" w:semiHidden="1" w:uiPriority="39" w:unhideWhenUsed="1" w:qFormat="1"/>
+    <w:lsdException w:name="Plain Table 1" w:uiPriority="41"/>
+    <w:lsdException w:name="Plain Table 2" w:uiPriority="42"/>
+    <w:lsdException w:name="Plain Table 3" w:uiPriority="43"/>
+    <w:lsdException w:name="Plain Table 4" w:uiPriority="44"/>
+    <w:lsdException w:name="Plain Table 5" w:uiPriority="45"/>
+    <w:lsdException w:name="Grid Table Light" w:uiPriority="40"/>
+    <w:lsdException w:name="Grid Table 1 Light" w:uiPriority="46"/>
+    <w:lsdException w:name="Grid Table 2" w:uiPriority="47"/>
+    <w:lsdException w:name="Grid Table 3" w:uiPriority="48"/>
+    <w:lsdException w:name="Grid Table 4" w:uiPriority="49"/>
+    <w:lsdException w:name="Grid Table 5 Dark" w:uiPriority="50"/>
+    <w:lsdException w:name="Grid Table 6 Colorful" w:uiPriority="51"/>
+    <w:lsdException w:name="Grid Table 7 Colorful" w:uiPriority="52"/>
+    <w:lsdException w:name="Grid Table 1 Light Accent 1" w:uiPriority="46"/>
+    <w:lsdException w:name="Grid Table 2 Accent 1" w:uiPriority="47"/>
+    <w:lsdException w:name="Grid Table 3 Accent 1" w:uiPriority="48"/>
+    <w:lsdException w:name="Grid Table 4 Accent 1" w:uiPriority="49"/>
+    <w:lsdException w:name="Grid Table 5 Dark Accent 1" w:uiPriority="50"/>
+    <w:lsdException w:name="Grid Table 6 Colorful Accent 1" w:uiPriority="51"/>
+    <w:lsdException w:name="Grid Table 7 Colorful Accent 1" w:uiPriority="52"/>
+    <w:lsdException w:name="Grid Table 1 Light Accent 2" w:uiPriority="46"/>
+    <w:lsdException w:name="Grid Table 2 Accent 2" w:uiPriority="47"/>
+    <w:lsdException w:name="Grid Table 3 Accent 2" w:uiPriority="48"/>
+    <w:lsdException w:name="Grid Table 4 Accent 2" w:uiPriority="49"/>
+    <w:lsdException w:name="Grid Table 5 Dark Accent 2" w:uiPriority="50"/>
+    <w:lsdException w:name="Grid Table 6 Colorful Accent 2" w:uiPriority="51"/>
+    <w:lsdException w:name="Grid Table 7 Colorful Accent 2" w:uiPriority="52"/>
+    <w:lsdException w:name="Grid Table 1 Light Accent 3" w:uiPriority="46"/>
+    <w:lsdException w:name="Grid Table 2 Accent 3" w:uiPriority="47"/>
+    <w:lsdException w:name="Grid Table 3 Accent 3" w:uiPriority="48"/>
+    <w:lsdException w:name="Grid Table 4 Accent 3" w:uiPriority="49"/>
+    <w:lsdException w:name="Grid Table 5 Dark Accent 3" w:uiPriority="50"/>
+    <w:lsdException w:name="Grid Table 6 Colorful Accent 3" w:uiPriority="51"/>
+    <w:lsdException w:name="Grid Table 7 Colorful Accent 3" w:uiPriority="52"/>
+    <w:lsdException w:name="Grid Table 1 Light Accent 4" w:uiPriority="46"/>
+    <w:lsdException w:name="Grid Table 2 Accent 4" w:uiPriority="47"/>
+    <w:lsdException w:name="Grid Table 3 Accent 4" w:uiPriority="48"/>
+    <w:lsdException w:name="Grid Table 4 Accent 4" w:uiPriority="49"/>
+    <w:lsdException w:name="Grid Table 5 Dark Accent 4" w:uiPriority="50"/>
+    <w:lsdException w:name="Grid Table 6 Colorful Accent 4" w:uiPriority="51"/>
+    <w:lsdException w:name="Grid Table 7 Colorful Accent 4" w:uiPriority="52"/>
+    <w:lsdException w:name="Grid Table 1 Light Accent 5" w:uiPriority="46"/>
+    <w:lsdException w:name="Grid Table 2 Accent 5" w:uiPriority="47"/>
+    <w:lsdException w:name="Grid Table 3 Accent 5" w:uiPriority="48"/>
+    <w:lsdException w:name="Grid Table 4 Accent 5" w:uiPriority="49"/>
+    <w:lsdException w:name="Grid Table 5 Dark Accent 5" w:uiPriority="50"/>
+    <w:lsdException w:name="Grid Table 6 Colorful Accent 5" w:uiPriority="51"/>
+    <w:lsdException w:name="Grid Table 7 Colorful Accent 5" w:uiPriority="52"/>
+    <w:lsdException w:name="Grid Table 1 Light Accent 6" w:uiPriority="46"/>
+    <w:lsdException w:name="Grid Table 2 Accent 6" w:uiPriority="47"/>
+    <w:lsdException w:name="Grid Table 3 Accent 6" w:uiPriority="48"/>
+    <w:lsdException w:name="Grid Table 4 Accent 6" w:uiPriority="49"/>
+    <w:lsdException w:name="Grid Table 5 Dark Accent 6" w:uiPriority="50"/>
+    <w:lsdException w:name="Grid Table 6 Colorful Accent 6" w:uiPriority="51"/>
+    <w:lsdException w:name="Grid Table 7 Colorful Accent 6" w:uiPriority="52"/>
+    <w:lsdException w:name="List Table 1 Light" w:uiPriority="46"/>
+    <w:lsdException w:name="List Table 2" w:uiPriority="47"/>
+    <w:lsdException w:name="List Table 3" w:uiPriority="48"/>
+    <w:lsdException w:name="List Table 4" w:uiPriority="49"/>
+    <w:lsdException w:name="List Table 5 Dark" w:uiPriority="50"/>
+    <w:lsdException w:name="List Table 6 Colorful" w:uiPriority="51"/>
+    <w:lsdException w:name="List Table 7 Colorful" w:uiPriority="52"/>
+    <w:lsdException w:name="List Table 1 Light Accent 1" w:uiPriority="46"/>
+    <w:lsdException w:name="List Table 2 Accent 1" w:uiPriority="47"/>
+    <w:lsdException w:name="List Table 3 Accent 1" w:uiPriority="48"/>
+    <w:lsdException w:name="List Table 4 Accent 1" w:uiPriority="49"/>
+    <w:lsdException w:name="List Table 5 Dark Accent 1" w:uiPriority="50"/>
+    <w:lsdException w:name="List Table 6 Colorful Accent 1" w:uiPriority="51"/>
+    <w:lsdException w:name="List Table 7 Colorful Accent 1" w:uiPriority="52"/>
+    <w:lsdException w:name="List Table 1 Light Accent 2" w:uiPriority="46"/>
+    <w:lsdException w:name="List Table 2 Accent 2" w:uiPriority="47"/>
+    <w:lsdException w:name="List Table 3 Accent 2" w:uiPriority="48"/>
+    <w:lsdException w:name="List Table 4 Accent 2" w:uiPriority="49"/>
+    <w:lsdException w:name="List Table 5 Dark Accent 2" w:uiPriority="50"/>
+    <w:lsdException w:name="List Table 6 Colorful Accent 2" w:uiPriority="51"/>
+    <w:lsdException w:name="List Table 7 Colorful Accent 2" w:uiPriority="52"/>
+    <w:lsdException w:name="List Table 1 Light Accent 3" w:uiPriority="46"/>
+    <w:lsdException w:name="List Table 2 Accent 3" w:uiPriority="47"/>
+    <w:lsdException w:name="List Table 3 Accent 3" w:uiPriority="48"/>
+    <w:lsdException w:name="List Table 4 Accent 3" w:uiPriority="49"/>
+    <w:lsdException w:name="List Table 5 Dark Accent 3" w:uiPriority="50"/>
+    <w:lsdException w:name="List Table 6 Colorful Accent 3" w:uiPriority="51"/>
+    <w:lsdException w:name="List Table 7 Colorful Accent 3" w:uiPriority="52"/>
+    <w:lsdException w:name="List Table 1 Light Accent 4" w:uiPriority="46"/>
+    <w:lsdException w:name="List Table 2 Accent 4" w:uiPriority="47"/>
+    <w:lsdException w:name="List Table 3 Accent 4" w:uiPriority="48"/>
+    <w:lsdException w:name="List Table 4 Accent 4" w:uiPriority="49"/>
+    <w:lsdException w:name="List Table 5 Dark Accent 4" w:uiPriority="50"/>
+    <w:lsdException w:name="List Table 6 Colorful Accent 4" w:uiPriority="51"/>
+    <w:lsdException w:name="List Table 7 Colorful Accent 4" w:uiPriority="52"/>
+    <w:lsdException w:name="List Table 1 Light Accent 5" w:uiPriority="46"/>
+    <w:lsdException w:name="List Table 2 Accent 5" w:uiPriority="47"/>
+    <w:lsdException w:name="List Table 3 Accent 5" w:uiPriority="48"/>
+    <w:lsdException w:name="List Table 4 Accent 5" w:uiPriority="49"/>
+    <w:lsdException w:name="List Table 5 Dark Accent 5" w:uiPriority="50"/>
+    <w:lsdException w:name="List Table 6 Colorful Accent 5" w:uiPriority="51"/>
+    <w:lsdException w:name="List Table 7 Colorful Accent 5" w:uiPriority="52"/>
+    <w:lsdException w:name="List Table 1 Light Accent 6" w:uiPriority="46"/>
+    <w:lsdException w:name="List Table 2 Accent 6" w:uiPriority="47"/>
+    <w:lsdException w:name="List Table 3 Accent 6" w:uiPriority="48"/>
+    <w:lsdException w:name="List Table 4 Accent 6" w:uiPriority="49"/>
+    <w:lsdException w:name="List Table 5 Dark Accent 6" w:uiPriority="50"/>
+    <w:lsdException w:name="List Table 6 Colorful Accent 6" w:uiPriority="51"/>
+    <w:lsdException w:name="List Table 7 Colorful Accent 6" w:uiPriority="52"/>
+    <w:lsdException w:name="Mention" w:semiHidden="1" w:unhideWhenUsed="1"/>
+    <w:lsdException w:name="Smart Hyperlink" w:semiHidden="1" w:unhideWhenUsed="1"/>
+    <w:lsdException w:name="Hashtag" w:semiHidden="1" w:unhideWhenUsed="1"/>
+    <w:lsdException w:name="Unresolved Mention" w:semiHidden="1" w:unhideWhenUsed="1"/>
+    <w:lsdException w:name="Smart Link" w:semiHidden="1" w:unhideWhenUsed="1"/>
   </w:latentStyles>
   <w:style w:type="paragraph" w:default="1" w:styleId="Normal">
     <w:name w:val="Normal"/>
@@ -8813,7 +8601,6 @@
     <w:uiPriority w:val="99"/>
     <w:semiHidden/>
     <w:unhideWhenUsed/>
-    <w:qFormat/>
     <w:tblPr>
       <w:tblInd w:w="0" w:type="dxa"/>
       <w:tblCellMar>
